--- a/Android notes/2018/单例类模式.docx
+++ b/Android notes/2018/单例类模式.docx
@@ -1,6 +1,6 @@
 
 <file path=word/document.xml><?xml version="1.0" encoding="utf-8"?>
-<w:document xmlns:wpc="http://schemas.microsoft.com/office/word/2010/wordprocessingCanvas" xmlns:cx="http://schemas.microsoft.com/office/drawing/2014/chartex" xmlns:cx1="http://schemas.microsoft.com/office/drawing/2015/9/8/chartex" xmlns:cx2="http://schemas.microsoft.com/office/drawing/2015/10/21/chartex" xmlns:cx3="http://schemas.microsoft.com/office/drawing/2016/5/9/chartex" xmlns:cx4="http://schemas.microsoft.com/office/drawing/2016/5/10/chartex" xmlns:cx5="http://schemas.microsoft.com/office/drawing/2016/5/11/chartex" xmlns:cx6="http://schemas.microsoft.com/office/drawing/2016/5/12/chartex" xmlns:cx7="http://schemas.microsoft.com/office/drawing/2016/5/13/chartex" xmlns:cx8="http://schemas.microsoft.com/office/drawing/2016/5/14/chartex" xmlns:mc="http://schemas.openxmlformats.org/markup-compatibility/2006" xmlns:aink="http://schemas.microsoft.com/office/drawing/2016/ink" xmlns:am3d="http://schemas.microsoft.com/office/drawing/2017/model3d" xmlns:o="urn:schemas-microsoft-com:office:office" xmlns:r="http://schemas.openxmlformats.org/officeDocument/2006/relationships" xmlns:m="http://schemas.openxmlformats.org/officeDocument/2006/math" xmlns:v="urn:schemas-microsoft-com:vml" xmlns:wp14="http://schemas.microsoft.com/office/word/2010/wordprocessingDrawing" xmlns:wp="http://schemas.openxmlformats.org/drawingml/2006/wordprocessingDrawing" xmlns:w10="urn:schemas-microsoft-com:office:word" xmlns:w="http://schemas.openxmlformats.org/wordprocessingml/2006/main" xmlns:w14="http://schemas.microsoft.com/office/word/2010/wordml" xmlns:w15="http://schemas.microsoft.com/office/word/2012/wordml" xmlns:w16cid="http://schemas.microsoft.com/office/word/2016/wordml/cid" xmlns:w16se="http://schemas.microsoft.com/office/word/2015/wordml/symex" xmlns:wpg="http://schemas.microsoft.com/office/word/2010/wordprocessingGroup" xmlns:wpi="http://schemas.microsoft.com/office/word/2010/wordprocessingInk" xmlns:wne="http://schemas.microsoft.com/office/word/2006/wordml" xmlns:wps="http://schemas.microsoft.com/office/word/2010/wordprocessingShape" mc:Ignorable="w14 w15 w16se w16cid wp14">
+<w:document xmlns:ve="http://schemas.openxmlformats.org/markup-compatibility/2006" xmlns:o="urn:schemas-microsoft-com:office:office" xmlns:r="http://schemas.openxmlformats.org/officeDocument/2006/relationships" xmlns:m="http://schemas.openxmlformats.org/officeDocument/2006/math" xmlns:v="urn:schemas-microsoft-com:vml" xmlns:wp="http://schemas.openxmlformats.org/drawingml/2006/wordprocessingDrawing" xmlns:w10="urn:schemas-microsoft-com:office:word" xmlns:w="http://schemas.openxmlformats.org/wordprocessingml/2006/main" xmlns:wne="http://schemas.microsoft.com/office/word/2006/wordml">
   <w:body>
     <w:p>
       <w:pPr>
@@ -90,7 +90,7 @@
         <w:widowControl/>
         <w:jc w:val="left"/>
         <w:rPr>
-          <w:rFonts w:ascii="宋体" w:eastAsia="宋体" w:hAnsi="宋体" w:cs="宋体" w:hint="eastAsia"/>
+          <w:rFonts w:ascii="宋体" w:eastAsia="宋体" w:hAnsi="宋体" w:cs="宋体"/>
           <w:color w:val="auto"/>
           <w:kern w:val="0"/>
           <w:sz w:val="24"/>
@@ -433,27 +433,135 @@
           <w:sz w:val="18"/>
           <w:szCs w:val="18"/>
         </w:rPr>
+        <w:t> Singleton (){}  </w:t>
+      </w:r>
+    </w:p>
+    <w:p>
+      <w:pPr>
+        <w:widowControl/>
+        <w:pBdr>
+          <w:top w:val="single" w:sz="6" w:space="0" w:color="D1D7DC"/>
+          <w:left w:val="single" w:sz="6" w:space="0" w:color="D1D7DC"/>
+          <w:bottom w:val="single" w:sz="6" w:space="0" w:color="D1D7DC"/>
+          <w:right w:val="single" w:sz="6" w:space="0" w:color="D1D7DC"/>
+        </w:pBdr>
+        <w:shd w:val="clear" w:color="auto" w:fill="FAFAFA"/>
+        <w:spacing w:line="270" w:lineRule="atLeast"/>
+        <w:ind w:left="420"/>
+        <w:jc w:val="left"/>
+        <w:rPr>
+          <w:rFonts w:ascii="Consolas" w:eastAsia="Consolas" w:hAnsi="Consolas" w:cs="Consolas"/>
+          <w:color w:val="2B91AF"/>
+          <w:kern w:val="0"/>
+          <w:sz w:val="18"/>
+          <w:szCs w:val="18"/>
+          <w:u w:color="2B91AF"/>
+        </w:rPr>
+      </w:pPr>
+      <w:r>
+        <w:rPr>
+          <w:rFonts w:ascii="Consolas" w:eastAsia="Consolas" w:hAnsi="Consolas" w:cs="Consolas"/>
+          <w:kern w:val="0"/>
+          <w:sz w:val="18"/>
+          <w:szCs w:val="18"/>
+        </w:rPr>
+        <w:t>  </w:t>
+      </w:r>
+    </w:p>
+    <w:p>
+      <w:pPr>
+        <w:widowControl/>
+        <w:pBdr>
+          <w:top w:val="single" w:sz="6" w:space="0" w:color="D1D7DC"/>
+          <w:left w:val="single" w:sz="6" w:space="0" w:color="D1D7DC"/>
+          <w:bottom w:val="single" w:sz="6" w:space="0" w:color="D1D7DC"/>
+          <w:right w:val="single" w:sz="6" w:space="0" w:color="D1D7DC"/>
+        </w:pBdr>
+        <w:shd w:val="clear" w:color="auto" w:fill="FAFAFA"/>
+        <w:spacing w:line="270" w:lineRule="atLeast"/>
+        <w:ind w:left="420"/>
+        <w:jc w:val="left"/>
+        <w:rPr>
+          <w:rFonts w:ascii="Consolas" w:eastAsia="Consolas" w:hAnsi="Consolas" w:cs="Consolas"/>
+          <w:color w:val="2B91AF"/>
+          <w:kern w:val="0"/>
+          <w:sz w:val="18"/>
+          <w:szCs w:val="18"/>
+          <w:u w:color="2B91AF"/>
+        </w:rPr>
+      </w:pPr>
+      <w:r>
+        <w:rPr>
+          <w:rFonts w:ascii="Consolas" w:eastAsia="Consolas" w:hAnsi="Consolas" w:cs="Consolas"/>
+          <w:kern w:val="0"/>
+          <w:sz w:val="18"/>
+          <w:szCs w:val="18"/>
+        </w:rPr>
+        <w:t>    </w:t>
+      </w:r>
+      <w:r>
+        <w:rPr>
+          <w:rFonts w:ascii="Consolas" w:eastAsia="Consolas" w:hAnsi="Consolas" w:cs="Consolas"/>
+          <w:b/>
+          <w:bCs/>
+          <w:color w:val="7F0055"/>
+          <w:kern w:val="0"/>
+          <w:sz w:val="18"/>
+          <w:szCs w:val="18"/>
+          <w:u w:color="7F0055"/>
+        </w:rPr>
+        <w:t>public</w:t>
+      </w:r>
+      <w:r>
+        <w:rPr>
+          <w:rFonts w:ascii="Consolas" w:eastAsia="Consolas" w:hAnsi="Consolas" w:cs="Consolas"/>
+          <w:kern w:val="0"/>
+          <w:sz w:val="18"/>
+          <w:szCs w:val="18"/>
+        </w:rPr>
+        <w:t> </w:t>
+      </w:r>
+      <w:r>
+        <w:rPr>
+          <w:rFonts w:ascii="Consolas" w:eastAsia="Consolas" w:hAnsi="Consolas" w:cs="Consolas"/>
+          <w:b/>
+          <w:bCs/>
+          <w:color w:val="7F0055"/>
+          <w:kern w:val="0"/>
+          <w:sz w:val="18"/>
+          <w:szCs w:val="18"/>
+          <w:u w:color="7F0055"/>
+        </w:rPr>
+        <w:t>static</w:t>
+      </w:r>
+      <w:r>
+        <w:rPr>
+          <w:rFonts w:ascii="Consolas" w:eastAsia="Consolas" w:hAnsi="Consolas" w:cs="Consolas"/>
+          <w:kern w:val="0"/>
+          <w:sz w:val="18"/>
+          <w:szCs w:val="18"/>
+        </w:rPr>
         <w:t> Singleton </w:t>
       </w:r>
-      <w:proofErr w:type="gramStart"/>
-      <w:r>
-        <w:rPr>
-          <w:rFonts w:ascii="Consolas" w:eastAsia="Consolas" w:hAnsi="Consolas" w:cs="Consolas"/>
-          <w:kern w:val="0"/>
-          <w:sz w:val="18"/>
-          <w:szCs w:val="18"/>
-        </w:rPr>
-        <w:t>(){</w:t>
-      </w:r>
-      <w:proofErr w:type="gramEnd"/>
-      <w:r>
-        <w:rPr>
-          <w:rFonts w:ascii="Consolas" w:eastAsia="Consolas" w:hAnsi="Consolas" w:cs="Consolas"/>
-          <w:kern w:val="0"/>
-          <w:sz w:val="18"/>
-          <w:szCs w:val="18"/>
-        </w:rPr>
-        <w:t>}  </w:t>
+      <w:proofErr w:type="spellStart"/>
+      <w:r>
+        <w:rPr>
+          <w:rFonts w:ascii="Consolas" w:eastAsia="Consolas" w:hAnsi="Consolas" w:cs="Consolas"/>
+          <w:kern w:val="0"/>
+          <w:sz w:val="18"/>
+          <w:szCs w:val="18"/>
+        </w:rPr>
+        <w:t>getInstance</w:t>
+      </w:r>
+      <w:proofErr w:type="spellEnd"/>
+      <w:r>
+        <w:rPr>
+          <w:rFonts w:ascii="Consolas" w:eastAsia="Consolas" w:hAnsi="Consolas" w:cs="Consolas"/>
+          <w:kern w:val="0"/>
+          <w:sz w:val="18"/>
+          <w:szCs w:val="18"/>
+        </w:rPr>
+        <w:t>() {  </w:t>
       </w:r>
     </w:p>
     <w:p>
@@ -485,6 +593,626 @@
           <w:sz w:val="18"/>
           <w:szCs w:val="18"/>
         </w:rPr>
+        <w:t>    </w:t>
+      </w:r>
+      <w:r>
+        <w:rPr>
+          <w:rFonts w:ascii="Consolas" w:eastAsia="Consolas" w:hAnsi="Consolas" w:cs="Consolas"/>
+          <w:b/>
+          <w:bCs/>
+          <w:color w:val="7F0055"/>
+          <w:kern w:val="0"/>
+          <w:sz w:val="18"/>
+          <w:szCs w:val="18"/>
+          <w:u w:color="7F0055"/>
+        </w:rPr>
+        <w:t>if</w:t>
+      </w:r>
+      <w:r>
+        <w:rPr>
+          <w:rFonts w:ascii="Consolas" w:eastAsia="Consolas" w:hAnsi="Consolas" w:cs="Consolas"/>
+          <w:kern w:val="0"/>
+          <w:sz w:val="18"/>
+          <w:szCs w:val="18"/>
+        </w:rPr>
+        <w:t> (instance == </w:t>
+      </w:r>
+      <w:r>
+        <w:rPr>
+          <w:rFonts w:ascii="Consolas" w:eastAsia="Consolas" w:hAnsi="Consolas" w:cs="Consolas"/>
+          <w:b/>
+          <w:bCs/>
+          <w:color w:val="7F0055"/>
+          <w:kern w:val="0"/>
+          <w:sz w:val="18"/>
+          <w:szCs w:val="18"/>
+          <w:u w:color="7F0055"/>
+        </w:rPr>
+        <w:t>null</w:t>
+      </w:r>
+      <w:r>
+        <w:rPr>
+          <w:rFonts w:ascii="Consolas" w:eastAsia="Consolas" w:hAnsi="Consolas" w:cs="Consolas"/>
+          <w:kern w:val="0"/>
+          <w:sz w:val="18"/>
+          <w:szCs w:val="18"/>
+        </w:rPr>
+        <w:t>) {  </w:t>
+      </w:r>
+    </w:p>
+    <w:p>
+      <w:pPr>
+        <w:widowControl/>
+        <w:pBdr>
+          <w:top w:val="single" w:sz="6" w:space="0" w:color="D1D7DC"/>
+          <w:left w:val="single" w:sz="6" w:space="0" w:color="D1D7DC"/>
+          <w:bottom w:val="single" w:sz="6" w:space="0" w:color="D1D7DC"/>
+          <w:right w:val="single" w:sz="6" w:space="0" w:color="D1D7DC"/>
+        </w:pBdr>
+        <w:shd w:val="clear" w:color="auto" w:fill="FAFAFA"/>
+        <w:spacing w:line="270" w:lineRule="atLeast"/>
+        <w:ind w:left="420"/>
+        <w:jc w:val="left"/>
+        <w:rPr>
+          <w:rFonts w:ascii="Consolas" w:eastAsia="Consolas" w:hAnsi="Consolas" w:cs="Consolas"/>
+          <w:color w:val="2B91AF"/>
+          <w:kern w:val="0"/>
+          <w:sz w:val="18"/>
+          <w:szCs w:val="18"/>
+          <w:u w:color="2B91AF"/>
+        </w:rPr>
+      </w:pPr>
+      <w:r>
+        <w:rPr>
+          <w:rFonts w:ascii="Consolas" w:eastAsia="Consolas" w:hAnsi="Consolas" w:cs="Consolas"/>
+          <w:kern w:val="0"/>
+          <w:sz w:val="18"/>
+          <w:szCs w:val="18"/>
+        </w:rPr>
+        <w:t>        instance = </w:t>
+      </w:r>
+      <w:r>
+        <w:rPr>
+          <w:rFonts w:ascii="Consolas" w:eastAsia="Consolas" w:hAnsi="Consolas" w:cs="Consolas"/>
+          <w:b/>
+          <w:bCs/>
+          <w:color w:val="7F0055"/>
+          <w:kern w:val="0"/>
+          <w:sz w:val="18"/>
+          <w:szCs w:val="18"/>
+          <w:u w:color="7F0055"/>
+        </w:rPr>
+        <w:t>new</w:t>
+      </w:r>
+      <w:r>
+        <w:rPr>
+          <w:rFonts w:ascii="Consolas" w:eastAsia="Consolas" w:hAnsi="Consolas" w:cs="Consolas"/>
+          <w:kern w:val="0"/>
+          <w:sz w:val="18"/>
+          <w:szCs w:val="18"/>
+        </w:rPr>
+        <w:t> Singleton();  </w:t>
+      </w:r>
+    </w:p>
+    <w:p>
+      <w:pPr>
+        <w:widowControl/>
+        <w:pBdr>
+          <w:top w:val="single" w:sz="6" w:space="0" w:color="D1D7DC"/>
+          <w:left w:val="single" w:sz="6" w:space="0" w:color="D1D7DC"/>
+          <w:bottom w:val="single" w:sz="6" w:space="0" w:color="D1D7DC"/>
+          <w:right w:val="single" w:sz="6" w:space="0" w:color="D1D7DC"/>
+        </w:pBdr>
+        <w:shd w:val="clear" w:color="auto" w:fill="FAFAFA"/>
+        <w:spacing w:line="270" w:lineRule="atLeast"/>
+        <w:ind w:left="420"/>
+        <w:jc w:val="left"/>
+        <w:rPr>
+          <w:rFonts w:ascii="Consolas" w:eastAsia="Consolas" w:hAnsi="Consolas" w:cs="Consolas"/>
+          <w:color w:val="2B91AF"/>
+          <w:kern w:val="0"/>
+          <w:sz w:val="18"/>
+          <w:szCs w:val="18"/>
+          <w:u w:color="2B91AF"/>
+        </w:rPr>
+      </w:pPr>
+      <w:r>
+        <w:rPr>
+          <w:rFonts w:ascii="Consolas" w:eastAsia="Consolas" w:hAnsi="Consolas" w:cs="Consolas"/>
+          <w:kern w:val="0"/>
+          <w:sz w:val="18"/>
+          <w:szCs w:val="18"/>
+        </w:rPr>
+        <w:t>    }  </w:t>
+      </w:r>
+    </w:p>
+    <w:p>
+      <w:pPr>
+        <w:widowControl/>
+        <w:pBdr>
+          <w:top w:val="single" w:sz="6" w:space="0" w:color="D1D7DC"/>
+          <w:left w:val="single" w:sz="6" w:space="0" w:color="D1D7DC"/>
+          <w:bottom w:val="single" w:sz="6" w:space="0" w:color="D1D7DC"/>
+          <w:right w:val="single" w:sz="6" w:space="0" w:color="D1D7DC"/>
+        </w:pBdr>
+        <w:shd w:val="clear" w:color="auto" w:fill="FAFAFA"/>
+        <w:spacing w:line="270" w:lineRule="atLeast"/>
+        <w:ind w:left="420"/>
+        <w:jc w:val="left"/>
+        <w:rPr>
+          <w:rFonts w:ascii="Consolas" w:eastAsia="Consolas" w:hAnsi="Consolas" w:cs="Consolas"/>
+          <w:color w:val="2B91AF"/>
+          <w:kern w:val="0"/>
+          <w:sz w:val="18"/>
+          <w:szCs w:val="18"/>
+          <w:u w:color="2B91AF"/>
+        </w:rPr>
+      </w:pPr>
+      <w:r>
+        <w:rPr>
+          <w:rFonts w:ascii="Consolas" w:eastAsia="Consolas" w:hAnsi="Consolas" w:cs="Consolas"/>
+          <w:kern w:val="0"/>
+          <w:sz w:val="18"/>
+          <w:szCs w:val="18"/>
+        </w:rPr>
+        <w:t>    </w:t>
+      </w:r>
+      <w:r>
+        <w:rPr>
+          <w:rFonts w:ascii="Consolas" w:eastAsia="Consolas" w:hAnsi="Consolas" w:cs="Consolas"/>
+          <w:b/>
+          <w:bCs/>
+          <w:color w:val="7F0055"/>
+          <w:kern w:val="0"/>
+          <w:sz w:val="18"/>
+          <w:szCs w:val="18"/>
+          <w:u w:color="7F0055"/>
+        </w:rPr>
+        <w:t>return</w:t>
+      </w:r>
+      <w:r>
+        <w:rPr>
+          <w:rFonts w:ascii="Consolas" w:eastAsia="Consolas" w:hAnsi="Consolas" w:cs="Consolas"/>
+          <w:kern w:val="0"/>
+          <w:sz w:val="18"/>
+          <w:szCs w:val="18"/>
+        </w:rPr>
+        <w:t> instance;  </w:t>
+      </w:r>
+    </w:p>
+    <w:p>
+      <w:pPr>
+        <w:widowControl/>
+        <w:pBdr>
+          <w:top w:val="single" w:sz="6" w:space="0" w:color="D1D7DC"/>
+          <w:left w:val="single" w:sz="6" w:space="0" w:color="D1D7DC"/>
+          <w:bottom w:val="single" w:sz="6" w:space="0" w:color="D1D7DC"/>
+          <w:right w:val="single" w:sz="6" w:space="0" w:color="D1D7DC"/>
+        </w:pBdr>
+        <w:shd w:val="clear" w:color="auto" w:fill="FAFAFA"/>
+        <w:spacing w:line="270" w:lineRule="atLeast"/>
+        <w:ind w:left="420"/>
+        <w:jc w:val="left"/>
+        <w:rPr>
+          <w:rFonts w:ascii="Consolas" w:eastAsia="Consolas" w:hAnsi="Consolas" w:cs="Consolas"/>
+          <w:color w:val="2B91AF"/>
+          <w:kern w:val="0"/>
+          <w:sz w:val="18"/>
+          <w:szCs w:val="18"/>
+          <w:u w:color="2B91AF"/>
+        </w:rPr>
+      </w:pPr>
+      <w:r>
+        <w:rPr>
+          <w:rFonts w:ascii="Consolas" w:eastAsia="Consolas" w:hAnsi="Consolas" w:cs="Consolas"/>
+          <w:kern w:val="0"/>
+          <w:sz w:val="18"/>
+          <w:szCs w:val="18"/>
+        </w:rPr>
+        <w:t>    }  </w:t>
+      </w:r>
+    </w:p>
+    <w:p>
+      <w:pPr>
+        <w:widowControl/>
+        <w:pBdr>
+          <w:top w:val="single" w:sz="6" w:space="0" w:color="D1D7DC"/>
+          <w:left w:val="single" w:sz="6" w:space="0" w:color="D1D7DC"/>
+          <w:bottom w:val="single" w:sz="6" w:space="0" w:color="D1D7DC"/>
+          <w:right w:val="single" w:sz="6" w:space="0" w:color="D1D7DC"/>
+        </w:pBdr>
+        <w:shd w:val="clear" w:color="auto" w:fill="FAFAFA"/>
+        <w:spacing w:line="270" w:lineRule="atLeast"/>
+        <w:ind w:left="420"/>
+        <w:jc w:val="left"/>
+        <w:rPr>
+          <w:rFonts w:ascii="Consolas" w:eastAsia="Consolas" w:hAnsi="Consolas" w:cs="Consolas"/>
+          <w:kern w:val="0"/>
+          <w:sz w:val="18"/>
+          <w:szCs w:val="18"/>
+        </w:rPr>
+      </w:pPr>
+      <w:r>
+        <w:rPr>
+          <w:rFonts w:ascii="Consolas" w:eastAsia="Consolas" w:hAnsi="Consolas" w:cs="Consolas"/>
+          <w:kern w:val="0"/>
+          <w:sz w:val="18"/>
+          <w:szCs w:val="18"/>
+        </w:rPr>
+        <w:t>} </w:t>
+      </w:r>
+    </w:p>
+    <w:p>
+      <w:pPr>
+        <w:widowControl/>
+        <w:pBdr>
+          <w:top w:val="single" w:sz="6" w:space="0" w:color="D1D7DC"/>
+          <w:left w:val="single" w:sz="6" w:space="0" w:color="D1D7DC"/>
+          <w:bottom w:val="single" w:sz="6" w:space="0" w:color="D1D7DC"/>
+          <w:right w:val="single" w:sz="6" w:space="0" w:color="D1D7DC"/>
+        </w:pBdr>
+        <w:shd w:val="clear" w:color="auto" w:fill="FAFAFA"/>
+        <w:spacing w:line="270" w:lineRule="atLeast"/>
+        <w:ind w:left="420"/>
+        <w:jc w:val="left"/>
+        <w:rPr>
+          <w:rFonts w:ascii="Consolas" w:eastAsia="Consolas" w:hAnsi="Consolas" w:cs="Consolas"/>
+          <w:kern w:val="0"/>
+          <w:sz w:val="18"/>
+          <w:szCs w:val="18"/>
+        </w:rPr>
+      </w:pPr>
+    </w:p>
+    <w:p>
+      <w:pPr>
+        <w:widowControl/>
+        <w:pBdr>
+          <w:top w:val="single" w:sz="6" w:space="0" w:color="D1D7DC"/>
+          <w:left w:val="single" w:sz="6" w:space="0" w:color="D1D7DC"/>
+          <w:bottom w:val="single" w:sz="6" w:space="0" w:color="D1D7DC"/>
+          <w:right w:val="single" w:sz="6" w:space="0" w:color="D1D7DC"/>
+        </w:pBdr>
+        <w:shd w:val="clear" w:color="auto" w:fill="FAFAFA"/>
+        <w:spacing w:line="270" w:lineRule="atLeast"/>
+        <w:ind w:left="420"/>
+        <w:jc w:val="left"/>
+        <w:rPr>
+          <w:rFonts w:ascii="宋体" w:eastAsia="宋体" w:hAnsi="宋体" w:cs="宋体"/>
+          <w:b/>
+          <w:bCs/>
+          <w:color w:val="7F0055"/>
+          <w:kern w:val="0"/>
+          <w:sz w:val="18"/>
+          <w:szCs w:val="18"/>
+          <w:u w:color="7F0055"/>
+          <w:lang w:val="zh-TW"/>
+        </w:rPr>
+      </w:pPr>
+      <w:r>
+        <w:rPr>
+          <w:rFonts w:ascii="微软雅黑" w:eastAsia="微软雅黑" w:hAnsi="微软雅黑" w:cs="宋体"/>
+          <w:bCs/>
+          <w:color w:val="7F0055"/>
+          <w:kern w:val="0"/>
+          <w:sz w:val="18"/>
+          <w:szCs w:val="18"/>
+          <w:u w:color="7F0055"/>
+        </w:rPr>
+        <w:t>//</w:t>
+      </w:r>
+      <w:r>
+        <w:rPr>
+          <w:rFonts w:ascii="微软雅黑" w:eastAsia="微软雅黑" w:hAnsi="微软雅黑" w:cs="宋体"/>
+          <w:bCs/>
+          <w:color w:val="7F0055"/>
+          <w:kern w:val="0"/>
+          <w:sz w:val="18"/>
+          <w:szCs w:val="18"/>
+          <w:u w:color="7F0055"/>
+        </w:rPr>
+        <w:t xml:space="preserve"> </w:t>
+      </w:r>
+      <w:r>
+        <w:rPr>
+          <w:rFonts w:ascii="微软雅黑" w:eastAsia="微软雅黑" w:hAnsi="微软雅黑" w:cs="宋体" w:hint="eastAsia"/>
+          <w:bCs/>
+          <w:color w:val="7F0055"/>
+          <w:kern w:val="0"/>
+          <w:sz w:val="18"/>
+          <w:szCs w:val="18"/>
+          <w:u w:color="7F0055"/>
+        </w:rPr>
+        <w:t>首次调用</w:t>
+      </w:r>
+      <w:proofErr w:type="spellStart"/>
+      <w:r>
+        <w:rPr>
+          <w:rFonts w:ascii="微软雅黑" w:eastAsia="微软雅黑" w:hAnsi="微软雅黑" w:cs="宋体" w:hint="eastAsia"/>
+          <w:bCs/>
+          <w:color w:val="7F0055"/>
+          <w:kern w:val="0"/>
+          <w:sz w:val="18"/>
+          <w:szCs w:val="18"/>
+          <w:u w:color="7F0055"/>
+        </w:rPr>
+        <w:t>get</w:t>
+      </w:r>
+      <w:r>
+        <w:rPr>
+          <w:rFonts w:ascii="微软雅黑" w:eastAsia="微软雅黑" w:hAnsi="微软雅黑" w:cs="宋体"/>
+          <w:bCs/>
+          <w:color w:val="7F0055"/>
+          <w:kern w:val="0"/>
+          <w:sz w:val="18"/>
+          <w:szCs w:val="18"/>
+          <w:u w:color="7F0055"/>
+        </w:rPr>
+        <w:t>Instance</w:t>
+      </w:r>
+      <w:proofErr w:type="spellEnd"/>
+      <w:r>
+        <w:rPr>
+          <w:rFonts w:ascii="微软雅黑" w:eastAsia="微软雅黑" w:hAnsi="微软雅黑" w:cs="宋体"/>
+          <w:bCs/>
+          <w:color w:val="7F0055"/>
+          <w:kern w:val="0"/>
+          <w:sz w:val="18"/>
+          <w:szCs w:val="18"/>
+          <w:u w:color="7F0055"/>
+        </w:rPr>
+        <w:t>()</w:t>
+      </w:r>
+      <w:r>
+        <w:rPr>
+          <w:rFonts w:ascii="微软雅黑" w:eastAsia="微软雅黑" w:hAnsi="微软雅黑" w:cs="宋体" w:hint="eastAsia"/>
+          <w:bCs/>
+          <w:color w:val="7F0055"/>
+          <w:kern w:val="0"/>
+          <w:sz w:val="18"/>
+          <w:szCs w:val="18"/>
+          <w:u w:color="7F0055"/>
+        </w:rPr>
+        <w:t>时初始化单例，</w:t>
+      </w:r>
+      <w:r>
+        <w:rPr>
+          <w:rFonts w:ascii="微软雅黑" w:eastAsia="微软雅黑" w:hAnsi="微软雅黑" w:cs="宋体"/>
+          <w:bCs/>
+          <w:color w:val="7F0055"/>
+          <w:kern w:val="0"/>
+          <w:sz w:val="18"/>
+          <w:szCs w:val="18"/>
+          <w:u w:color="7F0055"/>
+        </w:rPr>
+        <w:t>线程安全</w:t>
+      </w:r>
+    </w:p>
+    <w:p>
+      <w:pPr>
+        <w:widowControl/>
+        <w:pBdr>
+          <w:top w:val="single" w:sz="6" w:space="0" w:color="D1D7DC"/>
+          <w:left w:val="single" w:sz="6" w:space="0" w:color="D1D7DC"/>
+          <w:bottom w:val="single" w:sz="6" w:space="0" w:color="D1D7DC"/>
+          <w:right w:val="single" w:sz="6" w:space="0" w:color="D1D7DC"/>
+        </w:pBdr>
+        <w:shd w:val="clear" w:color="auto" w:fill="FAFAFA"/>
+        <w:spacing w:line="270" w:lineRule="atLeast"/>
+        <w:ind w:left="420"/>
+        <w:jc w:val="left"/>
+        <w:rPr>
+          <w:rFonts w:ascii="Consolas" w:eastAsia="Consolas" w:hAnsi="Consolas" w:cs="Consolas"/>
+          <w:color w:val="2B91AF"/>
+          <w:kern w:val="0"/>
+          <w:sz w:val="18"/>
+          <w:szCs w:val="18"/>
+          <w:u w:color="2B91AF"/>
+        </w:rPr>
+      </w:pPr>
+      <w:r>
+        <w:rPr>
+          <w:rFonts w:ascii="Consolas" w:eastAsia="Consolas" w:hAnsi="Consolas" w:cs="Consolas"/>
+          <w:b/>
+          <w:bCs/>
+          <w:color w:val="7F0055"/>
+          <w:kern w:val="0"/>
+          <w:sz w:val="18"/>
+          <w:szCs w:val="18"/>
+          <w:u w:color="7F0055"/>
+        </w:rPr>
+        <w:t>public</w:t>
+      </w:r>
+      <w:r>
+        <w:rPr>
+          <w:rFonts w:ascii="Consolas" w:eastAsia="Consolas" w:hAnsi="Consolas" w:cs="Consolas"/>
+          <w:kern w:val="0"/>
+          <w:sz w:val="18"/>
+          <w:szCs w:val="18"/>
+        </w:rPr>
+        <w:t> </w:t>
+      </w:r>
+      <w:r>
+        <w:rPr>
+          <w:rFonts w:ascii="Consolas" w:eastAsia="Consolas" w:hAnsi="Consolas" w:cs="Consolas"/>
+          <w:b/>
+          <w:bCs/>
+          <w:color w:val="7F0055"/>
+          <w:kern w:val="0"/>
+          <w:sz w:val="18"/>
+          <w:szCs w:val="18"/>
+          <w:u w:color="7F0055"/>
+        </w:rPr>
+        <w:t>class</w:t>
+      </w:r>
+      <w:r>
+        <w:rPr>
+          <w:rFonts w:ascii="Consolas" w:eastAsia="Consolas" w:hAnsi="Consolas" w:cs="Consolas"/>
+          <w:kern w:val="0"/>
+          <w:sz w:val="18"/>
+          <w:szCs w:val="18"/>
+        </w:rPr>
+        <w:t> Singleton {  </w:t>
+      </w:r>
+    </w:p>
+    <w:p>
+      <w:pPr>
+        <w:widowControl/>
+        <w:pBdr>
+          <w:top w:val="single" w:sz="6" w:space="0" w:color="D1D7DC"/>
+          <w:left w:val="single" w:sz="6" w:space="0" w:color="D1D7DC"/>
+          <w:bottom w:val="single" w:sz="6" w:space="0" w:color="D1D7DC"/>
+          <w:right w:val="single" w:sz="6" w:space="0" w:color="D1D7DC"/>
+        </w:pBdr>
+        <w:shd w:val="clear" w:color="auto" w:fill="FAFAFA"/>
+        <w:spacing w:line="270" w:lineRule="atLeast"/>
+        <w:ind w:left="420"/>
+        <w:jc w:val="left"/>
+        <w:rPr>
+          <w:rFonts w:ascii="Consolas" w:eastAsia="Consolas" w:hAnsi="Consolas" w:cs="Consolas"/>
+          <w:color w:val="2B91AF"/>
+          <w:kern w:val="0"/>
+          <w:sz w:val="18"/>
+          <w:szCs w:val="18"/>
+          <w:u w:color="2B91AF"/>
+        </w:rPr>
+      </w:pPr>
+      <w:r>
+        <w:rPr>
+          <w:rFonts w:ascii="Consolas" w:eastAsia="Consolas" w:hAnsi="Consolas" w:cs="Consolas"/>
+          <w:kern w:val="0"/>
+          <w:sz w:val="18"/>
+          <w:szCs w:val="18"/>
+        </w:rPr>
+        <w:t>    </w:t>
+      </w:r>
+      <w:r>
+        <w:rPr>
+          <w:rFonts w:ascii="Consolas" w:eastAsia="Consolas" w:hAnsi="Consolas" w:cs="Consolas"/>
+          <w:b/>
+          <w:bCs/>
+          <w:color w:val="7F0055"/>
+          <w:kern w:val="0"/>
+          <w:sz w:val="18"/>
+          <w:szCs w:val="18"/>
+          <w:u w:color="7F0055"/>
+        </w:rPr>
+        <w:t>private</w:t>
+      </w:r>
+      <w:r>
+        <w:rPr>
+          <w:rFonts w:ascii="Consolas" w:eastAsia="Consolas" w:hAnsi="Consolas" w:cs="Consolas"/>
+          <w:kern w:val="0"/>
+          <w:sz w:val="18"/>
+          <w:szCs w:val="18"/>
+        </w:rPr>
+        <w:t> </w:t>
+      </w:r>
+      <w:r>
+        <w:rPr>
+          <w:rFonts w:ascii="Consolas" w:eastAsia="Consolas" w:hAnsi="Consolas" w:cs="Consolas"/>
+          <w:b/>
+          <w:bCs/>
+          <w:color w:val="7F0055"/>
+          <w:kern w:val="0"/>
+          <w:sz w:val="18"/>
+          <w:szCs w:val="18"/>
+          <w:u w:color="7F0055"/>
+        </w:rPr>
+        <w:t>static</w:t>
+      </w:r>
+      <w:r>
+        <w:rPr>
+          <w:rFonts w:ascii="Consolas" w:eastAsia="Consolas" w:hAnsi="Consolas" w:cs="Consolas"/>
+          <w:kern w:val="0"/>
+          <w:sz w:val="18"/>
+          <w:szCs w:val="18"/>
+        </w:rPr>
+        <w:t> Singleton instance;  </w:t>
+      </w:r>
+    </w:p>
+    <w:p>
+      <w:pPr>
+        <w:widowControl/>
+        <w:pBdr>
+          <w:top w:val="single" w:sz="6" w:space="0" w:color="D1D7DC"/>
+          <w:left w:val="single" w:sz="6" w:space="0" w:color="D1D7DC"/>
+          <w:bottom w:val="single" w:sz="6" w:space="0" w:color="D1D7DC"/>
+          <w:right w:val="single" w:sz="6" w:space="0" w:color="D1D7DC"/>
+        </w:pBdr>
+        <w:shd w:val="clear" w:color="auto" w:fill="FAFAFA"/>
+        <w:spacing w:line="270" w:lineRule="atLeast"/>
+        <w:ind w:left="420"/>
+        <w:jc w:val="left"/>
+        <w:rPr>
+          <w:rFonts w:ascii="Consolas" w:eastAsia="Consolas" w:hAnsi="Consolas" w:cs="Consolas"/>
+          <w:color w:val="2B91AF"/>
+          <w:kern w:val="0"/>
+          <w:sz w:val="18"/>
+          <w:szCs w:val="18"/>
+          <w:u w:color="2B91AF"/>
+        </w:rPr>
+      </w:pPr>
+      <w:r>
+        <w:rPr>
+          <w:rFonts w:ascii="Consolas" w:eastAsia="Consolas" w:hAnsi="Consolas" w:cs="Consolas"/>
+          <w:kern w:val="0"/>
+          <w:sz w:val="18"/>
+          <w:szCs w:val="18"/>
+        </w:rPr>
+        <w:t>    </w:t>
+      </w:r>
+      <w:r>
+        <w:rPr>
+          <w:rFonts w:ascii="Consolas" w:eastAsia="Consolas" w:hAnsi="Consolas" w:cs="Consolas"/>
+          <w:b/>
+          <w:bCs/>
+          <w:color w:val="7F0055"/>
+          <w:kern w:val="0"/>
+          <w:sz w:val="18"/>
+          <w:szCs w:val="18"/>
+          <w:u w:color="7F0055"/>
+        </w:rPr>
+        <w:t>private</w:t>
+      </w:r>
+      <w:r>
+        <w:rPr>
+          <w:rFonts w:ascii="Consolas" w:eastAsia="Consolas" w:hAnsi="Consolas" w:cs="Consolas"/>
+          <w:kern w:val="0"/>
+          <w:sz w:val="18"/>
+          <w:szCs w:val="18"/>
+        </w:rPr>
+        <w:t> Singleton (){}  </w:t>
+      </w:r>
+    </w:p>
+    <w:p>
+      <w:pPr>
+        <w:widowControl/>
+        <w:pBdr>
+          <w:top w:val="single" w:sz="6" w:space="0" w:color="D1D7DC"/>
+          <w:left w:val="single" w:sz="6" w:space="0" w:color="D1D7DC"/>
+          <w:bottom w:val="single" w:sz="6" w:space="0" w:color="D1D7DC"/>
+          <w:right w:val="single" w:sz="6" w:space="0" w:color="D1D7DC"/>
+        </w:pBdr>
+        <w:shd w:val="clear" w:color="auto" w:fill="FAFAFA"/>
+        <w:spacing w:line="270" w:lineRule="atLeast"/>
+        <w:ind w:left="420"/>
+        <w:jc w:val="left"/>
+        <w:rPr>
+          <w:rFonts w:ascii="Consolas" w:eastAsia="Consolas" w:hAnsi="Consolas" w:cs="Consolas"/>
+          <w:color w:val="2B91AF"/>
+          <w:kern w:val="0"/>
+          <w:sz w:val="18"/>
+          <w:szCs w:val="18"/>
+          <w:u w:color="2B91AF"/>
+        </w:rPr>
+      </w:pPr>
+      <w:r>
+        <w:rPr>
+          <w:rFonts w:ascii="Consolas" w:eastAsia="Consolas" w:hAnsi="Consolas" w:cs="Consolas"/>
+          <w:kern w:val="0"/>
+          <w:sz w:val="18"/>
+          <w:szCs w:val="18"/>
+        </w:rPr>
         <w:t>  </w:t>
       </w:r>
     </w:p>
@@ -552,7 +1280,7 @@
           <w:szCs w:val="18"/>
           <w:u w:color="7F0055"/>
         </w:rPr>
-        <w:t>static</w:t>
+        <w:t>static synchronized</w:t>
       </w:r>
       <w:r>
         <w:rPr>
@@ -564,7 +1292,6 @@
         <w:t> Singleton </w:t>
       </w:r>
       <w:proofErr w:type="spellStart"/>
-      <w:proofErr w:type="gramStart"/>
       <w:r>
         <w:rPr>
           <w:rFonts w:ascii="Consolas" w:eastAsia="Consolas" w:hAnsi="Consolas" w:cs="Consolas"/>
@@ -582,9 +1309,75 @@
           <w:sz w:val="18"/>
           <w:szCs w:val="18"/>
         </w:rPr>
-        <w:t>(</w:t>
-      </w:r>
-      <w:proofErr w:type="gramEnd"/>
+        <w:t>() {  </w:t>
+      </w:r>
+    </w:p>
+    <w:p>
+      <w:pPr>
+        <w:widowControl/>
+        <w:pBdr>
+          <w:top w:val="single" w:sz="6" w:space="0" w:color="D1D7DC"/>
+          <w:left w:val="single" w:sz="6" w:space="0" w:color="D1D7DC"/>
+          <w:bottom w:val="single" w:sz="6" w:space="0" w:color="D1D7DC"/>
+          <w:right w:val="single" w:sz="6" w:space="0" w:color="D1D7DC"/>
+        </w:pBdr>
+        <w:shd w:val="clear" w:color="auto" w:fill="FAFAFA"/>
+        <w:spacing w:line="270" w:lineRule="atLeast"/>
+        <w:ind w:left="420"/>
+        <w:jc w:val="left"/>
+        <w:rPr>
+          <w:rFonts w:ascii="Consolas" w:eastAsia="Consolas" w:hAnsi="Consolas" w:cs="Consolas"/>
+          <w:color w:val="2B91AF"/>
+          <w:kern w:val="0"/>
+          <w:sz w:val="18"/>
+          <w:szCs w:val="18"/>
+          <w:u w:color="2B91AF"/>
+        </w:rPr>
+      </w:pPr>
+      <w:r>
+        <w:rPr>
+          <w:rFonts w:ascii="Consolas" w:eastAsia="Consolas" w:hAnsi="Consolas" w:cs="Consolas"/>
+          <w:kern w:val="0"/>
+          <w:sz w:val="18"/>
+          <w:szCs w:val="18"/>
+        </w:rPr>
+        <w:t>    </w:t>
+      </w:r>
+      <w:r>
+        <w:rPr>
+          <w:rFonts w:ascii="Consolas" w:eastAsia="Consolas" w:hAnsi="Consolas" w:cs="Consolas"/>
+          <w:b/>
+          <w:bCs/>
+          <w:color w:val="7F0055"/>
+          <w:kern w:val="0"/>
+          <w:sz w:val="18"/>
+          <w:szCs w:val="18"/>
+          <w:u w:color="7F0055"/>
+        </w:rPr>
+        <w:t>if</w:t>
+      </w:r>
+      <w:r>
+        <w:rPr>
+          <w:rFonts w:ascii="Consolas" w:eastAsia="Consolas" w:hAnsi="Consolas" w:cs="Consolas"/>
+          <w:kern w:val="0"/>
+          <w:sz w:val="18"/>
+          <w:szCs w:val="18"/>
+        </w:rPr>
+        <w:t> (instance == </w:t>
+      </w:r>
+      <w:r>
+        <w:rPr>
+          <w:rFonts w:ascii="Consolas" w:eastAsia="Consolas" w:hAnsi="Consolas" w:cs="Consolas"/>
+          <w:b/>
+          <w:bCs/>
+          <w:color w:val="7F0055"/>
+          <w:kern w:val="0"/>
+          <w:sz w:val="18"/>
+          <w:szCs w:val="18"/>
+          <w:u w:color="7F0055"/>
+        </w:rPr>
+        <w:t>null</w:t>
+      </w:r>
       <w:r>
         <w:rPr>
           <w:rFonts w:ascii="Consolas" w:eastAsia="Consolas" w:hAnsi="Consolas" w:cs="Consolas"/>
@@ -624,82 +1417,6 @@
           <w:sz w:val="18"/>
           <w:szCs w:val="18"/>
         </w:rPr>
-        <w:t>    </w:t>
-      </w:r>
-      <w:r>
-        <w:rPr>
-          <w:rFonts w:ascii="Consolas" w:eastAsia="Consolas" w:hAnsi="Consolas" w:cs="Consolas"/>
-          <w:b/>
-          <w:bCs/>
-          <w:color w:val="7F0055"/>
-          <w:kern w:val="0"/>
-          <w:sz w:val="18"/>
-          <w:szCs w:val="18"/>
-          <w:u w:color="7F0055"/>
-        </w:rPr>
-        <w:t>if</w:t>
-      </w:r>
-      <w:r>
-        <w:rPr>
-          <w:rFonts w:ascii="Consolas" w:eastAsia="Consolas" w:hAnsi="Consolas" w:cs="Consolas"/>
-          <w:kern w:val="0"/>
-          <w:sz w:val="18"/>
-          <w:szCs w:val="18"/>
-        </w:rPr>
-        <w:t> (instance == </w:t>
-      </w:r>
-      <w:r>
-        <w:rPr>
-          <w:rFonts w:ascii="Consolas" w:eastAsia="Consolas" w:hAnsi="Consolas" w:cs="Consolas"/>
-          <w:b/>
-          <w:bCs/>
-          <w:color w:val="7F0055"/>
-          <w:kern w:val="0"/>
-          <w:sz w:val="18"/>
-          <w:szCs w:val="18"/>
-          <w:u w:color="7F0055"/>
-        </w:rPr>
-        <w:t>null</w:t>
-      </w:r>
-      <w:r>
-        <w:rPr>
-          <w:rFonts w:ascii="Consolas" w:eastAsia="Consolas" w:hAnsi="Consolas" w:cs="Consolas"/>
-          <w:kern w:val="0"/>
-          <w:sz w:val="18"/>
-          <w:szCs w:val="18"/>
-        </w:rPr>
-        <w:t>) {  </w:t>
-      </w:r>
-    </w:p>
-    <w:p>
-      <w:pPr>
-        <w:widowControl/>
-        <w:pBdr>
-          <w:top w:val="single" w:sz="6" w:space="0" w:color="D1D7DC"/>
-          <w:left w:val="single" w:sz="6" w:space="0" w:color="D1D7DC"/>
-          <w:bottom w:val="single" w:sz="6" w:space="0" w:color="D1D7DC"/>
-          <w:right w:val="single" w:sz="6" w:space="0" w:color="D1D7DC"/>
-        </w:pBdr>
-        <w:shd w:val="clear" w:color="auto" w:fill="FAFAFA"/>
-        <w:spacing w:line="270" w:lineRule="atLeast"/>
-        <w:ind w:left="420"/>
-        <w:jc w:val="left"/>
-        <w:rPr>
-          <w:rFonts w:ascii="Consolas" w:eastAsia="Consolas" w:hAnsi="Consolas" w:cs="Consolas"/>
-          <w:color w:val="2B91AF"/>
-          <w:kern w:val="0"/>
-          <w:sz w:val="18"/>
-          <w:szCs w:val="18"/>
-          <w:u w:color="2B91AF"/>
-        </w:rPr>
-      </w:pPr>
-      <w:r>
-        <w:rPr>
-          <w:rFonts w:ascii="Consolas" w:eastAsia="Consolas" w:hAnsi="Consolas" w:cs="Consolas"/>
-          <w:kern w:val="0"/>
-          <w:sz w:val="18"/>
-          <w:szCs w:val="18"/>
-        </w:rPr>
         <w:t>        instance = </w:t>
       </w:r>
       <w:r>
@@ -722,826 +1439,7 @@
           <w:sz w:val="18"/>
           <w:szCs w:val="18"/>
         </w:rPr>
-        <w:t> </w:t>
-      </w:r>
-      <w:proofErr w:type="gramStart"/>
-      <w:r>
-        <w:rPr>
-          <w:rFonts w:ascii="Consolas" w:eastAsia="Consolas" w:hAnsi="Consolas" w:cs="Consolas"/>
-          <w:kern w:val="0"/>
-          <w:sz w:val="18"/>
-          <w:szCs w:val="18"/>
-        </w:rPr>
-        <w:t>Singleton(</w:t>
-      </w:r>
-      <w:proofErr w:type="gramEnd"/>
-      <w:r>
-        <w:rPr>
-          <w:rFonts w:ascii="Consolas" w:eastAsia="Consolas" w:hAnsi="Consolas" w:cs="Consolas"/>
-          <w:kern w:val="0"/>
-          <w:sz w:val="18"/>
-          <w:szCs w:val="18"/>
-        </w:rPr>
-        <w:t>);  </w:t>
-      </w:r>
-    </w:p>
-    <w:p>
-      <w:pPr>
-        <w:widowControl/>
-        <w:pBdr>
-          <w:top w:val="single" w:sz="6" w:space="0" w:color="D1D7DC"/>
-          <w:left w:val="single" w:sz="6" w:space="0" w:color="D1D7DC"/>
-          <w:bottom w:val="single" w:sz="6" w:space="0" w:color="D1D7DC"/>
-          <w:right w:val="single" w:sz="6" w:space="0" w:color="D1D7DC"/>
-        </w:pBdr>
-        <w:shd w:val="clear" w:color="auto" w:fill="FAFAFA"/>
-        <w:spacing w:line="270" w:lineRule="atLeast"/>
-        <w:ind w:left="420"/>
-        <w:jc w:val="left"/>
-        <w:rPr>
-          <w:rFonts w:ascii="Consolas" w:eastAsia="Consolas" w:hAnsi="Consolas" w:cs="Consolas"/>
-          <w:color w:val="2B91AF"/>
-          <w:kern w:val="0"/>
-          <w:sz w:val="18"/>
-          <w:szCs w:val="18"/>
-          <w:u w:color="2B91AF"/>
-        </w:rPr>
-      </w:pPr>
-      <w:r>
-        <w:rPr>
-          <w:rFonts w:ascii="Consolas" w:eastAsia="Consolas" w:hAnsi="Consolas" w:cs="Consolas"/>
-          <w:kern w:val="0"/>
-          <w:sz w:val="18"/>
-          <w:szCs w:val="18"/>
-        </w:rPr>
-        <w:t>    }  </w:t>
-      </w:r>
-    </w:p>
-    <w:p>
-      <w:pPr>
-        <w:widowControl/>
-        <w:pBdr>
-          <w:top w:val="single" w:sz="6" w:space="0" w:color="D1D7DC"/>
-          <w:left w:val="single" w:sz="6" w:space="0" w:color="D1D7DC"/>
-          <w:bottom w:val="single" w:sz="6" w:space="0" w:color="D1D7DC"/>
-          <w:right w:val="single" w:sz="6" w:space="0" w:color="D1D7DC"/>
-        </w:pBdr>
-        <w:shd w:val="clear" w:color="auto" w:fill="FAFAFA"/>
-        <w:spacing w:line="270" w:lineRule="atLeast"/>
-        <w:ind w:left="420"/>
-        <w:jc w:val="left"/>
-        <w:rPr>
-          <w:rFonts w:ascii="Consolas" w:eastAsia="Consolas" w:hAnsi="Consolas" w:cs="Consolas"/>
-          <w:color w:val="2B91AF"/>
-          <w:kern w:val="0"/>
-          <w:sz w:val="18"/>
-          <w:szCs w:val="18"/>
-          <w:u w:color="2B91AF"/>
-        </w:rPr>
-      </w:pPr>
-      <w:r>
-        <w:rPr>
-          <w:rFonts w:ascii="Consolas" w:eastAsia="Consolas" w:hAnsi="Consolas" w:cs="Consolas"/>
-          <w:kern w:val="0"/>
-          <w:sz w:val="18"/>
-          <w:szCs w:val="18"/>
-        </w:rPr>
-        <w:t>    </w:t>
-      </w:r>
-      <w:r>
-        <w:rPr>
-          <w:rFonts w:ascii="Consolas" w:eastAsia="Consolas" w:hAnsi="Consolas" w:cs="Consolas"/>
-          <w:b/>
-          <w:bCs/>
-          <w:color w:val="7F0055"/>
-          <w:kern w:val="0"/>
-          <w:sz w:val="18"/>
-          <w:szCs w:val="18"/>
-          <w:u w:color="7F0055"/>
-        </w:rPr>
-        <w:t>return</w:t>
-      </w:r>
-      <w:r>
-        <w:rPr>
-          <w:rFonts w:ascii="Consolas" w:eastAsia="Consolas" w:hAnsi="Consolas" w:cs="Consolas"/>
-          <w:kern w:val="0"/>
-          <w:sz w:val="18"/>
-          <w:szCs w:val="18"/>
-        </w:rPr>
-        <w:t> instance;  </w:t>
-      </w:r>
-    </w:p>
-    <w:p>
-      <w:pPr>
-        <w:widowControl/>
-        <w:pBdr>
-          <w:top w:val="single" w:sz="6" w:space="0" w:color="D1D7DC"/>
-          <w:left w:val="single" w:sz="6" w:space="0" w:color="D1D7DC"/>
-          <w:bottom w:val="single" w:sz="6" w:space="0" w:color="D1D7DC"/>
-          <w:right w:val="single" w:sz="6" w:space="0" w:color="D1D7DC"/>
-        </w:pBdr>
-        <w:shd w:val="clear" w:color="auto" w:fill="FAFAFA"/>
-        <w:spacing w:line="270" w:lineRule="atLeast"/>
-        <w:ind w:left="420"/>
-        <w:jc w:val="left"/>
-        <w:rPr>
-          <w:rFonts w:ascii="Consolas" w:eastAsia="Consolas" w:hAnsi="Consolas" w:cs="Consolas"/>
-          <w:color w:val="2B91AF"/>
-          <w:kern w:val="0"/>
-          <w:sz w:val="18"/>
-          <w:szCs w:val="18"/>
-          <w:u w:color="2B91AF"/>
-        </w:rPr>
-      </w:pPr>
-      <w:r>
-        <w:rPr>
-          <w:rFonts w:ascii="Consolas" w:eastAsia="Consolas" w:hAnsi="Consolas" w:cs="Consolas"/>
-          <w:kern w:val="0"/>
-          <w:sz w:val="18"/>
-          <w:szCs w:val="18"/>
-        </w:rPr>
-        <w:t>    }  </w:t>
-      </w:r>
-    </w:p>
-    <w:p>
-      <w:pPr>
-        <w:widowControl/>
-        <w:pBdr>
-          <w:top w:val="single" w:sz="6" w:space="0" w:color="D1D7DC"/>
-          <w:left w:val="single" w:sz="6" w:space="0" w:color="D1D7DC"/>
-          <w:bottom w:val="single" w:sz="6" w:space="0" w:color="D1D7DC"/>
-          <w:right w:val="single" w:sz="6" w:space="0" w:color="D1D7DC"/>
-        </w:pBdr>
-        <w:shd w:val="clear" w:color="auto" w:fill="FAFAFA"/>
-        <w:spacing w:line="270" w:lineRule="atLeast"/>
-        <w:ind w:left="420"/>
-        <w:jc w:val="left"/>
-        <w:rPr>
-          <w:rFonts w:ascii="Consolas" w:eastAsia="Consolas" w:hAnsi="Consolas" w:cs="Consolas"/>
-          <w:kern w:val="0"/>
-          <w:sz w:val="18"/>
-          <w:szCs w:val="18"/>
-        </w:rPr>
-      </w:pPr>
-      <w:r>
-        <w:rPr>
-          <w:rFonts w:ascii="Consolas" w:eastAsia="Consolas" w:hAnsi="Consolas" w:cs="Consolas"/>
-          <w:kern w:val="0"/>
-          <w:sz w:val="18"/>
-          <w:szCs w:val="18"/>
-        </w:rPr>
-        <w:t>} </w:t>
-      </w:r>
-    </w:p>
-    <w:p>
-      <w:pPr>
-        <w:widowControl/>
-        <w:pBdr>
-          <w:top w:val="single" w:sz="6" w:space="0" w:color="D1D7DC"/>
-          <w:left w:val="single" w:sz="6" w:space="0" w:color="D1D7DC"/>
-          <w:bottom w:val="single" w:sz="6" w:space="0" w:color="D1D7DC"/>
-          <w:right w:val="single" w:sz="6" w:space="0" w:color="D1D7DC"/>
-        </w:pBdr>
-        <w:shd w:val="clear" w:color="auto" w:fill="FAFAFA"/>
-        <w:spacing w:line="270" w:lineRule="atLeast"/>
-        <w:ind w:left="420"/>
-        <w:jc w:val="left"/>
-        <w:rPr>
-          <w:rFonts w:ascii="Consolas" w:eastAsia="Consolas" w:hAnsi="Consolas" w:cs="Consolas"/>
-          <w:kern w:val="0"/>
-          <w:sz w:val="18"/>
-          <w:szCs w:val="18"/>
-        </w:rPr>
-      </w:pPr>
-    </w:p>
-    <w:p>
-      <w:pPr>
-        <w:widowControl/>
-        <w:pBdr>
-          <w:top w:val="single" w:sz="6" w:space="0" w:color="D1D7DC"/>
-          <w:left w:val="single" w:sz="6" w:space="0" w:color="D1D7DC"/>
-          <w:bottom w:val="single" w:sz="6" w:space="0" w:color="D1D7DC"/>
-          <w:right w:val="single" w:sz="6" w:space="0" w:color="D1D7DC"/>
-        </w:pBdr>
-        <w:shd w:val="clear" w:color="auto" w:fill="FAFAFA"/>
-        <w:spacing w:line="270" w:lineRule="atLeast"/>
-        <w:ind w:left="420"/>
-        <w:jc w:val="left"/>
-        <w:rPr>
-          <w:rFonts w:ascii="宋体" w:eastAsia="宋体" w:hAnsi="宋体" w:cs="宋体"/>
-          <w:b/>
-          <w:bCs/>
-          <w:color w:val="7F0055"/>
-          <w:kern w:val="0"/>
-          <w:sz w:val="18"/>
-          <w:szCs w:val="18"/>
-          <w:u w:color="7F0055"/>
-          <w:lang w:val="zh-TW"/>
-        </w:rPr>
-      </w:pPr>
-      <w:r>
-        <w:rPr>
-          <w:rFonts w:ascii="微软雅黑" w:eastAsia="微软雅黑" w:hAnsi="微软雅黑" w:cs="宋体"/>
-          <w:bCs/>
-          <w:color w:val="7F0055"/>
-          <w:kern w:val="0"/>
-          <w:sz w:val="18"/>
-          <w:szCs w:val="18"/>
-          <w:u w:color="7F0055"/>
-        </w:rPr>
-        <w:t>//</w:t>
-      </w:r>
-      <w:r>
-        <w:rPr>
-          <w:rFonts w:ascii="微软雅黑" w:eastAsia="微软雅黑" w:hAnsi="微软雅黑" w:cs="宋体"/>
-          <w:bCs/>
-          <w:color w:val="7F0055"/>
-          <w:kern w:val="0"/>
-          <w:sz w:val="18"/>
-          <w:szCs w:val="18"/>
-          <w:u w:color="7F0055"/>
-        </w:rPr>
-        <w:t xml:space="preserve"> </w:t>
-      </w:r>
-      <w:r>
-        <w:rPr>
-          <w:rFonts w:ascii="微软雅黑" w:eastAsia="微软雅黑" w:hAnsi="微软雅黑" w:cs="宋体" w:hint="eastAsia"/>
-          <w:bCs/>
-          <w:color w:val="7F0055"/>
-          <w:kern w:val="0"/>
-          <w:sz w:val="18"/>
-          <w:szCs w:val="18"/>
-          <w:u w:color="7F0055"/>
-        </w:rPr>
-        <w:t>首次调用</w:t>
-      </w:r>
-      <w:proofErr w:type="spellStart"/>
-      <w:r>
-        <w:rPr>
-          <w:rFonts w:ascii="微软雅黑" w:eastAsia="微软雅黑" w:hAnsi="微软雅黑" w:cs="宋体" w:hint="eastAsia"/>
-          <w:bCs/>
-          <w:color w:val="7F0055"/>
-          <w:kern w:val="0"/>
-          <w:sz w:val="18"/>
-          <w:szCs w:val="18"/>
-          <w:u w:color="7F0055"/>
-        </w:rPr>
-        <w:t>get</w:t>
-      </w:r>
-      <w:r>
-        <w:rPr>
-          <w:rFonts w:ascii="微软雅黑" w:eastAsia="微软雅黑" w:hAnsi="微软雅黑" w:cs="宋体"/>
-          <w:bCs/>
-          <w:color w:val="7F0055"/>
-          <w:kern w:val="0"/>
-          <w:sz w:val="18"/>
-          <w:szCs w:val="18"/>
-          <w:u w:color="7F0055"/>
-        </w:rPr>
-        <w:t>Instance</w:t>
-      </w:r>
-      <w:proofErr w:type="spellEnd"/>
-      <w:r>
-        <w:rPr>
-          <w:rFonts w:ascii="微软雅黑" w:eastAsia="微软雅黑" w:hAnsi="微软雅黑" w:cs="宋体"/>
-          <w:bCs/>
-          <w:color w:val="7F0055"/>
-          <w:kern w:val="0"/>
-          <w:sz w:val="18"/>
-          <w:szCs w:val="18"/>
-          <w:u w:color="7F0055"/>
-        </w:rPr>
-        <w:t>()</w:t>
-      </w:r>
-      <w:r>
-        <w:rPr>
-          <w:rFonts w:ascii="微软雅黑" w:eastAsia="微软雅黑" w:hAnsi="微软雅黑" w:cs="宋体" w:hint="eastAsia"/>
-          <w:bCs/>
-          <w:color w:val="7F0055"/>
-          <w:kern w:val="0"/>
-          <w:sz w:val="18"/>
-          <w:szCs w:val="18"/>
-          <w:u w:color="7F0055"/>
-        </w:rPr>
-        <w:t>时初始化单例，</w:t>
-      </w:r>
-      <w:r>
-        <w:rPr>
-          <w:rFonts w:ascii="微软雅黑" w:eastAsia="微软雅黑" w:hAnsi="微软雅黑" w:cs="宋体"/>
-          <w:bCs/>
-          <w:color w:val="7F0055"/>
-          <w:kern w:val="0"/>
-          <w:sz w:val="18"/>
-          <w:szCs w:val="18"/>
-          <w:u w:color="7F0055"/>
-        </w:rPr>
-        <w:t>线程安全</w:t>
-      </w:r>
-    </w:p>
-    <w:p>
-      <w:pPr>
-        <w:widowControl/>
-        <w:pBdr>
-          <w:top w:val="single" w:sz="6" w:space="0" w:color="D1D7DC"/>
-          <w:left w:val="single" w:sz="6" w:space="0" w:color="D1D7DC"/>
-          <w:bottom w:val="single" w:sz="6" w:space="0" w:color="D1D7DC"/>
-          <w:right w:val="single" w:sz="6" w:space="0" w:color="D1D7DC"/>
-        </w:pBdr>
-        <w:shd w:val="clear" w:color="auto" w:fill="FAFAFA"/>
-        <w:spacing w:line="270" w:lineRule="atLeast"/>
-        <w:ind w:left="420"/>
-        <w:jc w:val="left"/>
-        <w:rPr>
-          <w:rFonts w:ascii="Consolas" w:eastAsia="Consolas" w:hAnsi="Consolas" w:cs="Consolas"/>
-          <w:color w:val="2B91AF"/>
-          <w:kern w:val="0"/>
-          <w:sz w:val="18"/>
-          <w:szCs w:val="18"/>
-          <w:u w:color="2B91AF"/>
-        </w:rPr>
-      </w:pPr>
-      <w:r>
-        <w:rPr>
-          <w:rFonts w:ascii="Consolas" w:eastAsia="Consolas" w:hAnsi="Consolas" w:cs="Consolas"/>
-          <w:b/>
-          <w:bCs/>
-          <w:color w:val="7F0055"/>
-          <w:kern w:val="0"/>
-          <w:sz w:val="18"/>
-          <w:szCs w:val="18"/>
-          <w:u w:color="7F0055"/>
-        </w:rPr>
-        <w:t>public</w:t>
-      </w:r>
-      <w:r>
-        <w:rPr>
-          <w:rFonts w:ascii="Consolas" w:eastAsia="Consolas" w:hAnsi="Consolas" w:cs="Consolas"/>
-          <w:kern w:val="0"/>
-          <w:sz w:val="18"/>
-          <w:szCs w:val="18"/>
-        </w:rPr>
-        <w:t> </w:t>
-      </w:r>
-      <w:r>
-        <w:rPr>
-          <w:rFonts w:ascii="Consolas" w:eastAsia="Consolas" w:hAnsi="Consolas" w:cs="Consolas"/>
-          <w:b/>
-          <w:bCs/>
-          <w:color w:val="7F0055"/>
-          <w:kern w:val="0"/>
-          <w:sz w:val="18"/>
-          <w:szCs w:val="18"/>
-          <w:u w:color="7F0055"/>
-        </w:rPr>
-        <w:t>class</w:t>
-      </w:r>
-      <w:r>
-        <w:rPr>
-          <w:rFonts w:ascii="Consolas" w:eastAsia="Consolas" w:hAnsi="Consolas" w:cs="Consolas"/>
-          <w:kern w:val="0"/>
-          <w:sz w:val="18"/>
-          <w:szCs w:val="18"/>
-        </w:rPr>
-        <w:t> Singleton {  </w:t>
-      </w:r>
-    </w:p>
-    <w:p>
-      <w:pPr>
-        <w:widowControl/>
-        <w:pBdr>
-          <w:top w:val="single" w:sz="6" w:space="0" w:color="D1D7DC"/>
-          <w:left w:val="single" w:sz="6" w:space="0" w:color="D1D7DC"/>
-          <w:bottom w:val="single" w:sz="6" w:space="0" w:color="D1D7DC"/>
-          <w:right w:val="single" w:sz="6" w:space="0" w:color="D1D7DC"/>
-        </w:pBdr>
-        <w:shd w:val="clear" w:color="auto" w:fill="FAFAFA"/>
-        <w:spacing w:line="270" w:lineRule="atLeast"/>
-        <w:ind w:left="420"/>
-        <w:jc w:val="left"/>
-        <w:rPr>
-          <w:rFonts w:ascii="Consolas" w:eastAsia="Consolas" w:hAnsi="Consolas" w:cs="Consolas"/>
-          <w:color w:val="2B91AF"/>
-          <w:kern w:val="0"/>
-          <w:sz w:val="18"/>
-          <w:szCs w:val="18"/>
-          <w:u w:color="2B91AF"/>
-        </w:rPr>
-      </w:pPr>
-      <w:r>
-        <w:rPr>
-          <w:rFonts w:ascii="Consolas" w:eastAsia="Consolas" w:hAnsi="Consolas" w:cs="Consolas"/>
-          <w:kern w:val="0"/>
-          <w:sz w:val="18"/>
-          <w:szCs w:val="18"/>
-        </w:rPr>
-        <w:t>    </w:t>
-      </w:r>
-      <w:r>
-        <w:rPr>
-          <w:rFonts w:ascii="Consolas" w:eastAsia="Consolas" w:hAnsi="Consolas" w:cs="Consolas"/>
-          <w:b/>
-          <w:bCs/>
-          <w:color w:val="7F0055"/>
-          <w:kern w:val="0"/>
-          <w:sz w:val="18"/>
-          <w:szCs w:val="18"/>
-          <w:u w:color="7F0055"/>
-        </w:rPr>
-        <w:t>private</w:t>
-      </w:r>
-      <w:r>
-        <w:rPr>
-          <w:rFonts w:ascii="Consolas" w:eastAsia="Consolas" w:hAnsi="Consolas" w:cs="Consolas"/>
-          <w:kern w:val="0"/>
-          <w:sz w:val="18"/>
-          <w:szCs w:val="18"/>
-        </w:rPr>
-        <w:t> </w:t>
-      </w:r>
-      <w:r>
-        <w:rPr>
-          <w:rFonts w:ascii="Consolas" w:eastAsia="Consolas" w:hAnsi="Consolas" w:cs="Consolas"/>
-          <w:b/>
-          <w:bCs/>
-          <w:color w:val="7F0055"/>
-          <w:kern w:val="0"/>
-          <w:sz w:val="18"/>
-          <w:szCs w:val="18"/>
-          <w:u w:color="7F0055"/>
-        </w:rPr>
-        <w:t>static</w:t>
-      </w:r>
-      <w:r>
-        <w:rPr>
-          <w:rFonts w:ascii="Consolas" w:eastAsia="Consolas" w:hAnsi="Consolas" w:cs="Consolas"/>
-          <w:kern w:val="0"/>
-          <w:sz w:val="18"/>
-          <w:szCs w:val="18"/>
-        </w:rPr>
-        <w:t> Singleton instance;  </w:t>
-      </w:r>
-    </w:p>
-    <w:p>
-      <w:pPr>
-        <w:widowControl/>
-        <w:pBdr>
-          <w:top w:val="single" w:sz="6" w:space="0" w:color="D1D7DC"/>
-          <w:left w:val="single" w:sz="6" w:space="0" w:color="D1D7DC"/>
-          <w:bottom w:val="single" w:sz="6" w:space="0" w:color="D1D7DC"/>
-          <w:right w:val="single" w:sz="6" w:space="0" w:color="D1D7DC"/>
-        </w:pBdr>
-        <w:shd w:val="clear" w:color="auto" w:fill="FAFAFA"/>
-        <w:spacing w:line="270" w:lineRule="atLeast"/>
-        <w:ind w:left="420"/>
-        <w:jc w:val="left"/>
-        <w:rPr>
-          <w:rFonts w:ascii="Consolas" w:eastAsia="Consolas" w:hAnsi="Consolas" w:cs="Consolas"/>
-          <w:color w:val="2B91AF"/>
-          <w:kern w:val="0"/>
-          <w:sz w:val="18"/>
-          <w:szCs w:val="18"/>
-          <w:u w:color="2B91AF"/>
-        </w:rPr>
-      </w:pPr>
-      <w:r>
-        <w:rPr>
-          <w:rFonts w:ascii="Consolas" w:eastAsia="Consolas" w:hAnsi="Consolas" w:cs="Consolas"/>
-          <w:kern w:val="0"/>
-          <w:sz w:val="18"/>
-          <w:szCs w:val="18"/>
-        </w:rPr>
-        <w:t>    </w:t>
-      </w:r>
-      <w:r>
-        <w:rPr>
-          <w:rFonts w:ascii="Consolas" w:eastAsia="Consolas" w:hAnsi="Consolas" w:cs="Consolas"/>
-          <w:b/>
-          <w:bCs/>
-          <w:color w:val="7F0055"/>
-          <w:kern w:val="0"/>
-          <w:sz w:val="18"/>
-          <w:szCs w:val="18"/>
-          <w:u w:color="7F0055"/>
-        </w:rPr>
-        <w:t>private</w:t>
-      </w:r>
-      <w:r>
-        <w:rPr>
-          <w:rFonts w:ascii="Consolas" w:eastAsia="Consolas" w:hAnsi="Consolas" w:cs="Consolas"/>
-          <w:kern w:val="0"/>
-          <w:sz w:val="18"/>
-          <w:szCs w:val="18"/>
-        </w:rPr>
-        <w:t> Singleton </w:t>
-      </w:r>
-      <w:proofErr w:type="gramStart"/>
-      <w:r>
-        <w:rPr>
-          <w:rFonts w:ascii="Consolas" w:eastAsia="Consolas" w:hAnsi="Consolas" w:cs="Consolas"/>
-          <w:kern w:val="0"/>
-          <w:sz w:val="18"/>
-          <w:szCs w:val="18"/>
-        </w:rPr>
-        <w:t>(){</w:t>
-      </w:r>
-      <w:proofErr w:type="gramEnd"/>
-      <w:r>
-        <w:rPr>
-          <w:rFonts w:ascii="Consolas" w:eastAsia="Consolas" w:hAnsi="Consolas" w:cs="Consolas"/>
-          <w:kern w:val="0"/>
-          <w:sz w:val="18"/>
-          <w:szCs w:val="18"/>
-        </w:rPr>
-        <w:t>}  </w:t>
-      </w:r>
-    </w:p>
-    <w:p>
-      <w:pPr>
-        <w:widowControl/>
-        <w:pBdr>
-          <w:top w:val="single" w:sz="6" w:space="0" w:color="D1D7DC"/>
-          <w:left w:val="single" w:sz="6" w:space="0" w:color="D1D7DC"/>
-          <w:bottom w:val="single" w:sz="6" w:space="0" w:color="D1D7DC"/>
-          <w:right w:val="single" w:sz="6" w:space="0" w:color="D1D7DC"/>
-        </w:pBdr>
-        <w:shd w:val="clear" w:color="auto" w:fill="FAFAFA"/>
-        <w:spacing w:line="270" w:lineRule="atLeast"/>
-        <w:ind w:left="420"/>
-        <w:jc w:val="left"/>
-        <w:rPr>
-          <w:rFonts w:ascii="Consolas" w:eastAsia="Consolas" w:hAnsi="Consolas" w:cs="Consolas"/>
-          <w:color w:val="2B91AF"/>
-          <w:kern w:val="0"/>
-          <w:sz w:val="18"/>
-          <w:szCs w:val="18"/>
-          <w:u w:color="2B91AF"/>
-        </w:rPr>
-      </w:pPr>
-      <w:r>
-        <w:rPr>
-          <w:rFonts w:ascii="Consolas" w:eastAsia="Consolas" w:hAnsi="Consolas" w:cs="Consolas"/>
-          <w:kern w:val="0"/>
-          <w:sz w:val="18"/>
-          <w:szCs w:val="18"/>
-        </w:rPr>
-        <w:t>  </w:t>
-      </w:r>
-    </w:p>
-    <w:p>
-      <w:pPr>
-        <w:widowControl/>
-        <w:pBdr>
-          <w:top w:val="single" w:sz="6" w:space="0" w:color="D1D7DC"/>
-          <w:left w:val="single" w:sz="6" w:space="0" w:color="D1D7DC"/>
-          <w:bottom w:val="single" w:sz="6" w:space="0" w:color="D1D7DC"/>
-          <w:right w:val="single" w:sz="6" w:space="0" w:color="D1D7DC"/>
-        </w:pBdr>
-        <w:shd w:val="clear" w:color="auto" w:fill="FAFAFA"/>
-        <w:spacing w:line="270" w:lineRule="atLeast"/>
-        <w:ind w:left="420"/>
-        <w:jc w:val="left"/>
-        <w:rPr>
-          <w:rFonts w:ascii="Consolas" w:eastAsia="Consolas" w:hAnsi="Consolas" w:cs="Consolas"/>
-          <w:color w:val="2B91AF"/>
-          <w:kern w:val="0"/>
-          <w:sz w:val="18"/>
-          <w:szCs w:val="18"/>
-          <w:u w:color="2B91AF"/>
-        </w:rPr>
-      </w:pPr>
-      <w:r>
-        <w:rPr>
-          <w:rFonts w:ascii="Consolas" w:eastAsia="Consolas" w:hAnsi="Consolas" w:cs="Consolas"/>
-          <w:kern w:val="0"/>
-          <w:sz w:val="18"/>
-          <w:szCs w:val="18"/>
-        </w:rPr>
-        <w:t>    </w:t>
-      </w:r>
-      <w:r>
-        <w:rPr>
-          <w:rFonts w:ascii="Consolas" w:eastAsia="Consolas" w:hAnsi="Consolas" w:cs="Consolas"/>
-          <w:b/>
-          <w:bCs/>
-          <w:color w:val="7F0055"/>
-          <w:kern w:val="0"/>
-          <w:sz w:val="18"/>
-          <w:szCs w:val="18"/>
-          <w:u w:color="7F0055"/>
-        </w:rPr>
-        <w:t>public</w:t>
-      </w:r>
-      <w:r>
-        <w:rPr>
-          <w:rFonts w:ascii="Consolas" w:eastAsia="Consolas" w:hAnsi="Consolas" w:cs="Consolas"/>
-          <w:kern w:val="0"/>
-          <w:sz w:val="18"/>
-          <w:szCs w:val="18"/>
-        </w:rPr>
-        <w:t> </w:t>
-      </w:r>
-      <w:r>
-        <w:rPr>
-          <w:rFonts w:ascii="Consolas" w:eastAsia="Consolas" w:hAnsi="Consolas" w:cs="Consolas"/>
-          <w:b/>
-          <w:bCs/>
-          <w:color w:val="7F0055"/>
-          <w:kern w:val="0"/>
-          <w:sz w:val="18"/>
-          <w:szCs w:val="18"/>
-          <w:u w:color="7F0055"/>
-        </w:rPr>
-        <w:t>static synchronized</w:t>
-      </w:r>
-      <w:r>
-        <w:rPr>
-          <w:rFonts w:ascii="Consolas" w:eastAsia="Consolas" w:hAnsi="Consolas" w:cs="Consolas"/>
-          <w:kern w:val="0"/>
-          <w:sz w:val="18"/>
-          <w:szCs w:val="18"/>
-        </w:rPr>
-        <w:t> Singleton </w:t>
-      </w:r>
-      <w:proofErr w:type="spellStart"/>
-      <w:proofErr w:type="gramStart"/>
-      <w:r>
-        <w:rPr>
-          <w:rFonts w:ascii="Consolas" w:eastAsia="Consolas" w:hAnsi="Consolas" w:cs="Consolas"/>
-          <w:kern w:val="0"/>
-          <w:sz w:val="18"/>
-          <w:szCs w:val="18"/>
-        </w:rPr>
-        <w:t>getInstance</w:t>
-      </w:r>
-      <w:proofErr w:type="spellEnd"/>
-      <w:r>
-        <w:rPr>
-          <w:rFonts w:ascii="Consolas" w:eastAsia="Consolas" w:hAnsi="Consolas" w:cs="Consolas"/>
-          <w:kern w:val="0"/>
-          <w:sz w:val="18"/>
-          <w:szCs w:val="18"/>
-        </w:rPr>
-        <w:t>(</w:t>
-      </w:r>
-      <w:proofErr w:type="gramEnd"/>
-      <w:r>
-        <w:rPr>
-          <w:rFonts w:ascii="Consolas" w:eastAsia="Consolas" w:hAnsi="Consolas" w:cs="Consolas"/>
-          <w:kern w:val="0"/>
-          <w:sz w:val="18"/>
-          <w:szCs w:val="18"/>
-        </w:rPr>
-        <w:t>) {  </w:t>
-      </w:r>
-    </w:p>
-    <w:p>
-      <w:pPr>
-        <w:widowControl/>
-        <w:pBdr>
-          <w:top w:val="single" w:sz="6" w:space="0" w:color="D1D7DC"/>
-          <w:left w:val="single" w:sz="6" w:space="0" w:color="D1D7DC"/>
-          <w:bottom w:val="single" w:sz="6" w:space="0" w:color="D1D7DC"/>
-          <w:right w:val="single" w:sz="6" w:space="0" w:color="D1D7DC"/>
-        </w:pBdr>
-        <w:shd w:val="clear" w:color="auto" w:fill="FAFAFA"/>
-        <w:spacing w:line="270" w:lineRule="atLeast"/>
-        <w:ind w:left="420"/>
-        <w:jc w:val="left"/>
-        <w:rPr>
-          <w:rFonts w:ascii="Consolas" w:eastAsia="Consolas" w:hAnsi="Consolas" w:cs="Consolas"/>
-          <w:color w:val="2B91AF"/>
-          <w:kern w:val="0"/>
-          <w:sz w:val="18"/>
-          <w:szCs w:val="18"/>
-          <w:u w:color="2B91AF"/>
-        </w:rPr>
-      </w:pPr>
-      <w:r>
-        <w:rPr>
-          <w:rFonts w:ascii="Consolas" w:eastAsia="Consolas" w:hAnsi="Consolas" w:cs="Consolas"/>
-          <w:kern w:val="0"/>
-          <w:sz w:val="18"/>
-          <w:szCs w:val="18"/>
-        </w:rPr>
-        <w:t>    </w:t>
-      </w:r>
-      <w:r>
-        <w:rPr>
-          <w:rFonts w:ascii="Consolas" w:eastAsia="Consolas" w:hAnsi="Consolas" w:cs="Consolas"/>
-          <w:b/>
-          <w:bCs/>
-          <w:color w:val="7F0055"/>
-          <w:kern w:val="0"/>
-          <w:sz w:val="18"/>
-          <w:szCs w:val="18"/>
-          <w:u w:color="7F0055"/>
-        </w:rPr>
-        <w:t>if</w:t>
-      </w:r>
-      <w:r>
-        <w:rPr>
-          <w:rFonts w:ascii="Consolas" w:eastAsia="Consolas" w:hAnsi="Consolas" w:cs="Consolas"/>
-          <w:kern w:val="0"/>
-          <w:sz w:val="18"/>
-          <w:szCs w:val="18"/>
-        </w:rPr>
-        <w:t> (instance == </w:t>
-      </w:r>
-      <w:r>
-        <w:rPr>
-          <w:rFonts w:ascii="Consolas" w:eastAsia="Consolas" w:hAnsi="Consolas" w:cs="Consolas"/>
-          <w:b/>
-          <w:bCs/>
-          <w:color w:val="7F0055"/>
-          <w:kern w:val="0"/>
-          <w:sz w:val="18"/>
-          <w:szCs w:val="18"/>
-          <w:u w:color="7F0055"/>
-        </w:rPr>
-        <w:t>null</w:t>
-      </w:r>
-      <w:r>
-        <w:rPr>
-          <w:rFonts w:ascii="Consolas" w:eastAsia="Consolas" w:hAnsi="Consolas" w:cs="Consolas"/>
-          <w:kern w:val="0"/>
-          <w:sz w:val="18"/>
-          <w:szCs w:val="18"/>
-        </w:rPr>
-        <w:t>) {  </w:t>
-      </w:r>
-    </w:p>
-    <w:p>
-      <w:pPr>
-        <w:widowControl/>
-        <w:pBdr>
-          <w:top w:val="single" w:sz="6" w:space="0" w:color="D1D7DC"/>
-          <w:left w:val="single" w:sz="6" w:space="0" w:color="D1D7DC"/>
-          <w:bottom w:val="single" w:sz="6" w:space="0" w:color="D1D7DC"/>
-          <w:right w:val="single" w:sz="6" w:space="0" w:color="D1D7DC"/>
-        </w:pBdr>
-        <w:shd w:val="clear" w:color="auto" w:fill="FAFAFA"/>
-        <w:spacing w:line="270" w:lineRule="atLeast"/>
-        <w:ind w:left="420"/>
-        <w:jc w:val="left"/>
-        <w:rPr>
-          <w:rFonts w:ascii="Consolas" w:eastAsia="Consolas" w:hAnsi="Consolas" w:cs="Consolas"/>
-          <w:color w:val="2B91AF"/>
-          <w:kern w:val="0"/>
-          <w:sz w:val="18"/>
-          <w:szCs w:val="18"/>
-          <w:u w:color="2B91AF"/>
-        </w:rPr>
-      </w:pPr>
-      <w:r>
-        <w:rPr>
-          <w:rFonts w:ascii="Consolas" w:eastAsia="Consolas" w:hAnsi="Consolas" w:cs="Consolas"/>
-          <w:kern w:val="0"/>
-          <w:sz w:val="18"/>
-          <w:szCs w:val="18"/>
-        </w:rPr>
-        <w:t>        instance = </w:t>
-      </w:r>
-      <w:r>
-        <w:rPr>
-          <w:rFonts w:ascii="Consolas" w:eastAsia="Consolas" w:hAnsi="Consolas" w:cs="Consolas"/>
-          <w:b/>
-          <w:bCs/>
-          <w:color w:val="7F0055"/>
-          <w:kern w:val="0"/>
-          <w:sz w:val="18"/>
-          <w:szCs w:val="18"/>
-          <w:u w:color="7F0055"/>
-        </w:rPr>
-        <w:t>new</w:t>
-      </w:r>
-      <w:r>
-        <w:rPr>
-          <w:rFonts w:ascii="Consolas" w:eastAsia="Consolas" w:hAnsi="Consolas" w:cs="Consolas"/>
-          <w:kern w:val="0"/>
-          <w:sz w:val="18"/>
-          <w:szCs w:val="18"/>
-        </w:rPr>
-        <w:t> </w:t>
-      </w:r>
-      <w:proofErr w:type="gramStart"/>
-      <w:r>
-        <w:rPr>
-          <w:rFonts w:ascii="Consolas" w:eastAsia="Consolas" w:hAnsi="Consolas" w:cs="Consolas"/>
-          <w:kern w:val="0"/>
-          <w:sz w:val="18"/>
-          <w:szCs w:val="18"/>
-        </w:rPr>
-        <w:t>Singleton(</w:t>
-      </w:r>
-      <w:proofErr w:type="gramEnd"/>
-      <w:r>
-        <w:rPr>
-          <w:rFonts w:ascii="Consolas" w:eastAsia="Consolas" w:hAnsi="Consolas" w:cs="Consolas"/>
-          <w:kern w:val="0"/>
-          <w:sz w:val="18"/>
-          <w:szCs w:val="18"/>
-        </w:rPr>
-        <w:t>);  </w:t>
+        <w:t> Singleton();  </w:t>
       </w:r>
     </w:p>
     <w:p>
@@ -1970,72 +1868,128 @@
           <w:sz w:val="18"/>
           <w:szCs w:val="18"/>
         </w:rPr>
+        <w:t> Singleton();  </w:t>
+      </w:r>
+    </w:p>
+    <w:p>
+      <w:pPr>
+        <w:widowControl/>
+        <w:pBdr>
+          <w:top w:val="single" w:sz="6" w:space="0" w:color="D1D7DC"/>
+          <w:left w:val="single" w:sz="6" w:space="0" w:color="D1D7DC"/>
+          <w:bottom w:val="single" w:sz="6" w:space="0" w:color="D1D7DC"/>
+          <w:right w:val="single" w:sz="6" w:space="0" w:color="D1D7DC"/>
+        </w:pBdr>
+        <w:shd w:val="clear" w:color="auto" w:fill="FAFAFA"/>
+        <w:spacing w:line="270" w:lineRule="atLeast"/>
+        <w:ind w:leftChars="200" w:left="420"/>
+        <w:jc w:val="left"/>
+        <w:rPr>
+          <w:rFonts w:ascii="Consolas" w:eastAsia="Consolas" w:hAnsi="Consolas" w:cs="Consolas"/>
+          <w:color w:val="2B91AF"/>
+          <w:kern w:val="0"/>
+          <w:sz w:val="18"/>
+          <w:szCs w:val="18"/>
+          <w:u w:color="2B91AF"/>
+        </w:rPr>
+      </w:pPr>
+      <w:r>
+        <w:rPr>
+          <w:rFonts w:ascii="Consolas" w:eastAsia="Consolas" w:hAnsi="Consolas" w:cs="Consolas"/>
+          <w:kern w:val="0"/>
+          <w:sz w:val="18"/>
+          <w:szCs w:val="18"/>
+        </w:rPr>
+        <w:t>    </w:t>
+      </w:r>
+      <w:r>
+        <w:rPr>
+          <w:rFonts w:ascii="Consolas" w:eastAsia="Consolas" w:hAnsi="Consolas" w:cs="Consolas"/>
+          <w:b/>
+          <w:bCs/>
+          <w:color w:val="7F0055"/>
+          <w:kern w:val="0"/>
+          <w:sz w:val="18"/>
+          <w:szCs w:val="18"/>
+          <w:u w:color="7F0055"/>
+        </w:rPr>
+        <w:t>private</w:t>
+      </w:r>
+      <w:r>
+        <w:rPr>
+          <w:rFonts w:ascii="Consolas" w:eastAsia="Consolas" w:hAnsi="Consolas" w:cs="Consolas"/>
+          <w:kern w:val="0"/>
+          <w:sz w:val="18"/>
+          <w:szCs w:val="18"/>
+        </w:rPr>
+        <w:t> Singleton (){}  </w:t>
+      </w:r>
+    </w:p>
+    <w:p>
+      <w:pPr>
+        <w:widowControl/>
+        <w:pBdr>
+          <w:top w:val="single" w:sz="6" w:space="0" w:color="D1D7DC"/>
+          <w:left w:val="single" w:sz="6" w:space="0" w:color="D1D7DC"/>
+          <w:bottom w:val="single" w:sz="6" w:space="0" w:color="D1D7DC"/>
+          <w:right w:val="single" w:sz="6" w:space="0" w:color="D1D7DC"/>
+        </w:pBdr>
+        <w:shd w:val="clear" w:color="auto" w:fill="FAFAFA"/>
+        <w:spacing w:line="270" w:lineRule="atLeast"/>
+        <w:ind w:leftChars="200" w:left="420"/>
+        <w:jc w:val="left"/>
+        <w:rPr>
+          <w:rFonts w:ascii="Consolas" w:eastAsia="Consolas" w:hAnsi="Consolas" w:cs="Consolas"/>
+          <w:color w:val="2B91AF"/>
+          <w:kern w:val="0"/>
+          <w:sz w:val="18"/>
+          <w:szCs w:val="18"/>
+          <w:u w:color="2B91AF"/>
+        </w:rPr>
+      </w:pPr>
+      <w:r>
+        <w:rPr>
+          <w:rFonts w:ascii="Consolas" w:eastAsia="Consolas" w:hAnsi="Consolas" w:cs="Consolas"/>
+          <w:kern w:val="0"/>
+          <w:sz w:val="18"/>
+          <w:szCs w:val="18"/>
+        </w:rPr>
+        <w:t>    </w:t>
+      </w:r>
+      <w:r>
+        <w:rPr>
+          <w:rFonts w:ascii="Consolas" w:eastAsia="Consolas" w:hAnsi="Consolas" w:cs="Consolas"/>
+          <w:b/>
+          <w:bCs/>
+          <w:color w:val="7F0055"/>
+          <w:kern w:val="0"/>
+          <w:sz w:val="18"/>
+          <w:szCs w:val="18"/>
+          <w:u w:color="7F0055"/>
+        </w:rPr>
+        <w:t>public</w:t>
+      </w:r>
+      <w:r>
+        <w:rPr>
+          <w:rFonts w:ascii="Consolas" w:eastAsia="Consolas" w:hAnsi="Consolas" w:cs="Consolas"/>
+          <w:kern w:val="0"/>
+          <w:sz w:val="18"/>
+          <w:szCs w:val="18"/>
+        </w:rPr>
         <w:t> </w:t>
       </w:r>
-      <w:proofErr w:type="gramStart"/>
-      <w:r>
-        <w:rPr>
-          <w:rFonts w:ascii="Consolas" w:eastAsia="Consolas" w:hAnsi="Consolas" w:cs="Consolas"/>
-          <w:kern w:val="0"/>
-          <w:sz w:val="18"/>
-          <w:szCs w:val="18"/>
-        </w:rPr>
-        <w:t>Singleton(</w:t>
-      </w:r>
-      <w:proofErr w:type="gramEnd"/>
-      <w:r>
-        <w:rPr>
-          <w:rFonts w:ascii="Consolas" w:eastAsia="Consolas" w:hAnsi="Consolas" w:cs="Consolas"/>
-          <w:kern w:val="0"/>
-          <w:sz w:val="18"/>
-          <w:szCs w:val="18"/>
-        </w:rPr>
-        <w:t>);  </w:t>
-      </w:r>
-    </w:p>
-    <w:p>
-      <w:pPr>
-        <w:widowControl/>
-        <w:pBdr>
-          <w:top w:val="single" w:sz="6" w:space="0" w:color="D1D7DC"/>
-          <w:left w:val="single" w:sz="6" w:space="0" w:color="D1D7DC"/>
-          <w:bottom w:val="single" w:sz="6" w:space="0" w:color="D1D7DC"/>
-          <w:right w:val="single" w:sz="6" w:space="0" w:color="D1D7DC"/>
-        </w:pBdr>
-        <w:shd w:val="clear" w:color="auto" w:fill="FAFAFA"/>
-        <w:spacing w:line="270" w:lineRule="atLeast"/>
-        <w:ind w:leftChars="200" w:left="420"/>
-        <w:jc w:val="left"/>
-        <w:rPr>
-          <w:rFonts w:ascii="Consolas" w:eastAsia="Consolas" w:hAnsi="Consolas" w:cs="Consolas"/>
-          <w:color w:val="2B91AF"/>
-          <w:kern w:val="0"/>
-          <w:sz w:val="18"/>
-          <w:szCs w:val="18"/>
-          <w:u w:color="2B91AF"/>
-        </w:rPr>
-      </w:pPr>
-      <w:r>
-        <w:rPr>
-          <w:rFonts w:ascii="Consolas" w:eastAsia="Consolas" w:hAnsi="Consolas" w:cs="Consolas"/>
-          <w:kern w:val="0"/>
-          <w:sz w:val="18"/>
-          <w:szCs w:val="18"/>
-        </w:rPr>
-        <w:t>    </w:t>
-      </w:r>
-      <w:r>
-        <w:rPr>
-          <w:rFonts w:ascii="Consolas" w:eastAsia="Consolas" w:hAnsi="Consolas" w:cs="Consolas"/>
-          <w:b/>
-          <w:bCs/>
-          <w:color w:val="7F0055"/>
-          <w:kern w:val="0"/>
-          <w:sz w:val="18"/>
-          <w:szCs w:val="18"/>
-          <w:u w:color="7F0055"/>
-        </w:rPr>
-        <w:t>private</w:t>
+      <w:r>
+        <w:rPr>
+          <w:rFonts w:ascii="Consolas" w:eastAsia="Consolas" w:hAnsi="Consolas" w:cs="Consolas"/>
+          <w:b/>
+          <w:bCs/>
+          <w:color w:val="7F0055"/>
+          <w:kern w:val="0"/>
+          <w:sz w:val="18"/>
+          <w:szCs w:val="18"/>
+          <w:u w:color="7F0055"/>
+        </w:rPr>
+        <w:t>static</w:t>
       </w:r>
       <w:r>
         <w:rPr>
@@ -2046,104 +2000,7 @@
         </w:rPr>
         <w:t> Singleton </w:t>
       </w:r>
-      <w:proofErr w:type="gramStart"/>
-      <w:r>
-        <w:rPr>
-          <w:rFonts w:ascii="Consolas" w:eastAsia="Consolas" w:hAnsi="Consolas" w:cs="Consolas"/>
-          <w:kern w:val="0"/>
-          <w:sz w:val="18"/>
-          <w:szCs w:val="18"/>
-        </w:rPr>
-        <w:t>(){</w:t>
-      </w:r>
-      <w:proofErr w:type="gramEnd"/>
-      <w:r>
-        <w:rPr>
-          <w:rFonts w:ascii="Consolas" w:eastAsia="Consolas" w:hAnsi="Consolas" w:cs="Consolas"/>
-          <w:kern w:val="0"/>
-          <w:sz w:val="18"/>
-          <w:szCs w:val="18"/>
-        </w:rPr>
-        <w:t>}  </w:t>
-      </w:r>
-    </w:p>
-    <w:p>
-      <w:pPr>
-        <w:widowControl/>
-        <w:pBdr>
-          <w:top w:val="single" w:sz="6" w:space="0" w:color="D1D7DC"/>
-          <w:left w:val="single" w:sz="6" w:space="0" w:color="D1D7DC"/>
-          <w:bottom w:val="single" w:sz="6" w:space="0" w:color="D1D7DC"/>
-          <w:right w:val="single" w:sz="6" w:space="0" w:color="D1D7DC"/>
-        </w:pBdr>
-        <w:shd w:val="clear" w:color="auto" w:fill="FAFAFA"/>
-        <w:spacing w:line="270" w:lineRule="atLeast"/>
-        <w:ind w:leftChars="200" w:left="420"/>
-        <w:jc w:val="left"/>
-        <w:rPr>
-          <w:rFonts w:ascii="Consolas" w:eastAsia="Consolas" w:hAnsi="Consolas" w:cs="Consolas"/>
-          <w:color w:val="2B91AF"/>
-          <w:kern w:val="0"/>
-          <w:sz w:val="18"/>
-          <w:szCs w:val="18"/>
-          <w:u w:color="2B91AF"/>
-        </w:rPr>
-      </w:pPr>
-      <w:r>
-        <w:rPr>
-          <w:rFonts w:ascii="Consolas" w:eastAsia="Consolas" w:hAnsi="Consolas" w:cs="Consolas"/>
-          <w:kern w:val="0"/>
-          <w:sz w:val="18"/>
-          <w:szCs w:val="18"/>
-        </w:rPr>
-        <w:t>    </w:t>
-      </w:r>
-      <w:r>
-        <w:rPr>
-          <w:rFonts w:ascii="Consolas" w:eastAsia="Consolas" w:hAnsi="Consolas" w:cs="Consolas"/>
-          <w:b/>
-          <w:bCs/>
-          <w:color w:val="7F0055"/>
-          <w:kern w:val="0"/>
-          <w:sz w:val="18"/>
-          <w:szCs w:val="18"/>
-          <w:u w:color="7F0055"/>
-        </w:rPr>
-        <w:t>public</w:t>
-      </w:r>
-      <w:r>
-        <w:rPr>
-          <w:rFonts w:ascii="Consolas" w:eastAsia="Consolas" w:hAnsi="Consolas" w:cs="Consolas"/>
-          <w:kern w:val="0"/>
-          <w:sz w:val="18"/>
-          <w:szCs w:val="18"/>
-        </w:rPr>
-        <w:t> </w:t>
-      </w:r>
-      <w:r>
-        <w:rPr>
-          <w:rFonts w:ascii="Consolas" w:eastAsia="Consolas" w:hAnsi="Consolas" w:cs="Consolas"/>
-          <w:b/>
-          <w:bCs/>
-          <w:color w:val="7F0055"/>
-          <w:kern w:val="0"/>
-          <w:sz w:val="18"/>
-          <w:szCs w:val="18"/>
-          <w:u w:color="7F0055"/>
-        </w:rPr>
-        <w:t>static</w:t>
-      </w:r>
-      <w:r>
-        <w:rPr>
-          <w:rFonts w:ascii="Consolas" w:eastAsia="Consolas" w:hAnsi="Consolas" w:cs="Consolas"/>
-          <w:kern w:val="0"/>
-          <w:sz w:val="18"/>
-          <w:szCs w:val="18"/>
-        </w:rPr>
-        <w:t> Singleton </w:t>
-      </w:r>
       <w:proofErr w:type="spellStart"/>
-      <w:proofErr w:type="gramStart"/>
       <w:r>
         <w:rPr>
           <w:rFonts w:ascii="Consolas" w:eastAsia="Consolas" w:hAnsi="Consolas" w:cs="Consolas"/>
@@ -2161,17 +2018,7 @@
           <w:sz w:val="18"/>
           <w:szCs w:val="18"/>
         </w:rPr>
-        <w:t>(</w:t>
-      </w:r>
-      <w:proofErr w:type="gramEnd"/>
-      <w:r>
-        <w:rPr>
-          <w:rFonts w:ascii="Consolas" w:eastAsia="Consolas" w:hAnsi="Consolas" w:cs="Consolas"/>
-          <w:kern w:val="0"/>
-          <w:sz w:val="18"/>
-          <w:szCs w:val="18"/>
-        </w:rPr>
-        <w:t>) {  </w:t>
+        <w:t>() {  </w:t>
       </w:r>
     </w:p>
     <w:p>
@@ -2708,27 +2555,189 @@
           <w:sz w:val="18"/>
           <w:szCs w:val="18"/>
         </w:rPr>
+        <w:t> Singleton();  </w:t>
+      </w:r>
+    </w:p>
+    <w:p>
+      <w:pPr>
+        <w:widowControl/>
+        <w:pBdr>
+          <w:top w:val="single" w:sz="6" w:space="0" w:color="D1D7DC"/>
+          <w:left w:val="single" w:sz="6" w:space="0" w:color="D1D7DC"/>
+          <w:bottom w:val="single" w:sz="6" w:space="0" w:color="D1D7DC"/>
+          <w:right w:val="single" w:sz="6" w:space="0" w:color="D1D7DC"/>
+        </w:pBdr>
+        <w:shd w:val="clear" w:color="auto" w:fill="FAFAFA"/>
+        <w:spacing w:line="270" w:lineRule="atLeast"/>
+        <w:ind w:leftChars="200" w:left="420"/>
+        <w:jc w:val="left"/>
+        <w:rPr>
+          <w:rFonts w:ascii="Consolas" w:eastAsia="Consolas" w:hAnsi="Consolas" w:cs="Consolas"/>
+          <w:color w:val="2B91AF"/>
+          <w:kern w:val="0"/>
+          <w:sz w:val="18"/>
+          <w:szCs w:val="18"/>
+          <w:u w:color="2B91AF"/>
+        </w:rPr>
+      </w:pPr>
+      <w:r>
+        <w:rPr>
+          <w:rFonts w:ascii="Consolas" w:eastAsia="Consolas" w:hAnsi="Consolas" w:cs="Consolas"/>
+          <w:kern w:val="0"/>
+          <w:sz w:val="18"/>
+          <w:szCs w:val="18"/>
+        </w:rPr>
+        <w:t>    }  </w:t>
+      </w:r>
+    </w:p>
+    <w:p>
+      <w:pPr>
+        <w:widowControl/>
+        <w:pBdr>
+          <w:top w:val="single" w:sz="6" w:space="0" w:color="D1D7DC"/>
+          <w:left w:val="single" w:sz="6" w:space="0" w:color="D1D7DC"/>
+          <w:bottom w:val="single" w:sz="6" w:space="0" w:color="D1D7DC"/>
+          <w:right w:val="single" w:sz="6" w:space="0" w:color="D1D7DC"/>
+        </w:pBdr>
+        <w:shd w:val="clear" w:color="auto" w:fill="FAFAFA"/>
+        <w:spacing w:line="270" w:lineRule="atLeast"/>
+        <w:ind w:leftChars="200" w:left="420"/>
+        <w:jc w:val="left"/>
+        <w:rPr>
+          <w:rFonts w:ascii="Consolas" w:eastAsia="Consolas" w:hAnsi="Consolas" w:cs="Consolas"/>
+          <w:color w:val="2B91AF"/>
+          <w:kern w:val="0"/>
+          <w:sz w:val="18"/>
+          <w:szCs w:val="18"/>
+          <w:u w:color="2B91AF"/>
+        </w:rPr>
+      </w:pPr>
+      <w:r>
+        <w:rPr>
+          <w:rFonts w:ascii="Consolas" w:eastAsia="Consolas" w:hAnsi="Consolas" w:cs="Consolas"/>
+          <w:kern w:val="0"/>
+          <w:sz w:val="18"/>
+          <w:szCs w:val="18"/>
+        </w:rPr>
+        <w:t>    </w:t>
+      </w:r>
+      <w:r>
+        <w:rPr>
+          <w:rFonts w:ascii="Consolas" w:eastAsia="Consolas" w:hAnsi="Consolas" w:cs="Consolas"/>
+          <w:b/>
+          <w:bCs/>
+          <w:color w:val="7F0055"/>
+          <w:kern w:val="0"/>
+          <w:sz w:val="18"/>
+          <w:szCs w:val="18"/>
+          <w:u w:color="7F0055"/>
+        </w:rPr>
+        <w:t>private</w:t>
+      </w:r>
+      <w:r>
+        <w:rPr>
+          <w:rFonts w:ascii="Consolas" w:eastAsia="Consolas" w:hAnsi="Consolas" w:cs="Consolas"/>
+          <w:kern w:val="0"/>
+          <w:sz w:val="18"/>
+          <w:szCs w:val="18"/>
+        </w:rPr>
+        <w:t> Singleton (){}  </w:t>
+      </w:r>
+    </w:p>
+    <w:p>
+      <w:pPr>
+        <w:widowControl/>
+        <w:pBdr>
+          <w:top w:val="single" w:sz="6" w:space="0" w:color="D1D7DC"/>
+          <w:left w:val="single" w:sz="6" w:space="0" w:color="D1D7DC"/>
+          <w:bottom w:val="single" w:sz="6" w:space="0" w:color="D1D7DC"/>
+          <w:right w:val="single" w:sz="6" w:space="0" w:color="D1D7DC"/>
+        </w:pBdr>
+        <w:shd w:val="clear" w:color="auto" w:fill="FAFAFA"/>
+        <w:spacing w:line="270" w:lineRule="atLeast"/>
+        <w:ind w:leftChars="200" w:left="420"/>
+        <w:jc w:val="left"/>
+        <w:rPr>
+          <w:rFonts w:ascii="Consolas" w:eastAsia="Consolas" w:hAnsi="Consolas" w:cs="Consolas"/>
+          <w:color w:val="2B91AF"/>
+          <w:kern w:val="0"/>
+          <w:sz w:val="18"/>
+          <w:szCs w:val="18"/>
+          <w:u w:color="2B91AF"/>
+        </w:rPr>
+      </w:pPr>
+      <w:r>
+        <w:rPr>
+          <w:rFonts w:ascii="Consolas" w:eastAsia="Consolas" w:hAnsi="Consolas" w:cs="Consolas"/>
+          <w:kern w:val="0"/>
+          <w:sz w:val="18"/>
+          <w:szCs w:val="18"/>
+        </w:rPr>
+        <w:t>    </w:t>
+      </w:r>
+      <w:r>
+        <w:rPr>
+          <w:rFonts w:ascii="Consolas" w:eastAsia="Consolas" w:hAnsi="Consolas" w:cs="Consolas"/>
+          <w:b/>
+          <w:bCs/>
+          <w:color w:val="7F0055"/>
+          <w:kern w:val="0"/>
+          <w:sz w:val="18"/>
+          <w:szCs w:val="18"/>
+          <w:u w:color="7F0055"/>
+        </w:rPr>
+        <w:t>public</w:t>
+      </w:r>
+      <w:r>
+        <w:rPr>
+          <w:rFonts w:ascii="Consolas" w:eastAsia="Consolas" w:hAnsi="Consolas" w:cs="Consolas"/>
+          <w:kern w:val="0"/>
+          <w:sz w:val="18"/>
+          <w:szCs w:val="18"/>
+        </w:rPr>
         <w:t> </w:t>
       </w:r>
-      <w:proofErr w:type="gramStart"/>
-      <w:r>
-        <w:rPr>
-          <w:rFonts w:ascii="Consolas" w:eastAsia="Consolas" w:hAnsi="Consolas" w:cs="Consolas"/>
-          <w:kern w:val="0"/>
-          <w:sz w:val="18"/>
-          <w:szCs w:val="18"/>
-        </w:rPr>
-        <w:t>Singleton(</w:t>
-      </w:r>
-      <w:proofErr w:type="gramEnd"/>
-      <w:r>
-        <w:rPr>
-          <w:rFonts w:ascii="Consolas" w:eastAsia="Consolas" w:hAnsi="Consolas" w:cs="Consolas"/>
-          <w:kern w:val="0"/>
-          <w:sz w:val="18"/>
-          <w:szCs w:val="18"/>
-        </w:rPr>
-        <w:t>);  </w:t>
+      <w:r>
+        <w:rPr>
+          <w:rFonts w:ascii="Consolas" w:eastAsia="Consolas" w:hAnsi="Consolas" w:cs="Consolas"/>
+          <w:b/>
+          <w:bCs/>
+          <w:color w:val="7F0055"/>
+          <w:kern w:val="0"/>
+          <w:sz w:val="18"/>
+          <w:szCs w:val="18"/>
+          <w:u w:color="7F0055"/>
+        </w:rPr>
+        <w:t>static</w:t>
+      </w:r>
+      <w:r>
+        <w:rPr>
+          <w:rFonts w:ascii="Consolas" w:eastAsia="Consolas" w:hAnsi="Consolas" w:cs="Consolas"/>
+          <w:kern w:val="0"/>
+          <w:sz w:val="18"/>
+          <w:szCs w:val="18"/>
+        </w:rPr>
+        <w:t> Singleton </w:t>
+      </w:r>
+      <w:proofErr w:type="spellStart"/>
+      <w:r>
+        <w:rPr>
+          <w:rFonts w:ascii="Consolas" w:eastAsia="Consolas" w:hAnsi="Consolas" w:cs="Consolas"/>
+          <w:kern w:val="0"/>
+          <w:sz w:val="18"/>
+          <w:szCs w:val="18"/>
+        </w:rPr>
+        <w:t>getInstance</w:t>
+      </w:r>
+      <w:proofErr w:type="spellEnd"/>
+      <w:r>
+        <w:rPr>
+          <w:rFonts w:ascii="Consolas" w:eastAsia="Consolas" w:hAnsi="Consolas" w:cs="Consolas"/>
+          <w:kern w:val="0"/>
+          <w:sz w:val="18"/>
+          <w:szCs w:val="18"/>
+        </w:rPr>
+        <w:t>() {  </w:t>
       </w:r>
     </w:p>
     <w:p>
@@ -2760,126 +2769,29 @@
           <w:sz w:val="18"/>
           <w:szCs w:val="18"/>
         </w:rPr>
-        <w:t>    }  </w:t>
-      </w:r>
-    </w:p>
-    <w:p>
-      <w:pPr>
-        <w:widowControl/>
-        <w:pBdr>
-          <w:top w:val="single" w:sz="6" w:space="0" w:color="D1D7DC"/>
-          <w:left w:val="single" w:sz="6" w:space="0" w:color="D1D7DC"/>
-          <w:bottom w:val="single" w:sz="6" w:space="0" w:color="D1D7DC"/>
-          <w:right w:val="single" w:sz="6" w:space="0" w:color="D1D7DC"/>
-        </w:pBdr>
-        <w:shd w:val="clear" w:color="auto" w:fill="FAFAFA"/>
-        <w:spacing w:line="270" w:lineRule="atLeast"/>
-        <w:ind w:leftChars="200" w:left="420"/>
-        <w:jc w:val="left"/>
-        <w:rPr>
-          <w:rFonts w:ascii="Consolas" w:eastAsia="Consolas" w:hAnsi="Consolas" w:cs="Consolas"/>
-          <w:color w:val="2B91AF"/>
-          <w:kern w:val="0"/>
-          <w:sz w:val="18"/>
-          <w:szCs w:val="18"/>
-          <w:u w:color="2B91AF"/>
-        </w:rPr>
-      </w:pPr>
-      <w:r>
-        <w:rPr>
-          <w:rFonts w:ascii="Consolas" w:eastAsia="Consolas" w:hAnsi="Consolas" w:cs="Consolas"/>
-          <w:kern w:val="0"/>
-          <w:sz w:val="18"/>
-          <w:szCs w:val="18"/>
-        </w:rPr>
         <w:t>    </w:t>
       </w:r>
       <w:r>
         <w:rPr>
           <w:rFonts w:ascii="Consolas" w:eastAsia="Consolas" w:hAnsi="Consolas" w:cs="Consolas"/>
-          <w:b/>
-          <w:bCs/>
-          <w:color w:val="7F0055"/>
-          <w:kern w:val="0"/>
-          <w:sz w:val="18"/>
-          <w:szCs w:val="18"/>
-          <w:u w:color="7F0055"/>
-        </w:rPr>
-        <w:t>private</w:t>
-      </w:r>
-      <w:r>
-        <w:rPr>
-          <w:rFonts w:ascii="Consolas" w:eastAsia="Consolas" w:hAnsi="Consolas" w:cs="Consolas"/>
-          <w:kern w:val="0"/>
-          <w:sz w:val="18"/>
-          <w:szCs w:val="18"/>
-        </w:rPr>
-        <w:t> Singleton </w:t>
-      </w:r>
-      <w:proofErr w:type="gramStart"/>
-      <w:r>
-        <w:rPr>
-          <w:rFonts w:ascii="Consolas" w:eastAsia="Consolas" w:hAnsi="Consolas" w:cs="Consolas"/>
-          <w:kern w:val="0"/>
-          <w:sz w:val="18"/>
-          <w:szCs w:val="18"/>
-        </w:rPr>
-        <w:t>(){</w:t>
-      </w:r>
-      <w:proofErr w:type="gramEnd"/>
-      <w:r>
-        <w:rPr>
-          <w:rFonts w:ascii="Consolas" w:eastAsia="Consolas" w:hAnsi="Consolas" w:cs="Consolas"/>
-          <w:kern w:val="0"/>
-          <w:sz w:val="18"/>
-          <w:szCs w:val="18"/>
-        </w:rPr>
-        <w:t>}  </w:t>
-      </w:r>
-    </w:p>
-    <w:p>
-      <w:pPr>
-        <w:widowControl/>
-        <w:pBdr>
-          <w:top w:val="single" w:sz="6" w:space="0" w:color="D1D7DC"/>
-          <w:left w:val="single" w:sz="6" w:space="0" w:color="D1D7DC"/>
-          <w:bottom w:val="single" w:sz="6" w:space="0" w:color="D1D7DC"/>
-          <w:right w:val="single" w:sz="6" w:space="0" w:color="D1D7DC"/>
-        </w:pBdr>
-        <w:shd w:val="clear" w:color="auto" w:fill="FAFAFA"/>
-        <w:spacing w:line="270" w:lineRule="atLeast"/>
-        <w:ind w:leftChars="200" w:left="420"/>
-        <w:jc w:val="left"/>
-        <w:rPr>
-          <w:rFonts w:ascii="Consolas" w:eastAsia="Consolas" w:hAnsi="Consolas" w:cs="Consolas"/>
-          <w:color w:val="2B91AF"/>
-          <w:kern w:val="0"/>
-          <w:sz w:val="18"/>
-          <w:szCs w:val="18"/>
-          <w:u w:color="2B91AF"/>
-        </w:rPr>
-      </w:pPr>
-      <w:r>
-        <w:rPr>
-          <w:rFonts w:ascii="Consolas" w:eastAsia="Consolas" w:hAnsi="Consolas" w:cs="Consolas"/>
-          <w:kern w:val="0"/>
-          <w:sz w:val="18"/>
-          <w:szCs w:val="18"/>
-        </w:rPr>
-        <w:t>    </w:t>
-      </w:r>
-      <w:r>
-        <w:rPr>
-          <w:rFonts w:ascii="Consolas" w:eastAsia="Consolas" w:hAnsi="Consolas" w:cs="Consolas"/>
-          <w:b/>
-          <w:bCs/>
-          <w:color w:val="7F0055"/>
-          <w:kern w:val="0"/>
-          <w:sz w:val="18"/>
-          <w:szCs w:val="18"/>
-          <w:u w:color="7F0055"/>
-        </w:rPr>
-        <w:t>public</w:t>
+          <w:kern w:val="0"/>
+          <w:sz w:val="18"/>
+          <w:szCs w:val="18"/>
+        </w:rPr>
+        <w:tab/>
+      </w:r>
+      <w:r>
+        <w:rPr>
+          <w:rFonts w:ascii="Consolas" w:eastAsia="Consolas" w:hAnsi="Consolas" w:cs="Consolas"/>
+          <w:b/>
+          <w:bCs/>
+          <w:color w:val="7F0055"/>
+          <w:kern w:val="0"/>
+          <w:sz w:val="18"/>
+          <w:szCs w:val="18"/>
+          <w:u w:color="7F0055"/>
+        </w:rPr>
+        <w:t>return</w:t>
       </w:r>
       <w:r>
         <w:rPr>
@@ -2890,148 +2802,30 @@
         </w:rPr>
         <w:t> </w:t>
       </w:r>
-      <w:r>
-        <w:rPr>
-          <w:rFonts w:ascii="Consolas" w:eastAsia="Consolas" w:hAnsi="Consolas" w:cs="Consolas"/>
-          <w:b/>
-          <w:bCs/>
-          <w:color w:val="7F0055"/>
-          <w:kern w:val="0"/>
-          <w:sz w:val="18"/>
-          <w:szCs w:val="18"/>
-          <w:u w:color="7F0055"/>
-        </w:rPr>
-        <w:t>static</w:t>
-      </w:r>
-      <w:r>
-        <w:rPr>
-          <w:rFonts w:ascii="Consolas" w:eastAsia="Consolas" w:hAnsi="Consolas" w:cs="Consolas"/>
-          <w:kern w:val="0"/>
-          <w:sz w:val="18"/>
-          <w:szCs w:val="18"/>
-        </w:rPr>
-        <w:t> Singleton </w:t>
-      </w:r>
       <w:proofErr w:type="spellStart"/>
-      <w:proofErr w:type="gramStart"/>
-      <w:r>
-        <w:rPr>
-          <w:rFonts w:ascii="Consolas" w:eastAsia="Consolas" w:hAnsi="Consolas" w:cs="Consolas"/>
-          <w:kern w:val="0"/>
-          <w:sz w:val="18"/>
-          <w:szCs w:val="18"/>
-        </w:rPr>
-        <w:t>getInstance</w:t>
+      <w:r>
+        <w:rPr>
+          <w:rFonts w:ascii="Consolas" w:eastAsia="Consolas" w:hAnsi="Consolas" w:cs="Consolas"/>
+          <w:b/>
+          <w:bCs/>
+          <w:color w:val="7F0055"/>
+          <w:kern w:val="0"/>
+          <w:sz w:val="18"/>
+          <w:szCs w:val="18"/>
+          <w:u w:color="7F0055"/>
+        </w:rPr>
+        <w:t>this</w:t>
+      </w:r>
+      <w:r>
+        <w:rPr>
+          <w:rFonts w:ascii="Consolas" w:eastAsia="Consolas" w:hAnsi="Consolas" w:cs="Consolas"/>
+          <w:kern w:val="0"/>
+          <w:sz w:val="18"/>
+          <w:szCs w:val="18"/>
+        </w:rPr>
+        <w:t>.instance</w:t>
       </w:r>
       <w:proofErr w:type="spellEnd"/>
-      <w:r>
-        <w:rPr>
-          <w:rFonts w:ascii="Consolas" w:eastAsia="Consolas" w:hAnsi="Consolas" w:cs="Consolas"/>
-          <w:kern w:val="0"/>
-          <w:sz w:val="18"/>
-          <w:szCs w:val="18"/>
-        </w:rPr>
-        <w:t>(</w:t>
-      </w:r>
-      <w:proofErr w:type="gramEnd"/>
-      <w:r>
-        <w:rPr>
-          <w:rFonts w:ascii="Consolas" w:eastAsia="Consolas" w:hAnsi="Consolas" w:cs="Consolas"/>
-          <w:kern w:val="0"/>
-          <w:sz w:val="18"/>
-          <w:szCs w:val="18"/>
-        </w:rPr>
-        <w:t>) {  </w:t>
-      </w:r>
-    </w:p>
-    <w:p>
-      <w:pPr>
-        <w:widowControl/>
-        <w:pBdr>
-          <w:top w:val="single" w:sz="6" w:space="0" w:color="D1D7DC"/>
-          <w:left w:val="single" w:sz="6" w:space="0" w:color="D1D7DC"/>
-          <w:bottom w:val="single" w:sz="6" w:space="0" w:color="D1D7DC"/>
-          <w:right w:val="single" w:sz="6" w:space="0" w:color="D1D7DC"/>
-        </w:pBdr>
-        <w:shd w:val="clear" w:color="auto" w:fill="FAFAFA"/>
-        <w:spacing w:line="270" w:lineRule="atLeast"/>
-        <w:ind w:leftChars="200" w:left="420"/>
-        <w:jc w:val="left"/>
-        <w:rPr>
-          <w:rFonts w:ascii="Consolas" w:eastAsia="Consolas" w:hAnsi="Consolas" w:cs="Consolas"/>
-          <w:color w:val="2B91AF"/>
-          <w:kern w:val="0"/>
-          <w:sz w:val="18"/>
-          <w:szCs w:val="18"/>
-          <w:u w:color="2B91AF"/>
-        </w:rPr>
-      </w:pPr>
-      <w:r>
-        <w:rPr>
-          <w:rFonts w:ascii="Consolas" w:eastAsia="Consolas" w:hAnsi="Consolas" w:cs="Consolas"/>
-          <w:kern w:val="0"/>
-          <w:sz w:val="18"/>
-          <w:szCs w:val="18"/>
-        </w:rPr>
-        <w:t>    </w:t>
-      </w:r>
-      <w:r>
-        <w:rPr>
-          <w:rFonts w:ascii="Consolas" w:eastAsia="Consolas" w:hAnsi="Consolas" w:cs="Consolas"/>
-          <w:kern w:val="0"/>
-          <w:sz w:val="18"/>
-          <w:szCs w:val="18"/>
-        </w:rPr>
-        <w:tab/>
-      </w:r>
-      <w:r>
-        <w:rPr>
-          <w:rFonts w:ascii="Consolas" w:eastAsia="Consolas" w:hAnsi="Consolas" w:cs="Consolas"/>
-          <w:b/>
-          <w:bCs/>
-          <w:color w:val="7F0055"/>
-          <w:kern w:val="0"/>
-          <w:sz w:val="18"/>
-          <w:szCs w:val="18"/>
-          <w:u w:color="7F0055"/>
-        </w:rPr>
-        <w:t>return</w:t>
-      </w:r>
-      <w:r>
-        <w:rPr>
-          <w:rFonts w:ascii="Consolas" w:eastAsia="Consolas" w:hAnsi="Consolas" w:cs="Consolas"/>
-          <w:kern w:val="0"/>
-          <w:sz w:val="18"/>
-          <w:szCs w:val="18"/>
-        </w:rPr>
-        <w:t> </w:t>
-      </w:r>
-      <w:proofErr w:type="spellStart"/>
-      <w:proofErr w:type="gramStart"/>
-      <w:r>
-        <w:rPr>
-          <w:rFonts w:ascii="Consolas" w:eastAsia="Consolas" w:hAnsi="Consolas" w:cs="Consolas"/>
-          <w:b/>
-          <w:bCs/>
-          <w:color w:val="7F0055"/>
-          <w:kern w:val="0"/>
-          <w:sz w:val="18"/>
-          <w:szCs w:val="18"/>
-          <w:u w:color="7F0055"/>
-        </w:rPr>
-        <w:t>this</w:t>
-      </w:r>
-      <w:r>
-        <w:rPr>
-          <w:rFonts w:ascii="Consolas" w:eastAsia="Consolas" w:hAnsi="Consolas" w:cs="Consolas"/>
-          <w:kern w:val="0"/>
-          <w:sz w:val="18"/>
-          <w:szCs w:val="18"/>
-        </w:rPr>
-        <w:t>.instance</w:t>
-      </w:r>
-      <w:proofErr w:type="spellEnd"/>
-      <w:proofErr w:type="gramEnd"/>
       <w:r>
         <w:rPr>
           <w:rFonts w:ascii="Consolas" w:eastAsia="Consolas" w:hAnsi="Consolas" w:cs="Consolas"/>
@@ -3480,104 +3274,182 @@
           <w:sz w:val="18"/>
           <w:szCs w:val="18"/>
         </w:rPr>
+        <w:t> Singleton();  </w:t>
+      </w:r>
+    </w:p>
+    <w:p>
+      <w:pPr>
+        <w:widowControl/>
+        <w:pBdr>
+          <w:top w:val="single" w:sz="6" w:space="0" w:color="D1D7DC"/>
+          <w:left w:val="single" w:sz="6" w:space="0" w:color="D1D7DC"/>
+          <w:bottom w:val="single" w:sz="6" w:space="0" w:color="D1D7DC"/>
+          <w:right w:val="single" w:sz="6" w:space="0" w:color="D1D7DC"/>
+        </w:pBdr>
+        <w:shd w:val="clear" w:color="auto" w:fill="FAFAFA"/>
+        <w:spacing w:line="270" w:lineRule="atLeast"/>
+        <w:ind w:left="570"/>
+        <w:jc w:val="left"/>
+        <w:rPr>
+          <w:rFonts w:ascii="Consolas" w:eastAsia="Consolas" w:hAnsi="Consolas" w:cs="Consolas"/>
+          <w:color w:val="2B91AF"/>
+          <w:kern w:val="0"/>
+          <w:sz w:val="18"/>
+          <w:szCs w:val="18"/>
+          <w:u w:color="2B91AF"/>
+        </w:rPr>
+      </w:pPr>
+      <w:r>
+        <w:rPr>
+          <w:rFonts w:ascii="Consolas" w:eastAsia="Consolas" w:hAnsi="Consolas" w:cs="Consolas"/>
+          <w:kern w:val="0"/>
+          <w:sz w:val="18"/>
+          <w:szCs w:val="18"/>
+        </w:rPr>
+        <w:t>    }  </w:t>
+      </w:r>
+    </w:p>
+    <w:p>
+      <w:pPr>
+        <w:widowControl/>
+        <w:pBdr>
+          <w:top w:val="single" w:sz="6" w:space="0" w:color="D1D7DC"/>
+          <w:left w:val="single" w:sz="6" w:space="0" w:color="D1D7DC"/>
+          <w:bottom w:val="single" w:sz="6" w:space="0" w:color="D1D7DC"/>
+          <w:right w:val="single" w:sz="6" w:space="0" w:color="D1D7DC"/>
+        </w:pBdr>
+        <w:shd w:val="clear" w:color="auto" w:fill="FAFAFA"/>
+        <w:spacing w:line="270" w:lineRule="atLeast"/>
+        <w:ind w:left="570"/>
+        <w:jc w:val="left"/>
+        <w:rPr>
+          <w:rFonts w:ascii="Consolas" w:eastAsia="Consolas" w:hAnsi="Consolas" w:cs="Consolas"/>
+          <w:color w:val="2B91AF"/>
+          <w:kern w:val="0"/>
+          <w:sz w:val="18"/>
+          <w:szCs w:val="18"/>
+          <w:u w:color="2B91AF"/>
+        </w:rPr>
+      </w:pPr>
+      <w:r>
+        <w:rPr>
+          <w:rFonts w:ascii="Consolas" w:eastAsia="Consolas" w:hAnsi="Consolas" w:cs="Consolas"/>
+          <w:kern w:val="0"/>
+          <w:sz w:val="18"/>
+          <w:szCs w:val="18"/>
+        </w:rPr>
+        <w:t>    </w:t>
+      </w:r>
+      <w:r>
+        <w:rPr>
+          <w:rFonts w:ascii="Consolas" w:eastAsia="Consolas" w:hAnsi="Consolas" w:cs="Consolas"/>
+          <w:b/>
+          <w:bCs/>
+          <w:color w:val="7F0055"/>
+          <w:kern w:val="0"/>
+          <w:sz w:val="18"/>
+          <w:szCs w:val="18"/>
+          <w:u w:color="7F0055"/>
+        </w:rPr>
+        <w:t>private</w:t>
+      </w:r>
+      <w:r>
+        <w:rPr>
+          <w:rFonts w:ascii="Consolas" w:eastAsia="Consolas" w:hAnsi="Consolas" w:cs="Consolas"/>
+          <w:kern w:val="0"/>
+          <w:sz w:val="18"/>
+          <w:szCs w:val="18"/>
+        </w:rPr>
+        <w:t> Singleton (){}  </w:t>
+      </w:r>
+    </w:p>
+    <w:p>
+      <w:pPr>
+        <w:widowControl/>
+        <w:pBdr>
+          <w:top w:val="single" w:sz="6" w:space="0" w:color="D1D7DC"/>
+          <w:left w:val="single" w:sz="6" w:space="0" w:color="D1D7DC"/>
+          <w:bottom w:val="single" w:sz="6" w:space="0" w:color="D1D7DC"/>
+          <w:right w:val="single" w:sz="6" w:space="0" w:color="D1D7DC"/>
+        </w:pBdr>
+        <w:shd w:val="clear" w:color="auto" w:fill="FAFAFA"/>
+        <w:spacing w:line="270" w:lineRule="atLeast"/>
+        <w:ind w:left="570"/>
+        <w:jc w:val="left"/>
+        <w:rPr>
+          <w:rFonts w:ascii="Consolas" w:eastAsia="Consolas" w:hAnsi="Consolas" w:cs="Consolas"/>
+          <w:color w:val="2B91AF"/>
+          <w:kern w:val="0"/>
+          <w:sz w:val="18"/>
+          <w:szCs w:val="18"/>
+          <w:u w:color="2B91AF"/>
+        </w:rPr>
+      </w:pPr>
+      <w:r>
+        <w:rPr>
+          <w:rFonts w:ascii="Consolas" w:eastAsia="Consolas" w:hAnsi="Consolas" w:cs="Consolas"/>
+          <w:kern w:val="0"/>
+          <w:sz w:val="18"/>
+          <w:szCs w:val="18"/>
+        </w:rPr>
+        <w:t>    </w:t>
+      </w:r>
+      <w:r>
+        <w:rPr>
+          <w:rFonts w:ascii="Consolas" w:eastAsia="Consolas" w:hAnsi="Consolas" w:cs="Consolas"/>
+          <w:b/>
+          <w:bCs/>
+          <w:color w:val="7F0055"/>
+          <w:kern w:val="0"/>
+          <w:sz w:val="18"/>
+          <w:szCs w:val="18"/>
+          <w:u w:color="7F0055"/>
+        </w:rPr>
+        <w:t>public</w:t>
+      </w:r>
+      <w:r>
+        <w:rPr>
+          <w:rFonts w:ascii="Consolas" w:eastAsia="Consolas" w:hAnsi="Consolas" w:cs="Consolas"/>
+          <w:kern w:val="0"/>
+          <w:sz w:val="18"/>
+          <w:szCs w:val="18"/>
+        </w:rPr>
         <w:t> </w:t>
       </w:r>
-      <w:proofErr w:type="gramStart"/>
-      <w:r>
-        <w:rPr>
-          <w:rFonts w:ascii="Consolas" w:eastAsia="Consolas" w:hAnsi="Consolas" w:cs="Consolas"/>
-          <w:kern w:val="0"/>
-          <w:sz w:val="18"/>
-          <w:szCs w:val="18"/>
-        </w:rPr>
-        <w:t>Singleton(</w:t>
-      </w:r>
-      <w:proofErr w:type="gramEnd"/>
-      <w:r>
-        <w:rPr>
-          <w:rFonts w:ascii="Consolas" w:eastAsia="Consolas" w:hAnsi="Consolas" w:cs="Consolas"/>
-          <w:kern w:val="0"/>
-          <w:sz w:val="18"/>
-          <w:szCs w:val="18"/>
-        </w:rPr>
-        <w:t>);  </w:t>
-      </w:r>
-    </w:p>
-    <w:p>
-      <w:pPr>
-        <w:widowControl/>
-        <w:pBdr>
-          <w:top w:val="single" w:sz="6" w:space="0" w:color="D1D7DC"/>
-          <w:left w:val="single" w:sz="6" w:space="0" w:color="D1D7DC"/>
-          <w:bottom w:val="single" w:sz="6" w:space="0" w:color="D1D7DC"/>
-          <w:right w:val="single" w:sz="6" w:space="0" w:color="D1D7DC"/>
-        </w:pBdr>
-        <w:shd w:val="clear" w:color="auto" w:fill="FAFAFA"/>
-        <w:spacing w:line="270" w:lineRule="atLeast"/>
-        <w:ind w:left="570"/>
-        <w:jc w:val="left"/>
-        <w:rPr>
-          <w:rFonts w:ascii="Consolas" w:eastAsia="Consolas" w:hAnsi="Consolas" w:cs="Consolas"/>
-          <w:color w:val="2B91AF"/>
-          <w:kern w:val="0"/>
-          <w:sz w:val="18"/>
-          <w:szCs w:val="18"/>
-          <w:u w:color="2B91AF"/>
-        </w:rPr>
-      </w:pPr>
-      <w:r>
-        <w:rPr>
-          <w:rFonts w:ascii="Consolas" w:eastAsia="Consolas" w:hAnsi="Consolas" w:cs="Consolas"/>
-          <w:kern w:val="0"/>
-          <w:sz w:val="18"/>
-          <w:szCs w:val="18"/>
-        </w:rPr>
-        <w:t>    }  </w:t>
-      </w:r>
-    </w:p>
-    <w:p>
-      <w:pPr>
-        <w:widowControl/>
-        <w:pBdr>
-          <w:top w:val="single" w:sz="6" w:space="0" w:color="D1D7DC"/>
-          <w:left w:val="single" w:sz="6" w:space="0" w:color="D1D7DC"/>
-          <w:bottom w:val="single" w:sz="6" w:space="0" w:color="D1D7DC"/>
-          <w:right w:val="single" w:sz="6" w:space="0" w:color="D1D7DC"/>
-        </w:pBdr>
-        <w:shd w:val="clear" w:color="auto" w:fill="FAFAFA"/>
-        <w:spacing w:line="270" w:lineRule="atLeast"/>
-        <w:ind w:left="570"/>
-        <w:jc w:val="left"/>
-        <w:rPr>
-          <w:rFonts w:ascii="Consolas" w:eastAsia="Consolas" w:hAnsi="Consolas" w:cs="Consolas"/>
-          <w:color w:val="2B91AF"/>
-          <w:kern w:val="0"/>
-          <w:sz w:val="18"/>
-          <w:szCs w:val="18"/>
-          <w:u w:color="2B91AF"/>
-        </w:rPr>
-      </w:pPr>
-      <w:r>
-        <w:rPr>
-          <w:rFonts w:ascii="Consolas" w:eastAsia="Consolas" w:hAnsi="Consolas" w:cs="Consolas"/>
-          <w:kern w:val="0"/>
-          <w:sz w:val="18"/>
-          <w:szCs w:val="18"/>
-        </w:rPr>
-        <w:t>    </w:t>
-      </w:r>
-      <w:r>
-        <w:rPr>
-          <w:rFonts w:ascii="Consolas" w:eastAsia="Consolas" w:hAnsi="Consolas" w:cs="Consolas"/>
-          <w:b/>
-          <w:bCs/>
-          <w:color w:val="7F0055"/>
-          <w:kern w:val="0"/>
-          <w:sz w:val="18"/>
-          <w:szCs w:val="18"/>
-          <w:u w:color="7F0055"/>
-        </w:rPr>
-        <w:t>private</w:t>
+      <w:r>
+        <w:rPr>
+          <w:rFonts w:ascii="Consolas" w:eastAsia="Consolas" w:hAnsi="Consolas" w:cs="Consolas"/>
+          <w:b/>
+          <w:bCs/>
+          <w:color w:val="7F0055"/>
+          <w:kern w:val="0"/>
+          <w:sz w:val="18"/>
+          <w:szCs w:val="18"/>
+          <w:u w:color="7F0055"/>
+        </w:rPr>
+        <w:t>static</w:t>
+      </w:r>
+      <w:r>
+        <w:rPr>
+          <w:rFonts w:ascii="Consolas" w:eastAsia="Consolas" w:hAnsi="Consolas" w:cs="Consolas"/>
+          <w:kern w:val="0"/>
+          <w:sz w:val="18"/>
+          <w:szCs w:val="18"/>
+        </w:rPr>
+        <w:t> </w:t>
+      </w:r>
+      <w:r>
+        <w:rPr>
+          <w:rFonts w:ascii="Consolas" w:eastAsia="Consolas" w:hAnsi="Consolas" w:cs="Consolas"/>
+          <w:b/>
+          <w:bCs/>
+          <w:color w:val="7F0055"/>
+          <w:kern w:val="0"/>
+          <w:sz w:val="18"/>
+          <w:szCs w:val="18"/>
+          <w:u w:color="7F0055"/>
+        </w:rPr>
+        <w:t>final</w:t>
       </w:r>
       <w:r>
         <w:rPr>
@@ -3588,126 +3460,7 @@
         </w:rPr>
         <w:t> Singleton </w:t>
       </w:r>
-      <w:proofErr w:type="gramStart"/>
-      <w:r>
-        <w:rPr>
-          <w:rFonts w:ascii="Consolas" w:eastAsia="Consolas" w:hAnsi="Consolas" w:cs="Consolas"/>
-          <w:kern w:val="0"/>
-          <w:sz w:val="18"/>
-          <w:szCs w:val="18"/>
-        </w:rPr>
-        <w:t>(){</w:t>
-      </w:r>
-      <w:proofErr w:type="gramEnd"/>
-      <w:r>
-        <w:rPr>
-          <w:rFonts w:ascii="Consolas" w:eastAsia="Consolas" w:hAnsi="Consolas" w:cs="Consolas"/>
-          <w:kern w:val="0"/>
-          <w:sz w:val="18"/>
-          <w:szCs w:val="18"/>
-        </w:rPr>
-        <w:t>}  </w:t>
-      </w:r>
-    </w:p>
-    <w:p>
-      <w:pPr>
-        <w:widowControl/>
-        <w:pBdr>
-          <w:top w:val="single" w:sz="6" w:space="0" w:color="D1D7DC"/>
-          <w:left w:val="single" w:sz="6" w:space="0" w:color="D1D7DC"/>
-          <w:bottom w:val="single" w:sz="6" w:space="0" w:color="D1D7DC"/>
-          <w:right w:val="single" w:sz="6" w:space="0" w:color="D1D7DC"/>
-        </w:pBdr>
-        <w:shd w:val="clear" w:color="auto" w:fill="FAFAFA"/>
-        <w:spacing w:line="270" w:lineRule="atLeast"/>
-        <w:ind w:left="570"/>
-        <w:jc w:val="left"/>
-        <w:rPr>
-          <w:rFonts w:ascii="Consolas" w:eastAsia="Consolas" w:hAnsi="Consolas" w:cs="Consolas"/>
-          <w:color w:val="2B91AF"/>
-          <w:kern w:val="0"/>
-          <w:sz w:val="18"/>
-          <w:szCs w:val="18"/>
-          <w:u w:color="2B91AF"/>
-        </w:rPr>
-      </w:pPr>
-      <w:r>
-        <w:rPr>
-          <w:rFonts w:ascii="Consolas" w:eastAsia="Consolas" w:hAnsi="Consolas" w:cs="Consolas"/>
-          <w:kern w:val="0"/>
-          <w:sz w:val="18"/>
-          <w:szCs w:val="18"/>
-        </w:rPr>
-        <w:t>    </w:t>
-      </w:r>
-      <w:r>
-        <w:rPr>
-          <w:rFonts w:ascii="Consolas" w:eastAsia="Consolas" w:hAnsi="Consolas" w:cs="Consolas"/>
-          <w:b/>
-          <w:bCs/>
-          <w:color w:val="7F0055"/>
-          <w:kern w:val="0"/>
-          <w:sz w:val="18"/>
-          <w:szCs w:val="18"/>
-          <w:u w:color="7F0055"/>
-        </w:rPr>
-        <w:t>public</w:t>
-      </w:r>
-      <w:r>
-        <w:rPr>
-          <w:rFonts w:ascii="Consolas" w:eastAsia="Consolas" w:hAnsi="Consolas" w:cs="Consolas"/>
-          <w:kern w:val="0"/>
-          <w:sz w:val="18"/>
-          <w:szCs w:val="18"/>
-        </w:rPr>
-        <w:t> </w:t>
-      </w:r>
-      <w:r>
-        <w:rPr>
-          <w:rFonts w:ascii="Consolas" w:eastAsia="Consolas" w:hAnsi="Consolas" w:cs="Consolas"/>
-          <w:b/>
-          <w:bCs/>
-          <w:color w:val="7F0055"/>
-          <w:kern w:val="0"/>
-          <w:sz w:val="18"/>
-          <w:szCs w:val="18"/>
-          <w:u w:color="7F0055"/>
-        </w:rPr>
-        <w:t>static</w:t>
-      </w:r>
-      <w:r>
-        <w:rPr>
-          <w:rFonts w:ascii="Consolas" w:eastAsia="Consolas" w:hAnsi="Consolas" w:cs="Consolas"/>
-          <w:kern w:val="0"/>
-          <w:sz w:val="18"/>
-          <w:szCs w:val="18"/>
-        </w:rPr>
-        <w:t> </w:t>
-      </w:r>
-      <w:r>
-        <w:rPr>
-          <w:rFonts w:ascii="Consolas" w:eastAsia="Consolas" w:hAnsi="Consolas" w:cs="Consolas"/>
-          <w:b/>
-          <w:bCs/>
-          <w:color w:val="7F0055"/>
-          <w:kern w:val="0"/>
-          <w:sz w:val="18"/>
-          <w:szCs w:val="18"/>
-          <w:u w:color="7F0055"/>
-        </w:rPr>
-        <w:t>final</w:t>
-      </w:r>
-      <w:r>
-        <w:rPr>
-          <w:rFonts w:ascii="Consolas" w:eastAsia="Consolas" w:hAnsi="Consolas" w:cs="Consolas"/>
-          <w:kern w:val="0"/>
-          <w:sz w:val="18"/>
-          <w:szCs w:val="18"/>
-        </w:rPr>
-        <w:t> Singleton </w:t>
-      </w:r>
       <w:proofErr w:type="spellStart"/>
-      <w:proofErr w:type="gramStart"/>
       <w:r>
         <w:rPr>
           <w:rFonts w:ascii="Consolas" w:eastAsia="Consolas" w:hAnsi="Consolas" w:cs="Consolas"/>
@@ -3725,17 +3478,7 @@
           <w:sz w:val="18"/>
           <w:szCs w:val="18"/>
         </w:rPr>
-        <w:t>(</w:t>
-      </w:r>
-      <w:proofErr w:type="gramEnd"/>
-      <w:r>
-        <w:rPr>
-          <w:rFonts w:ascii="Consolas" w:eastAsia="Consolas" w:hAnsi="Consolas" w:cs="Consolas"/>
-          <w:kern w:val="0"/>
-          <w:sz w:val="18"/>
-          <w:szCs w:val="18"/>
-        </w:rPr>
-        <w:t>) {  </w:t>
+        <w:t>() {  </w:t>
       </w:r>
     </w:p>
     <w:p>
@@ -4034,7 +3777,55 @@
           <w:szCs w:val="18"/>
           <w:u w:color="7F0055"/>
         </w:rPr>
-        <w:t>volatile只能对变量使用，从内存而不从寄存器中取值，不会造成线程阻塞</w:t>
+        <w:t>volatile</w:t>
+      </w:r>
+      <w:r>
+        <w:rPr>
+          <w:rFonts w:ascii="微软雅黑" w:eastAsia="微软雅黑" w:hAnsi="微软雅黑" w:cs="宋体" w:hint="eastAsia"/>
+          <w:bCs/>
+          <w:color w:val="7F0055"/>
+          <w:kern w:val="0"/>
+          <w:sz w:val="18"/>
+          <w:szCs w:val="18"/>
+          <w:u w:color="7F0055"/>
+        </w:rPr>
+        <w:t>防止指令重排序，</w:t>
+      </w:r>
+      <w:r>
+        <w:rPr>
+          <w:rFonts w:ascii="微软雅黑" w:eastAsia="微软雅黑" w:hAnsi="微软雅黑" w:cs="宋体"/>
+          <w:bCs/>
+          <w:color w:val="7F0055"/>
+          <w:kern w:val="0"/>
+          <w:sz w:val="18"/>
+          <w:szCs w:val="18"/>
+          <w:u w:color="7F0055"/>
+        </w:rPr>
+        <w:t>只能对变量使用，从内存而不从寄存器中取值，不会</w:t>
+      </w:r>
+      <w:r>
+        <w:rPr>
+          <w:rFonts w:ascii="微软雅黑" w:eastAsia="微软雅黑" w:hAnsi="微软雅黑" w:cs="宋体"/>
+          <w:bCs/>
+          <w:color w:val="7F0055"/>
+          <w:kern w:val="0"/>
+          <w:sz w:val="18"/>
+          <w:szCs w:val="18"/>
+          <w:u w:color="7F0055"/>
+        </w:rPr>
+        <w:t>阻塞</w:t>
+      </w:r>
+      <w:r>
+        <w:rPr>
+          <w:rFonts w:ascii="微软雅黑" w:eastAsia="微软雅黑" w:hAnsi="微软雅黑" w:cs="宋体"/>
+          <w:bCs/>
+          <w:color w:val="7F0055"/>
+          <w:kern w:val="0"/>
+          <w:sz w:val="18"/>
+          <w:szCs w:val="18"/>
+          <w:u w:color="7F0055"/>
+        </w:rPr>
+        <w:t>线程</w:t>
       </w:r>
     </w:p>
     <w:p>
@@ -4132,6 +3923,136 @@
           <w:sz w:val="18"/>
           <w:szCs w:val="18"/>
         </w:rPr>
+        <w:t> Singleton singleton;  </w:t>
+      </w:r>
+    </w:p>
+    <w:p>
+      <w:pPr>
+        <w:widowControl/>
+        <w:pBdr>
+          <w:top w:val="single" w:sz="6" w:space="0" w:color="D1D7DC"/>
+          <w:left w:val="single" w:sz="6" w:space="0" w:color="D1D7DC"/>
+          <w:bottom w:val="single" w:sz="6" w:space="0" w:color="D1D7DC"/>
+          <w:right w:val="single" w:sz="6" w:space="0" w:color="D1D7DC"/>
+        </w:pBdr>
+        <w:shd w:val="clear" w:color="auto" w:fill="FAFAFA"/>
+        <w:spacing w:line="270" w:lineRule="atLeast"/>
+        <w:ind w:left="570"/>
+        <w:jc w:val="left"/>
+        <w:rPr>
+          <w:rFonts w:ascii="Consolas" w:eastAsia="Consolas" w:hAnsi="Consolas" w:cs="Consolas"/>
+          <w:color w:val="2B91AF"/>
+          <w:kern w:val="0"/>
+          <w:sz w:val="18"/>
+          <w:szCs w:val="18"/>
+          <w:u w:color="2B91AF"/>
+        </w:rPr>
+      </w:pPr>
+      <w:r>
+        <w:rPr>
+          <w:rFonts w:ascii="Consolas" w:eastAsia="Consolas" w:hAnsi="Consolas" w:cs="Consolas"/>
+          <w:kern w:val="0"/>
+          <w:sz w:val="18"/>
+          <w:szCs w:val="18"/>
+        </w:rPr>
+        <w:t>    </w:t>
+      </w:r>
+      <w:r>
+        <w:rPr>
+          <w:rFonts w:ascii="Consolas" w:eastAsia="Consolas" w:hAnsi="Consolas" w:cs="Consolas"/>
+          <w:b/>
+          <w:bCs/>
+          <w:color w:val="7F0055"/>
+          <w:kern w:val="0"/>
+          <w:sz w:val="18"/>
+          <w:szCs w:val="18"/>
+          <w:u w:color="7F0055"/>
+        </w:rPr>
+        <w:t>private</w:t>
+      </w:r>
+      <w:r>
+        <w:rPr>
+          <w:rFonts w:ascii="Consolas" w:eastAsia="Consolas" w:hAnsi="Consolas" w:cs="Consolas"/>
+          <w:kern w:val="0"/>
+          <w:sz w:val="18"/>
+          <w:szCs w:val="18"/>
+        </w:rPr>
+        <w:t> Singleton (){}  </w:t>
+      </w:r>
+    </w:p>
+    <w:p>
+      <w:pPr>
+        <w:widowControl/>
+        <w:pBdr>
+          <w:top w:val="single" w:sz="6" w:space="0" w:color="D1D7DC"/>
+          <w:left w:val="single" w:sz="6" w:space="0" w:color="D1D7DC"/>
+          <w:bottom w:val="single" w:sz="6" w:space="0" w:color="D1D7DC"/>
+          <w:right w:val="single" w:sz="6" w:space="0" w:color="D1D7DC"/>
+        </w:pBdr>
+        <w:shd w:val="clear" w:color="auto" w:fill="FAFAFA"/>
+        <w:spacing w:line="270" w:lineRule="atLeast"/>
+        <w:ind w:left="570"/>
+        <w:jc w:val="left"/>
+        <w:rPr>
+          <w:rFonts w:ascii="Consolas" w:eastAsia="Consolas" w:hAnsi="Consolas" w:cs="Consolas"/>
+          <w:color w:val="2B91AF"/>
+          <w:kern w:val="0"/>
+          <w:sz w:val="18"/>
+          <w:szCs w:val="18"/>
+          <w:u w:color="2B91AF"/>
+        </w:rPr>
+      </w:pPr>
+      <w:r>
+        <w:rPr>
+          <w:rFonts w:ascii="Consolas" w:eastAsia="Consolas" w:hAnsi="Consolas" w:cs="Consolas"/>
+          <w:kern w:val="0"/>
+          <w:sz w:val="18"/>
+          <w:szCs w:val="18"/>
+        </w:rPr>
+        <w:t>    </w:t>
+      </w:r>
+      <w:r>
+        <w:rPr>
+          <w:rFonts w:ascii="Consolas" w:eastAsia="Consolas" w:hAnsi="Consolas" w:cs="Consolas"/>
+          <w:b/>
+          <w:bCs/>
+          <w:color w:val="7F0055"/>
+          <w:kern w:val="0"/>
+          <w:sz w:val="18"/>
+          <w:szCs w:val="18"/>
+          <w:u w:color="7F0055"/>
+        </w:rPr>
+        <w:t>public</w:t>
+      </w:r>
+      <w:r>
+        <w:rPr>
+          <w:rFonts w:ascii="Consolas" w:eastAsia="Consolas" w:hAnsi="Consolas" w:cs="Consolas"/>
+          <w:kern w:val="0"/>
+          <w:sz w:val="18"/>
+          <w:szCs w:val="18"/>
+        </w:rPr>
+        <w:t> </w:t>
+      </w:r>
+      <w:r>
+        <w:rPr>
+          <w:rFonts w:ascii="Consolas" w:eastAsia="Consolas" w:hAnsi="Consolas" w:cs="Consolas"/>
+          <w:b/>
+          <w:bCs/>
+          <w:color w:val="7F0055"/>
+          <w:kern w:val="0"/>
+          <w:sz w:val="18"/>
+          <w:szCs w:val="18"/>
+          <w:u w:color="7F0055"/>
+        </w:rPr>
+        <w:t>static</w:t>
+      </w:r>
+      <w:r>
+        <w:rPr>
+          <w:rFonts w:ascii="Consolas" w:eastAsia="Consolas" w:hAnsi="Consolas" w:cs="Consolas"/>
+          <w:kern w:val="0"/>
+          <w:sz w:val="18"/>
+          <w:szCs w:val="18"/>
+        </w:rPr>
         <w:t> Singleton </w:t>
       </w:r>
       <w:proofErr w:type="spellStart"/>
@@ -4142,7 +4063,7 @@
           <w:sz w:val="18"/>
           <w:szCs w:val="18"/>
         </w:rPr>
-        <w:t>singleton</w:t>
+        <w:t>getSingleton</w:t>
       </w:r>
       <w:proofErr w:type="spellEnd"/>
       <w:r>
@@ -4152,188 +4073,7 @@
           <w:sz w:val="18"/>
           <w:szCs w:val="18"/>
         </w:rPr>
-        <w:t>;  </w:t>
-      </w:r>
-    </w:p>
-    <w:p>
-      <w:pPr>
-        <w:widowControl/>
-        <w:pBdr>
-          <w:top w:val="single" w:sz="6" w:space="0" w:color="D1D7DC"/>
-          <w:left w:val="single" w:sz="6" w:space="0" w:color="D1D7DC"/>
-          <w:bottom w:val="single" w:sz="6" w:space="0" w:color="D1D7DC"/>
-          <w:right w:val="single" w:sz="6" w:space="0" w:color="D1D7DC"/>
-        </w:pBdr>
-        <w:shd w:val="clear" w:color="auto" w:fill="FAFAFA"/>
-        <w:spacing w:line="270" w:lineRule="atLeast"/>
-        <w:ind w:left="570"/>
-        <w:jc w:val="left"/>
-        <w:rPr>
-          <w:rFonts w:ascii="Consolas" w:eastAsia="Consolas" w:hAnsi="Consolas" w:cs="Consolas"/>
-          <w:color w:val="2B91AF"/>
-          <w:kern w:val="0"/>
-          <w:sz w:val="18"/>
-          <w:szCs w:val="18"/>
-          <w:u w:color="2B91AF"/>
-        </w:rPr>
-      </w:pPr>
-      <w:r>
-        <w:rPr>
-          <w:rFonts w:ascii="Consolas" w:eastAsia="Consolas" w:hAnsi="Consolas" w:cs="Consolas"/>
-          <w:kern w:val="0"/>
-          <w:sz w:val="18"/>
-          <w:szCs w:val="18"/>
-        </w:rPr>
-        <w:t>    </w:t>
-      </w:r>
-      <w:r>
-        <w:rPr>
-          <w:rFonts w:ascii="Consolas" w:eastAsia="Consolas" w:hAnsi="Consolas" w:cs="Consolas"/>
-          <w:b/>
-          <w:bCs/>
-          <w:color w:val="7F0055"/>
-          <w:kern w:val="0"/>
-          <w:sz w:val="18"/>
-          <w:szCs w:val="18"/>
-          <w:u w:color="7F0055"/>
-        </w:rPr>
-        <w:t>private</w:t>
-      </w:r>
-      <w:r>
-        <w:rPr>
-          <w:rFonts w:ascii="Consolas" w:eastAsia="Consolas" w:hAnsi="Consolas" w:cs="Consolas"/>
-          <w:kern w:val="0"/>
-          <w:sz w:val="18"/>
-          <w:szCs w:val="18"/>
-        </w:rPr>
-        <w:t> Singleton </w:t>
-      </w:r>
-      <w:proofErr w:type="gramStart"/>
-      <w:r>
-        <w:rPr>
-          <w:rFonts w:ascii="Consolas" w:eastAsia="Consolas" w:hAnsi="Consolas" w:cs="Consolas"/>
-          <w:kern w:val="0"/>
-          <w:sz w:val="18"/>
-          <w:szCs w:val="18"/>
-        </w:rPr>
-        <w:t>(){</w:t>
-      </w:r>
-      <w:proofErr w:type="gramEnd"/>
-      <w:r>
-        <w:rPr>
-          <w:rFonts w:ascii="Consolas" w:eastAsia="Consolas" w:hAnsi="Consolas" w:cs="Consolas"/>
-          <w:kern w:val="0"/>
-          <w:sz w:val="18"/>
-          <w:szCs w:val="18"/>
-        </w:rPr>
-        <w:t>}  </w:t>
-      </w:r>
-    </w:p>
-    <w:p>
-      <w:pPr>
-        <w:widowControl/>
-        <w:pBdr>
-          <w:top w:val="single" w:sz="6" w:space="0" w:color="D1D7DC"/>
-          <w:left w:val="single" w:sz="6" w:space="0" w:color="D1D7DC"/>
-          <w:bottom w:val="single" w:sz="6" w:space="0" w:color="D1D7DC"/>
-          <w:right w:val="single" w:sz="6" w:space="0" w:color="D1D7DC"/>
-        </w:pBdr>
-        <w:shd w:val="clear" w:color="auto" w:fill="FAFAFA"/>
-        <w:spacing w:line="270" w:lineRule="atLeast"/>
-        <w:ind w:left="570"/>
-        <w:jc w:val="left"/>
-        <w:rPr>
-          <w:rFonts w:ascii="Consolas" w:eastAsia="Consolas" w:hAnsi="Consolas" w:cs="Consolas"/>
-          <w:color w:val="2B91AF"/>
-          <w:kern w:val="0"/>
-          <w:sz w:val="18"/>
-          <w:szCs w:val="18"/>
-          <w:u w:color="2B91AF"/>
-        </w:rPr>
-      </w:pPr>
-      <w:r>
-        <w:rPr>
-          <w:rFonts w:ascii="Consolas" w:eastAsia="Consolas" w:hAnsi="Consolas" w:cs="Consolas"/>
-          <w:kern w:val="0"/>
-          <w:sz w:val="18"/>
-          <w:szCs w:val="18"/>
-        </w:rPr>
-        <w:t>    </w:t>
-      </w:r>
-      <w:r>
-        <w:rPr>
-          <w:rFonts w:ascii="Consolas" w:eastAsia="Consolas" w:hAnsi="Consolas" w:cs="Consolas"/>
-          <w:b/>
-          <w:bCs/>
-          <w:color w:val="7F0055"/>
-          <w:kern w:val="0"/>
-          <w:sz w:val="18"/>
-          <w:szCs w:val="18"/>
-          <w:u w:color="7F0055"/>
-        </w:rPr>
-        <w:t>public</w:t>
-      </w:r>
-      <w:r>
-        <w:rPr>
-          <w:rFonts w:ascii="Consolas" w:eastAsia="Consolas" w:hAnsi="Consolas" w:cs="Consolas"/>
-          <w:kern w:val="0"/>
-          <w:sz w:val="18"/>
-          <w:szCs w:val="18"/>
-        </w:rPr>
-        <w:t> </w:t>
-      </w:r>
-      <w:r>
-        <w:rPr>
-          <w:rFonts w:ascii="Consolas" w:eastAsia="Consolas" w:hAnsi="Consolas" w:cs="Consolas"/>
-          <w:b/>
-          <w:bCs/>
-          <w:color w:val="7F0055"/>
-          <w:kern w:val="0"/>
-          <w:sz w:val="18"/>
-          <w:szCs w:val="18"/>
-          <w:u w:color="7F0055"/>
-        </w:rPr>
-        <w:t>static</w:t>
-      </w:r>
-      <w:r>
-        <w:rPr>
-          <w:rFonts w:ascii="Consolas" w:eastAsia="Consolas" w:hAnsi="Consolas" w:cs="Consolas"/>
-          <w:kern w:val="0"/>
-          <w:sz w:val="18"/>
-          <w:szCs w:val="18"/>
-        </w:rPr>
-        <w:t> Singleton </w:t>
-      </w:r>
-      <w:proofErr w:type="spellStart"/>
-      <w:proofErr w:type="gramStart"/>
-      <w:r>
-        <w:rPr>
-          <w:rFonts w:ascii="Consolas" w:eastAsia="Consolas" w:hAnsi="Consolas" w:cs="Consolas"/>
-          <w:kern w:val="0"/>
-          <w:sz w:val="18"/>
-          <w:szCs w:val="18"/>
-        </w:rPr>
-        <w:t>getSingleton</w:t>
-      </w:r>
-      <w:proofErr w:type="spellEnd"/>
-      <w:r>
-        <w:rPr>
-          <w:rFonts w:ascii="Consolas" w:eastAsia="Consolas" w:hAnsi="Consolas" w:cs="Consolas"/>
-          <w:kern w:val="0"/>
-          <w:sz w:val="18"/>
-          <w:szCs w:val="18"/>
-        </w:rPr>
-        <w:t>(</w:t>
-      </w:r>
-      <w:proofErr w:type="gramEnd"/>
-      <w:r>
-        <w:rPr>
-          <w:rFonts w:ascii="Consolas" w:eastAsia="Consolas" w:hAnsi="Consolas" w:cs="Consolas"/>
-          <w:kern w:val="0"/>
-          <w:sz w:val="18"/>
-          <w:szCs w:val="18"/>
-        </w:rPr>
-        <w:t>) {  </w:t>
+        <w:t>() {  </w:t>
       </w:r>
     </w:p>
     <w:p>
@@ -4730,27 +4470,7 @@
           <w:sz w:val="18"/>
           <w:szCs w:val="18"/>
         </w:rPr>
-        <w:t> </w:t>
-      </w:r>
-      <w:proofErr w:type="gramStart"/>
-      <w:r>
-        <w:rPr>
-          <w:rFonts w:ascii="Consolas" w:eastAsia="Consolas" w:hAnsi="Consolas" w:cs="Consolas"/>
-          <w:kern w:val="0"/>
-          <w:sz w:val="18"/>
-          <w:szCs w:val="18"/>
-        </w:rPr>
-        <w:t>Singleton(</w:t>
-      </w:r>
-      <w:proofErr w:type="gramEnd"/>
-      <w:r>
-        <w:rPr>
-          <w:rFonts w:ascii="Consolas" w:eastAsia="Consolas" w:hAnsi="Consolas" w:cs="Consolas"/>
-          <w:kern w:val="0"/>
-          <w:sz w:val="18"/>
-          <w:szCs w:val="18"/>
-        </w:rPr>
-        <w:t>);  </w:t>
+        <w:t> Singleton();  </w:t>
       </w:r>
     </w:p>
     <w:p>
@@ -5232,7 +4952,6 @@
         <w:t xml:space="preserve"> </w:t>
       </w:r>
       <w:proofErr w:type="spellStart"/>
-      <w:proofErr w:type="gramStart"/>
       <w:r>
         <w:rPr>
           <w:rFonts w:ascii="Consolas" w:eastAsia="Consolas" w:hAnsi="Consolas" w:cs="Consolas"/>
@@ -5250,17 +4969,7 @@
           <w:sz w:val="18"/>
           <w:szCs w:val="18"/>
         </w:rPr>
-        <w:t>(</w:t>
-      </w:r>
-      <w:proofErr w:type="gramEnd"/>
-      <w:r>
-        <w:rPr>
-          <w:rFonts w:ascii="Consolas" w:eastAsia="Consolas" w:hAnsi="Consolas" w:cs="Consolas"/>
-          <w:kern w:val="0"/>
-          <w:sz w:val="18"/>
-          <w:szCs w:val="18"/>
-        </w:rPr>
-        <w:t>) {  </w:t>
+        <w:t>() {  </w:t>
       </w:r>
     </w:p>
     <w:p>
@@ -5374,8 +5083,6 @@
       </w:pPr>
     </w:p>
     <w:sectPr>
-      <w:headerReference w:type="default" r:id="rId7"/>
-      <w:footerReference w:type="default" r:id="rId8"/>
       <w:pgSz w:w="11900" w:h="16840"/>
       <w:pgMar w:top="1440" w:right="1800" w:bottom="1440" w:left="1800" w:header="851" w:footer="992" w:gutter="0"/>
       <w:cols w:space="720"/>
@@ -5385,7 +5092,7 @@
 </file>
 
 <file path=word/endnotes.xml><?xml version="1.0" encoding="utf-8"?>
-<w:endnotes xmlns:wpc="http://schemas.microsoft.com/office/word/2010/wordprocessingCanvas" xmlns:cx="http://schemas.microsoft.com/office/drawing/2014/chartex" xmlns:cx1="http://schemas.microsoft.com/office/drawing/2015/9/8/chartex" xmlns:cx2="http://schemas.microsoft.com/office/drawing/2015/10/21/chartex" xmlns:cx3="http://schemas.microsoft.com/office/drawing/2016/5/9/chartex" xmlns:cx4="http://schemas.microsoft.com/office/drawing/2016/5/10/chartex" xmlns:cx5="http://schemas.microsoft.com/office/drawing/2016/5/11/chartex" xmlns:cx6="http://schemas.microsoft.com/office/drawing/2016/5/12/chartex" xmlns:cx7="http://schemas.microsoft.com/office/drawing/2016/5/13/chartex" xmlns:cx8="http://schemas.microsoft.com/office/drawing/2016/5/14/chartex" xmlns:mc="http://schemas.openxmlformats.org/markup-compatibility/2006" xmlns:aink="http://schemas.microsoft.com/office/drawing/2016/ink" xmlns:am3d="http://schemas.microsoft.com/office/drawing/2017/model3d" xmlns:o="urn:schemas-microsoft-com:office:office" xmlns:r="http://schemas.openxmlformats.org/officeDocument/2006/relationships" xmlns:m="http://schemas.openxmlformats.org/officeDocument/2006/math" xmlns:v="urn:schemas-microsoft-com:vml" xmlns:wp14="http://schemas.microsoft.com/office/word/2010/wordprocessingDrawing" xmlns:wp="http://schemas.openxmlformats.org/drawingml/2006/wordprocessingDrawing" xmlns:w10="urn:schemas-microsoft-com:office:word" xmlns:w="http://schemas.openxmlformats.org/wordprocessingml/2006/main" xmlns:w14="http://schemas.microsoft.com/office/word/2010/wordml" xmlns:w15="http://schemas.microsoft.com/office/word/2012/wordml" xmlns:w16cid="http://schemas.microsoft.com/office/word/2016/wordml/cid" xmlns:w16se="http://schemas.microsoft.com/office/word/2015/wordml/symex" xmlns:wpg="http://schemas.microsoft.com/office/word/2010/wordprocessingGroup" xmlns:wpi="http://schemas.microsoft.com/office/word/2010/wordprocessingInk" xmlns:wne="http://schemas.microsoft.com/office/word/2006/wordml" xmlns:wps="http://schemas.microsoft.com/office/word/2010/wordprocessingShape" mc:Ignorable="w14 w15 w16se w16cid wp14">
+<w:endnotes xmlns:ve="http://schemas.openxmlformats.org/markup-compatibility/2006" xmlns:o="urn:schemas-microsoft-com:office:office" xmlns:r="http://schemas.openxmlformats.org/officeDocument/2006/relationships" xmlns:m="http://schemas.openxmlformats.org/officeDocument/2006/math" xmlns:v="urn:schemas-microsoft-com:vml" xmlns:wp="http://schemas.openxmlformats.org/drawingml/2006/wordprocessingDrawing" xmlns:w10="urn:schemas-microsoft-com:office:word" xmlns:w="http://schemas.openxmlformats.org/wordprocessingml/2006/main" xmlns:wne="http://schemas.microsoft.com/office/word/2006/wordml">
   <w:endnote w:type="separator" w:id="-1">
     <w:p>
       <w:r>
@@ -5403,18 +5110,8 @@
 </w:endnotes>
 </file>
 
-<file path=word/footer1.xml><?xml version="1.0" encoding="utf-8"?>
-<w:ftr xmlns:wpc="http://schemas.microsoft.com/office/word/2010/wordprocessingCanvas" xmlns:cx="http://schemas.microsoft.com/office/drawing/2014/chartex" xmlns:cx1="http://schemas.microsoft.com/office/drawing/2015/9/8/chartex" xmlns:cx2="http://schemas.microsoft.com/office/drawing/2015/10/21/chartex" xmlns:cx3="http://schemas.microsoft.com/office/drawing/2016/5/9/chartex" xmlns:cx4="http://schemas.microsoft.com/office/drawing/2016/5/10/chartex" xmlns:cx5="http://schemas.microsoft.com/office/drawing/2016/5/11/chartex" xmlns:cx6="http://schemas.microsoft.com/office/drawing/2016/5/12/chartex" xmlns:cx7="http://schemas.microsoft.com/office/drawing/2016/5/13/chartex" xmlns:cx8="http://schemas.microsoft.com/office/drawing/2016/5/14/chartex" xmlns:mc="http://schemas.openxmlformats.org/markup-compatibility/2006" xmlns:aink="http://schemas.microsoft.com/office/drawing/2016/ink" xmlns:am3d="http://schemas.microsoft.com/office/drawing/2017/model3d" xmlns:o="urn:schemas-microsoft-com:office:office" xmlns:r="http://schemas.openxmlformats.org/officeDocument/2006/relationships" xmlns:m="http://schemas.openxmlformats.org/officeDocument/2006/math" xmlns:v="urn:schemas-microsoft-com:vml" xmlns:wp14="http://schemas.microsoft.com/office/word/2010/wordprocessingDrawing" xmlns:wp="http://schemas.openxmlformats.org/drawingml/2006/wordprocessingDrawing" xmlns:w10="urn:schemas-microsoft-com:office:word" xmlns:w="http://schemas.openxmlformats.org/wordprocessingml/2006/main" xmlns:w14="http://schemas.microsoft.com/office/word/2010/wordml" xmlns:w15="http://schemas.microsoft.com/office/word/2012/wordml" xmlns:w16cid="http://schemas.microsoft.com/office/word/2016/wordml/cid" xmlns:w16se="http://schemas.microsoft.com/office/word/2015/wordml/symex" xmlns:wpg="http://schemas.microsoft.com/office/word/2010/wordprocessingGroup" xmlns:wpi="http://schemas.microsoft.com/office/word/2010/wordprocessingInk" xmlns:wne="http://schemas.microsoft.com/office/word/2006/wordml" xmlns:wps="http://schemas.microsoft.com/office/word/2010/wordprocessingShape" mc:Ignorable="w14 w15 w16se w16cid wp14">
-  <w:p>
-    <w:pPr>
-      <w:pStyle w:val="a4"/>
-    </w:pPr>
-  </w:p>
-</w:ftr>
-</file>
-
 <file path=word/footnotes.xml><?xml version="1.0" encoding="utf-8"?>
-<w:footnotes xmlns:wpc="http://schemas.microsoft.com/office/word/2010/wordprocessingCanvas" xmlns:cx="http://schemas.microsoft.com/office/drawing/2014/chartex" xmlns:cx1="http://schemas.microsoft.com/office/drawing/2015/9/8/chartex" xmlns:cx2="http://schemas.microsoft.com/office/drawing/2015/10/21/chartex" xmlns:cx3="http://schemas.microsoft.com/office/drawing/2016/5/9/chartex" xmlns:cx4="http://schemas.microsoft.com/office/drawing/2016/5/10/chartex" xmlns:cx5="http://schemas.microsoft.com/office/drawing/2016/5/11/chartex" xmlns:cx6="http://schemas.microsoft.com/office/drawing/2016/5/12/chartex" xmlns:cx7="http://schemas.microsoft.com/office/drawing/2016/5/13/chartex" xmlns:cx8="http://schemas.microsoft.com/office/drawing/2016/5/14/chartex" xmlns:mc="http://schemas.openxmlformats.org/markup-compatibility/2006" xmlns:aink="http://schemas.microsoft.com/office/drawing/2016/ink" xmlns:am3d="http://schemas.microsoft.com/office/drawing/2017/model3d" xmlns:o="urn:schemas-microsoft-com:office:office" xmlns:r="http://schemas.openxmlformats.org/officeDocument/2006/relationships" xmlns:m="http://schemas.openxmlformats.org/officeDocument/2006/math" xmlns:v="urn:schemas-microsoft-com:vml" xmlns:wp14="http://schemas.microsoft.com/office/word/2010/wordprocessingDrawing" xmlns:wp="http://schemas.openxmlformats.org/drawingml/2006/wordprocessingDrawing" xmlns:w10="urn:schemas-microsoft-com:office:word" xmlns:w="http://schemas.openxmlformats.org/wordprocessingml/2006/main" xmlns:w14="http://schemas.microsoft.com/office/word/2010/wordml" xmlns:w15="http://schemas.microsoft.com/office/word/2012/wordml" xmlns:w16cid="http://schemas.microsoft.com/office/word/2016/wordml/cid" xmlns:w16se="http://schemas.microsoft.com/office/word/2015/wordml/symex" xmlns:wpg="http://schemas.microsoft.com/office/word/2010/wordprocessingGroup" xmlns:wpi="http://schemas.microsoft.com/office/word/2010/wordprocessingInk" xmlns:wne="http://schemas.microsoft.com/office/word/2006/wordml" xmlns:wps="http://schemas.microsoft.com/office/word/2010/wordprocessingShape" mc:Ignorable="w14 w15 w16se w16cid wp14">
+<w:footnotes xmlns:ve="http://schemas.openxmlformats.org/markup-compatibility/2006" xmlns:o="urn:schemas-microsoft-com:office:office" xmlns:r="http://schemas.openxmlformats.org/officeDocument/2006/relationships" xmlns:m="http://schemas.openxmlformats.org/officeDocument/2006/math" xmlns:v="urn:schemas-microsoft-com:vml" xmlns:wp="http://schemas.openxmlformats.org/drawingml/2006/wordprocessingDrawing" xmlns:w10="urn:schemas-microsoft-com:office:word" xmlns:w="http://schemas.openxmlformats.org/wordprocessingml/2006/main" xmlns:wne="http://schemas.microsoft.com/office/word/2006/wordml">
   <w:footnote w:type="separator" w:id="-1">
     <w:p>
       <w:r>
@@ -5432,19 +5129,9 @@
 </w:footnotes>
 </file>
 
-<file path=word/header1.xml><?xml version="1.0" encoding="utf-8"?>
-<w:hdr xmlns:wpc="http://schemas.microsoft.com/office/word/2010/wordprocessingCanvas" xmlns:cx="http://schemas.microsoft.com/office/drawing/2014/chartex" xmlns:cx1="http://schemas.microsoft.com/office/drawing/2015/9/8/chartex" xmlns:cx2="http://schemas.microsoft.com/office/drawing/2015/10/21/chartex" xmlns:cx3="http://schemas.microsoft.com/office/drawing/2016/5/9/chartex" xmlns:cx4="http://schemas.microsoft.com/office/drawing/2016/5/10/chartex" xmlns:cx5="http://schemas.microsoft.com/office/drawing/2016/5/11/chartex" xmlns:cx6="http://schemas.microsoft.com/office/drawing/2016/5/12/chartex" xmlns:cx7="http://schemas.microsoft.com/office/drawing/2016/5/13/chartex" xmlns:cx8="http://schemas.microsoft.com/office/drawing/2016/5/14/chartex" xmlns:mc="http://schemas.openxmlformats.org/markup-compatibility/2006" xmlns:aink="http://schemas.microsoft.com/office/drawing/2016/ink" xmlns:am3d="http://schemas.microsoft.com/office/drawing/2017/model3d" xmlns:o="urn:schemas-microsoft-com:office:office" xmlns:r="http://schemas.openxmlformats.org/officeDocument/2006/relationships" xmlns:m="http://schemas.openxmlformats.org/officeDocument/2006/math" xmlns:v="urn:schemas-microsoft-com:vml" xmlns:wp14="http://schemas.microsoft.com/office/word/2010/wordprocessingDrawing" xmlns:wp="http://schemas.openxmlformats.org/drawingml/2006/wordprocessingDrawing" xmlns:w10="urn:schemas-microsoft-com:office:word" xmlns:w="http://schemas.openxmlformats.org/wordprocessingml/2006/main" xmlns:w14="http://schemas.microsoft.com/office/word/2010/wordml" xmlns:w15="http://schemas.microsoft.com/office/word/2012/wordml" xmlns:w16cid="http://schemas.microsoft.com/office/word/2016/wordml/cid" xmlns:w16se="http://schemas.microsoft.com/office/word/2015/wordml/symex" xmlns:wpg="http://schemas.microsoft.com/office/word/2010/wordprocessingGroup" xmlns:wpi="http://schemas.microsoft.com/office/word/2010/wordprocessingInk" xmlns:wne="http://schemas.microsoft.com/office/word/2006/wordml" xmlns:wps="http://schemas.microsoft.com/office/word/2010/wordprocessingShape" mc:Ignorable="w14 w15 w16se w16cid wp14">
-  <w:p>
-    <w:pPr>
-      <w:pStyle w:val="a4"/>
-    </w:pPr>
-  </w:p>
-</w:hdr>
-</file>
-
 <file path=word/numbering.xml><?xml version="1.0" encoding="utf-8"?>
-<w:numbering xmlns:wpc="http://schemas.microsoft.com/office/word/2010/wordprocessingCanvas" xmlns:cx="http://schemas.microsoft.com/office/drawing/2014/chartex" xmlns:cx1="http://schemas.microsoft.com/office/drawing/2015/9/8/chartex" xmlns:cx2="http://schemas.microsoft.com/office/drawing/2015/10/21/chartex" xmlns:cx3="http://schemas.microsoft.com/office/drawing/2016/5/9/chartex" xmlns:cx4="http://schemas.microsoft.com/office/drawing/2016/5/10/chartex" xmlns:cx5="http://schemas.microsoft.com/office/drawing/2016/5/11/chartex" xmlns:cx6="http://schemas.microsoft.com/office/drawing/2016/5/12/chartex" xmlns:cx7="http://schemas.microsoft.com/office/drawing/2016/5/13/chartex" xmlns:cx8="http://schemas.microsoft.com/office/drawing/2016/5/14/chartex" xmlns:mc="http://schemas.openxmlformats.org/markup-compatibility/2006" xmlns:aink="http://schemas.microsoft.com/office/drawing/2016/ink" xmlns:am3d="http://schemas.microsoft.com/office/drawing/2017/model3d" xmlns:o="urn:schemas-microsoft-com:office:office" xmlns:r="http://schemas.openxmlformats.org/officeDocument/2006/relationships" xmlns:m="http://schemas.openxmlformats.org/officeDocument/2006/math" xmlns:v="urn:schemas-microsoft-com:vml" xmlns:wp14="http://schemas.microsoft.com/office/word/2010/wordprocessingDrawing" xmlns:wp="http://schemas.openxmlformats.org/drawingml/2006/wordprocessingDrawing" xmlns:w10="urn:schemas-microsoft-com:office:word" xmlns:w="http://schemas.openxmlformats.org/wordprocessingml/2006/main" xmlns:w14="http://schemas.microsoft.com/office/word/2010/wordml" xmlns:w15="http://schemas.microsoft.com/office/word/2012/wordml" xmlns:w16cid="http://schemas.microsoft.com/office/word/2016/wordml/cid" xmlns:w16se="http://schemas.microsoft.com/office/word/2015/wordml/symex" xmlns:wpg="http://schemas.microsoft.com/office/word/2010/wordprocessingGroup" xmlns:wpi="http://schemas.microsoft.com/office/word/2010/wordprocessingInk" xmlns:wne="http://schemas.microsoft.com/office/word/2006/wordml" xmlns:wps="http://schemas.microsoft.com/office/word/2010/wordprocessingShape" mc:Ignorable="w14 w15 w16se w16cid wp14">
-  <w:abstractNum w:abstractNumId="0" w15:restartNumberingAfterBreak="0">
+<w:numbering xmlns:ve="http://schemas.openxmlformats.org/markup-compatibility/2006" xmlns:o="urn:schemas-microsoft-com:office:office" xmlns:r="http://schemas.openxmlformats.org/officeDocument/2006/relationships" xmlns:m="http://schemas.openxmlformats.org/officeDocument/2006/math" xmlns:v="urn:schemas-microsoft-com:vml" xmlns:wp="http://schemas.openxmlformats.org/drawingml/2006/wordprocessingDrawing" xmlns:w10="urn:schemas-microsoft-com:office:word" xmlns:w="http://schemas.openxmlformats.org/wordprocessingml/2006/main" xmlns:wne="http://schemas.microsoft.com/office/word/2006/wordml">
+  <w:abstractNum w:abstractNumId="0">
     <w:nsid w:val="134F6D41"/>
     <w:multiLevelType w:val="hybridMultilevel"/>
     <w:tmpl w:val="6D76DE52"/>
@@ -5675,7 +5362,7 @@
       </w:rPr>
     </w:lvl>
   </w:abstractNum>
-  <w:abstractNum w:abstractNumId="1" w15:restartNumberingAfterBreak="0">
+  <w:abstractNum w:abstractNumId="1">
     <w:nsid w:val="4BCB0023"/>
     <w:multiLevelType w:val="hybridMultilevel"/>
     <w:tmpl w:val="6D76DE52"/>
@@ -5691,11 +5378,11 @@
 </file>
 
 <file path=word/styles.xml><?xml version="1.0" encoding="utf-8"?>
-<w:styles xmlns:mc="http://schemas.openxmlformats.org/markup-compatibility/2006" xmlns:r="http://schemas.openxmlformats.org/officeDocument/2006/relationships" xmlns:w="http://schemas.openxmlformats.org/wordprocessingml/2006/main" xmlns:w14="http://schemas.microsoft.com/office/word/2010/wordml" xmlns:w15="http://schemas.microsoft.com/office/word/2012/wordml" xmlns:w16cid="http://schemas.microsoft.com/office/word/2016/wordml/cid" xmlns:w16se="http://schemas.microsoft.com/office/word/2015/wordml/symex" mc:Ignorable="w14 w15 w16se w16cid">
+<w:styles xmlns:r="http://schemas.openxmlformats.org/officeDocument/2006/relationships" xmlns:w="http://schemas.openxmlformats.org/wordprocessingml/2006/main">
   <w:docDefaults>
     <w:rPrDefault>
       <w:rPr>
-        <w:rFonts w:ascii="Times New Roman" w:eastAsia="Arial Unicode MS" w:hAnsi="Times New Roman" w:cs="Times New Roman"/>
+        <w:rFonts w:ascii="Times New Roman" w:eastAsiaTheme="minorEastAsia" w:hAnsi="Times New Roman" w:cs="Times New Roman"/>
         <w:bdr w:val="nil"/>
         <w:lang w:val="en-US" w:eastAsia="zh-CN" w:bidi="ar-SA"/>
       </w:rPr>
@@ -5713,386 +5400,149 @@
       </w:pPr>
     </w:pPrDefault>
   </w:docDefaults>
-  <w:latentStyles w:defLockedState="0" w:defUIPriority="99" w:defSemiHidden="0" w:defUnhideWhenUsed="0" w:defQFormat="0" w:count="375">
-    <w:lsdException w:name="Normal" w:uiPriority="0" w:qFormat="1"/>
-    <w:lsdException w:name="heading 1" w:uiPriority="9" w:qFormat="1"/>
-    <w:lsdException w:name="heading 2" w:semiHidden="1" w:uiPriority="9" w:unhideWhenUsed="1" w:qFormat="1"/>
-    <w:lsdException w:name="heading 3" w:semiHidden="1" w:uiPriority="9" w:unhideWhenUsed="1" w:qFormat="1"/>
-    <w:lsdException w:name="heading 4" w:semiHidden="1" w:uiPriority="9" w:unhideWhenUsed="1" w:qFormat="1"/>
-    <w:lsdException w:name="heading 5" w:semiHidden="1" w:uiPriority="9" w:unhideWhenUsed="1" w:qFormat="1"/>
-    <w:lsdException w:name="heading 6" w:semiHidden="1" w:uiPriority="9" w:unhideWhenUsed="1" w:qFormat="1"/>
-    <w:lsdException w:name="heading 7" w:semiHidden="1" w:uiPriority="9" w:unhideWhenUsed="1" w:qFormat="1"/>
-    <w:lsdException w:name="heading 8" w:semiHidden="1" w:uiPriority="9" w:unhideWhenUsed="1" w:qFormat="1"/>
-    <w:lsdException w:name="heading 9" w:semiHidden="1" w:uiPriority="9" w:unhideWhenUsed="1" w:qFormat="1"/>
-    <w:lsdException w:name="index 1" w:semiHidden="1" w:unhideWhenUsed="1"/>
-    <w:lsdException w:name="index 2" w:semiHidden="1" w:unhideWhenUsed="1"/>
-    <w:lsdException w:name="index 3" w:semiHidden="1" w:unhideWhenUsed="1"/>
-    <w:lsdException w:name="index 4" w:semiHidden="1" w:unhideWhenUsed="1"/>
-    <w:lsdException w:name="index 5" w:semiHidden="1" w:unhideWhenUsed="1"/>
-    <w:lsdException w:name="index 6" w:semiHidden="1" w:unhideWhenUsed="1"/>
-    <w:lsdException w:name="index 7" w:semiHidden="1" w:unhideWhenUsed="1"/>
-    <w:lsdException w:name="index 8" w:semiHidden="1" w:unhideWhenUsed="1"/>
-    <w:lsdException w:name="index 9" w:semiHidden="1" w:unhideWhenUsed="1"/>
-    <w:lsdException w:name="toc 1" w:semiHidden="1" w:uiPriority="39" w:unhideWhenUsed="1"/>
-    <w:lsdException w:name="toc 2" w:semiHidden="1" w:uiPriority="39" w:unhideWhenUsed="1"/>
-    <w:lsdException w:name="toc 3" w:semiHidden="1" w:uiPriority="39" w:unhideWhenUsed="1"/>
-    <w:lsdException w:name="toc 4" w:semiHidden="1" w:uiPriority="39" w:unhideWhenUsed="1"/>
-    <w:lsdException w:name="toc 5" w:semiHidden="1" w:uiPriority="39" w:unhideWhenUsed="1"/>
-    <w:lsdException w:name="toc 6" w:semiHidden="1" w:uiPriority="39" w:unhideWhenUsed="1"/>
-    <w:lsdException w:name="toc 7" w:semiHidden="1" w:uiPriority="39" w:unhideWhenUsed="1"/>
-    <w:lsdException w:name="toc 8" w:semiHidden="1" w:uiPriority="39" w:unhideWhenUsed="1"/>
-    <w:lsdException w:name="toc 9" w:semiHidden="1" w:uiPriority="39" w:unhideWhenUsed="1"/>
-    <w:lsdException w:name="Normal Indent" w:semiHidden="1" w:unhideWhenUsed="1"/>
-    <w:lsdException w:name="footnote text" w:semiHidden="1" w:unhideWhenUsed="1"/>
-    <w:lsdException w:name="annotation text" w:semiHidden="1" w:unhideWhenUsed="1"/>
-    <w:lsdException w:name="header" w:semiHidden="1" w:unhideWhenUsed="1"/>
-    <w:lsdException w:name="footer" w:semiHidden="1" w:unhideWhenUsed="1"/>
-    <w:lsdException w:name="index heading" w:semiHidden="1" w:unhideWhenUsed="1"/>
-    <w:lsdException w:name="caption" w:semiHidden="1" w:uiPriority="35" w:unhideWhenUsed="1" w:qFormat="1"/>
-    <w:lsdException w:name="table of figures" w:semiHidden="1" w:unhideWhenUsed="1"/>
-    <w:lsdException w:name="envelope address" w:semiHidden="1" w:unhideWhenUsed="1"/>
-    <w:lsdException w:name="envelope return" w:semiHidden="1" w:unhideWhenUsed="1"/>
-    <w:lsdException w:name="footnote reference" w:semiHidden="1" w:unhideWhenUsed="1"/>
-    <w:lsdException w:name="annotation reference" w:semiHidden="1" w:unhideWhenUsed="1"/>
-    <w:lsdException w:name="line number" w:semiHidden="1" w:unhideWhenUsed="1"/>
-    <w:lsdException w:name="page number" w:semiHidden="1" w:unhideWhenUsed="1"/>
-    <w:lsdException w:name="endnote reference" w:semiHidden="1" w:unhideWhenUsed="1"/>
-    <w:lsdException w:name="endnote text" w:semiHidden="1" w:unhideWhenUsed="1"/>
-    <w:lsdException w:name="table of authorities" w:semiHidden="1" w:unhideWhenUsed="1"/>
-    <w:lsdException w:name="macro" w:semiHidden="1" w:unhideWhenUsed="1"/>
-    <w:lsdException w:name="toa heading" w:semiHidden="1" w:unhideWhenUsed="1"/>
-    <w:lsdException w:name="List" w:semiHidden="1" w:unhideWhenUsed="1"/>
-    <w:lsdException w:name="List Bullet" w:semiHidden="1" w:unhideWhenUsed="1"/>
-    <w:lsdException w:name="List Number" w:semiHidden="1" w:unhideWhenUsed="1"/>
-    <w:lsdException w:name="List 2" w:semiHidden="1" w:unhideWhenUsed="1"/>
-    <w:lsdException w:name="List 3" w:semiHidden="1" w:unhideWhenUsed="1"/>
-    <w:lsdException w:name="List 4" w:semiHidden="1" w:unhideWhenUsed="1"/>
-    <w:lsdException w:name="List 5" w:semiHidden="1" w:unhideWhenUsed="1"/>
-    <w:lsdException w:name="List Bullet 2" w:semiHidden="1" w:unhideWhenUsed="1"/>
-    <w:lsdException w:name="List Bullet 3" w:semiHidden="1" w:unhideWhenUsed="1"/>
-    <w:lsdException w:name="List Bullet 4" w:semiHidden="1" w:unhideWhenUsed="1"/>
-    <w:lsdException w:name="List Bullet 5" w:semiHidden="1" w:unhideWhenUsed="1"/>
-    <w:lsdException w:name="List Number 2" w:semiHidden="1" w:unhideWhenUsed="1"/>
-    <w:lsdException w:name="List Number 3" w:semiHidden="1" w:unhideWhenUsed="1"/>
-    <w:lsdException w:name="List Number 4" w:semiHidden="1" w:unhideWhenUsed="1"/>
-    <w:lsdException w:name="List Number 5" w:semiHidden="1" w:unhideWhenUsed="1"/>
-    <w:lsdException w:name="Title" w:uiPriority="10" w:qFormat="1"/>
-    <w:lsdException w:name="Closing" w:semiHidden="1" w:unhideWhenUsed="1"/>
-    <w:lsdException w:name="Signature" w:semiHidden="1" w:unhideWhenUsed="1"/>
-    <w:lsdException w:name="Default Paragraph Font" w:semiHidden="1" w:uiPriority="1" w:unhideWhenUsed="1"/>
-    <w:lsdException w:name="Body Text" w:semiHidden="1" w:unhideWhenUsed="1"/>
-    <w:lsdException w:name="Body Text Indent" w:semiHidden="1" w:unhideWhenUsed="1"/>
-    <w:lsdException w:name="List Continue" w:semiHidden="1" w:unhideWhenUsed="1"/>
-    <w:lsdException w:name="List Continue 2" w:semiHidden="1" w:unhideWhenUsed="1"/>
-    <w:lsdException w:name="List Continue 3" w:semiHidden="1" w:unhideWhenUsed="1"/>
-    <w:lsdException w:name="List Continue 4" w:semiHidden="1" w:unhideWhenUsed="1"/>
-    <w:lsdException w:name="List Continue 5" w:semiHidden="1" w:unhideWhenUsed="1"/>
-    <w:lsdException w:name="Message Header" w:semiHidden="1" w:unhideWhenUsed="1"/>
-    <w:lsdException w:name="Subtitle" w:uiPriority="11" w:qFormat="1"/>
-    <w:lsdException w:name="Salutation" w:semiHidden="1" w:unhideWhenUsed="1"/>
-    <w:lsdException w:name="Date" w:semiHidden="1" w:unhideWhenUsed="1"/>
-    <w:lsdException w:name="Body Text First Indent" w:semiHidden="1" w:unhideWhenUsed="1"/>
-    <w:lsdException w:name="Body Text First Indent 2" w:semiHidden="1" w:unhideWhenUsed="1"/>
-    <w:lsdException w:name="Note Heading" w:semiHidden="1" w:unhideWhenUsed="1"/>
-    <w:lsdException w:name="Body Text 2" w:semiHidden="1" w:unhideWhenUsed="1"/>
-    <w:lsdException w:name="Body Text 3" w:semiHidden="1" w:unhideWhenUsed="1"/>
-    <w:lsdException w:name="Body Text Indent 2" w:semiHidden="1" w:unhideWhenUsed="1"/>
-    <w:lsdException w:name="Body Text Indent 3" w:semiHidden="1" w:unhideWhenUsed="1"/>
-    <w:lsdException w:name="Block Text" w:semiHidden="1" w:unhideWhenUsed="1"/>
-    <w:lsdException w:name="Hyperlink" w:semiHidden="1" w:unhideWhenUsed="1"/>
-    <w:lsdException w:name="FollowedHyperlink" w:semiHidden="1" w:unhideWhenUsed="1"/>
-    <w:lsdException w:name="Strong" w:uiPriority="22" w:qFormat="1"/>
-    <w:lsdException w:name="Emphasis" w:uiPriority="20" w:qFormat="1"/>
-    <w:lsdException w:name="Document Map" w:semiHidden="1" w:unhideWhenUsed="1"/>
-    <w:lsdException w:name="Plain Text" w:semiHidden="1" w:unhideWhenUsed="1"/>
-    <w:lsdException w:name="E-mail Signature" w:semiHidden="1" w:unhideWhenUsed="1"/>
-    <w:lsdException w:name="HTML Top of Form" w:semiHidden="1" w:unhideWhenUsed="1"/>
-    <w:lsdException w:name="HTML Bottom of Form" w:semiHidden="1" w:unhideWhenUsed="1"/>
-    <w:lsdException w:name="Normal (Web)" w:semiHidden="1" w:unhideWhenUsed="1"/>
-    <w:lsdException w:name="HTML Acronym" w:semiHidden="1" w:unhideWhenUsed="1"/>
-    <w:lsdException w:name="HTML Address" w:semiHidden="1" w:unhideWhenUsed="1"/>
-    <w:lsdException w:name="HTML Cite" w:semiHidden="1" w:unhideWhenUsed="1"/>
-    <w:lsdException w:name="HTML Code" w:semiHidden="1" w:unhideWhenUsed="1"/>
-    <w:lsdException w:name="HTML Definition" w:semiHidden="1" w:unhideWhenUsed="1"/>
-    <w:lsdException w:name="HTML Keyboard" w:semiHidden="1" w:unhideWhenUsed="1"/>
-    <w:lsdException w:name="HTML Preformatted" w:semiHidden="1" w:unhideWhenUsed="1"/>
-    <w:lsdException w:name="HTML Sample" w:semiHidden="1" w:unhideWhenUsed="1"/>
-    <w:lsdException w:name="HTML Typewriter" w:semiHidden="1" w:unhideWhenUsed="1"/>
-    <w:lsdException w:name="HTML Variable" w:semiHidden="1" w:unhideWhenUsed="1"/>
-    <w:lsdException w:name="Normal Table" w:semiHidden="1" w:unhideWhenUsed="1"/>
-    <w:lsdException w:name="annotation subject" w:semiHidden="1" w:unhideWhenUsed="1"/>
-    <w:lsdException w:name="No List" w:semiHidden="1" w:unhideWhenUsed="1"/>
-    <w:lsdException w:name="Outline List 1" w:semiHidden="1" w:unhideWhenUsed="1"/>
-    <w:lsdException w:name="Outline List 2" w:semiHidden="1" w:unhideWhenUsed="1"/>
-    <w:lsdException w:name="Outline List 3" w:semiHidden="1" w:unhideWhenUsed="1"/>
-    <w:lsdException w:name="Table Simple 1" w:semiHidden="1" w:unhideWhenUsed="1"/>
-    <w:lsdException w:name="Table Simple 2" w:semiHidden="1" w:unhideWhenUsed="1"/>
-    <w:lsdException w:name="Table Simple 3" w:semiHidden="1" w:unhideWhenUsed="1"/>
-    <w:lsdException w:name="Table Classic 1" w:semiHidden="1" w:unhideWhenUsed="1"/>
-    <w:lsdException w:name="Table Classic 2" w:semiHidden="1" w:unhideWhenUsed="1"/>
-    <w:lsdException w:name="Table Classic 3" w:semiHidden="1" w:unhideWhenUsed="1"/>
-    <w:lsdException w:name="Table Classic 4" w:semiHidden="1" w:unhideWhenUsed="1"/>
-    <w:lsdException w:name="Table Colorful 1" w:semiHidden="1" w:unhideWhenUsed="1"/>
-    <w:lsdException w:name="Table Colorful 2" w:semiHidden="1" w:unhideWhenUsed="1"/>
-    <w:lsdException w:name="Table Colorful 3" w:semiHidden="1" w:unhideWhenUsed="1"/>
-    <w:lsdException w:name="Table Columns 1" w:semiHidden="1" w:unhideWhenUsed="1"/>
-    <w:lsdException w:name="Table Columns 2" w:semiHidden="1" w:unhideWhenUsed="1"/>
-    <w:lsdException w:name="Table Columns 3" w:semiHidden="1" w:unhideWhenUsed="1"/>
-    <w:lsdException w:name="Table Columns 4" w:semiHidden="1" w:unhideWhenUsed="1"/>
-    <w:lsdException w:name="Table Columns 5" w:semiHidden="1" w:unhideWhenUsed="1"/>
-    <w:lsdException w:name="Table Grid 1" w:semiHidden="1" w:unhideWhenUsed="1"/>
-    <w:lsdException w:name="Table Grid 2" w:semiHidden="1" w:unhideWhenUsed="1"/>
-    <w:lsdException w:name="Table Grid 3" w:semiHidden="1" w:unhideWhenUsed="1"/>
-    <w:lsdException w:name="Table Grid 4" w:semiHidden="1" w:unhideWhenUsed="1"/>
-    <w:lsdException w:name="Table Grid 5" w:semiHidden="1" w:unhideWhenUsed="1"/>
-    <w:lsdException w:name="Table Grid 6" w:semiHidden="1" w:unhideWhenUsed="1"/>
-    <w:lsdException w:name="Table Grid 7" w:semiHidden="1" w:unhideWhenUsed="1"/>
-    <w:lsdException w:name="Table Grid 8" w:semiHidden="1" w:unhideWhenUsed="1"/>
-    <w:lsdException w:name="Table List 1" w:semiHidden="1" w:unhideWhenUsed="1"/>
-    <w:lsdException w:name="Table List 2" w:semiHidden="1" w:unhideWhenUsed="1"/>
-    <w:lsdException w:name="Table List 3" w:semiHidden="1" w:unhideWhenUsed="1"/>
-    <w:lsdException w:name="Table List 4" w:semiHidden="1" w:unhideWhenUsed="1"/>
-    <w:lsdException w:name="Table List 5" w:semiHidden="1" w:unhideWhenUsed="1"/>
-    <w:lsdException w:name="Table List 6" w:semiHidden="1" w:unhideWhenUsed="1"/>
-    <w:lsdException w:name="Table List 7" w:semiHidden="1" w:unhideWhenUsed="1"/>
-    <w:lsdException w:name="Table List 8" w:semiHidden="1" w:unhideWhenUsed="1"/>
-    <w:lsdException w:name="Table 3D effects 1" w:semiHidden="1" w:unhideWhenUsed="1"/>
-    <w:lsdException w:name="Table 3D effects 2" w:semiHidden="1" w:unhideWhenUsed="1"/>
-    <w:lsdException w:name="Table 3D effects 3" w:semiHidden="1" w:unhideWhenUsed="1"/>
-    <w:lsdException w:name="Table Contemporary" w:semiHidden="1" w:unhideWhenUsed="1"/>
-    <w:lsdException w:name="Table Elegant" w:semiHidden="1" w:unhideWhenUsed="1"/>
-    <w:lsdException w:name="Table Professional" w:semiHidden="1" w:unhideWhenUsed="1"/>
-    <w:lsdException w:name="Table Subtle 1" w:semiHidden="1" w:unhideWhenUsed="1"/>
-    <w:lsdException w:name="Table Subtle 2" w:semiHidden="1" w:unhideWhenUsed="1"/>
-    <w:lsdException w:name="Table Web 1" w:semiHidden="1" w:unhideWhenUsed="1"/>
-    <w:lsdException w:name="Table Web 2" w:semiHidden="1" w:unhideWhenUsed="1"/>
-    <w:lsdException w:name="Table Web 3" w:semiHidden="1" w:unhideWhenUsed="1"/>
-    <w:lsdException w:name="Balloon Text" w:semiHidden="1" w:unhideWhenUsed="1"/>
-    <w:lsdException w:name="Table Grid" w:uiPriority="39"/>
-    <w:lsdException w:name="Table Theme" w:semiHidden="1" w:unhideWhenUsed="1"/>
-    <w:lsdException w:name="Placeholder Text" w:semiHidden="1"/>
-    <w:lsdException w:name="No Spacing" w:uiPriority="1" w:qFormat="1"/>
-    <w:lsdException w:name="Light Shading" w:uiPriority="60"/>
-    <w:lsdException w:name="Light List" w:uiPriority="61"/>
-    <w:lsdException w:name="Light Grid" w:uiPriority="62"/>
-    <w:lsdException w:name="Medium Shading 1" w:uiPriority="63"/>
-    <w:lsdException w:name="Medium Shading 2" w:uiPriority="64"/>
-    <w:lsdException w:name="Medium List 1" w:uiPriority="65"/>
-    <w:lsdException w:name="Medium List 2" w:uiPriority="66"/>
-    <w:lsdException w:name="Medium Grid 1" w:uiPriority="67"/>
-    <w:lsdException w:name="Medium Grid 2" w:uiPriority="68"/>
-    <w:lsdException w:name="Medium Grid 3" w:uiPriority="69"/>
-    <w:lsdException w:name="Dark List" w:uiPriority="70"/>
-    <w:lsdException w:name="Colorful Shading" w:uiPriority="71"/>
-    <w:lsdException w:name="Colorful List" w:uiPriority="72"/>
-    <w:lsdException w:name="Colorful Grid" w:uiPriority="73"/>
-    <w:lsdException w:name="Light Shading Accent 1" w:uiPriority="60"/>
-    <w:lsdException w:name="Light List Accent 1" w:uiPriority="61"/>
-    <w:lsdException w:name="Light Grid Accent 1" w:uiPriority="62"/>
-    <w:lsdException w:name="Medium Shading 1 Accent 1" w:uiPriority="63"/>
-    <w:lsdException w:name="Medium Shading 2 Accent 1" w:uiPriority="64"/>
-    <w:lsdException w:name="Medium List 1 Accent 1" w:uiPriority="65"/>
-    <w:lsdException w:name="Revision" w:semiHidden="1"/>
-    <w:lsdException w:name="List Paragraph" w:uiPriority="34" w:qFormat="1"/>
-    <w:lsdException w:name="Quote" w:uiPriority="29" w:qFormat="1"/>
-    <w:lsdException w:name="Intense Quote" w:uiPriority="30" w:qFormat="1"/>
-    <w:lsdException w:name="Medium List 2 Accent 1" w:uiPriority="66"/>
-    <w:lsdException w:name="Medium Grid 1 Accent 1" w:uiPriority="67"/>
-    <w:lsdException w:name="Medium Grid 2 Accent 1" w:uiPriority="68"/>
-    <w:lsdException w:name="Medium Grid 3 Accent 1" w:uiPriority="69"/>
-    <w:lsdException w:name="Dark List Accent 1" w:uiPriority="70"/>
-    <w:lsdException w:name="Colorful Shading Accent 1" w:uiPriority="71"/>
-    <w:lsdException w:name="Colorful List Accent 1" w:uiPriority="72"/>
-    <w:lsdException w:name="Colorful Grid Accent 1" w:uiPriority="73"/>
-    <w:lsdException w:name="Light Shading Accent 2" w:uiPriority="60"/>
-    <w:lsdException w:name="Light List Accent 2" w:uiPriority="61"/>
-    <w:lsdException w:name="Light Grid Accent 2" w:uiPriority="62"/>
-    <w:lsdException w:name="Medium Shading 1 Accent 2" w:uiPriority="63"/>
-    <w:lsdException w:name="Medium Shading 2 Accent 2" w:uiPriority="64"/>
-    <w:lsdException w:name="Medium List 1 Accent 2" w:uiPriority="65"/>
-    <w:lsdException w:name="Medium List 2 Accent 2" w:uiPriority="66"/>
-    <w:lsdException w:name="Medium Grid 1 Accent 2" w:uiPriority="67"/>
-    <w:lsdException w:name="Medium Grid 2 Accent 2" w:uiPriority="68"/>
-    <w:lsdException w:name="Medium Grid 3 Accent 2" w:uiPriority="69"/>
-    <w:lsdException w:name="Dark List Accent 2" w:uiPriority="70"/>
-    <w:lsdException w:name="Colorful Shading Accent 2" w:uiPriority="71"/>
-    <w:lsdException w:name="Colorful List Accent 2" w:uiPriority="72"/>
-    <w:lsdException w:name="Colorful Grid Accent 2" w:uiPriority="73"/>
-    <w:lsdException w:name="Light Shading Accent 3" w:uiPriority="60"/>
-    <w:lsdException w:name="Light List Accent 3" w:uiPriority="61"/>
-    <w:lsdException w:name="Light Grid Accent 3" w:uiPriority="62"/>
-    <w:lsdException w:name="Medium Shading 1 Accent 3" w:uiPriority="63"/>
-    <w:lsdException w:name="Medium Shading 2 Accent 3" w:uiPriority="64"/>
-    <w:lsdException w:name="Medium List 1 Accent 3" w:uiPriority="65"/>
-    <w:lsdException w:name="Medium List 2 Accent 3" w:uiPriority="66"/>
-    <w:lsdException w:name="Medium Grid 1 Accent 3" w:uiPriority="67"/>
-    <w:lsdException w:name="Medium Grid 2 Accent 3" w:uiPriority="68"/>
-    <w:lsdException w:name="Medium Grid 3 Accent 3" w:uiPriority="69"/>
-    <w:lsdException w:name="Dark List Accent 3" w:uiPriority="70"/>
-    <w:lsdException w:name="Colorful Shading Accent 3" w:uiPriority="71"/>
-    <w:lsdException w:name="Colorful List Accent 3" w:uiPriority="72"/>
-    <w:lsdException w:name="Colorful Grid Accent 3" w:uiPriority="73"/>
-    <w:lsdException w:name="Light Shading Accent 4" w:uiPriority="60"/>
-    <w:lsdException w:name="Light List Accent 4" w:uiPriority="61"/>
-    <w:lsdException w:name="Light Grid Accent 4" w:uiPriority="62"/>
-    <w:lsdException w:name="Medium Shading 1 Accent 4" w:uiPriority="63"/>
-    <w:lsdException w:name="Medium Shading 2 Accent 4" w:uiPriority="64"/>
-    <w:lsdException w:name="Medium List 1 Accent 4" w:uiPriority="65"/>
-    <w:lsdException w:name="Medium List 2 Accent 4" w:uiPriority="66"/>
-    <w:lsdException w:name="Medium Grid 1 Accent 4" w:uiPriority="67"/>
-    <w:lsdException w:name="Medium Grid 2 Accent 4" w:uiPriority="68"/>
-    <w:lsdException w:name="Medium Grid 3 Accent 4" w:uiPriority="69"/>
-    <w:lsdException w:name="Dark List Accent 4" w:uiPriority="70"/>
-    <w:lsdException w:name="Colorful Shading Accent 4" w:uiPriority="71"/>
-    <w:lsdException w:name="Colorful List Accent 4" w:uiPriority="72"/>
-    <w:lsdException w:name="Colorful Grid Accent 4" w:uiPriority="73"/>
-    <w:lsdException w:name="Light Shading Accent 5" w:uiPriority="60"/>
-    <w:lsdException w:name="Light List Accent 5" w:uiPriority="61"/>
-    <w:lsdException w:name="Light Grid Accent 5" w:uiPriority="62"/>
-    <w:lsdException w:name="Medium Shading 1 Accent 5" w:uiPriority="63"/>
-    <w:lsdException w:name="Medium Shading 2 Accent 5" w:uiPriority="64"/>
-    <w:lsdException w:name="Medium List 1 Accent 5" w:uiPriority="65"/>
-    <w:lsdException w:name="Medium List 2 Accent 5" w:uiPriority="66"/>
-    <w:lsdException w:name="Medium Grid 1 Accent 5" w:uiPriority="67"/>
-    <w:lsdException w:name="Medium Grid 2 Accent 5" w:uiPriority="68"/>
-    <w:lsdException w:name="Medium Grid 3 Accent 5" w:uiPriority="69"/>
-    <w:lsdException w:name="Dark List Accent 5" w:uiPriority="70"/>
-    <w:lsdException w:name="Colorful Shading Accent 5" w:uiPriority="71"/>
-    <w:lsdException w:name="Colorful List Accent 5" w:uiPriority="72"/>
-    <w:lsdException w:name="Colorful Grid Accent 5" w:uiPriority="73"/>
-    <w:lsdException w:name="Light Shading Accent 6" w:uiPriority="60"/>
-    <w:lsdException w:name="Light List Accent 6" w:uiPriority="61"/>
-    <w:lsdException w:name="Light Grid Accent 6" w:uiPriority="62"/>
-    <w:lsdException w:name="Medium Shading 1 Accent 6" w:uiPriority="63"/>
-    <w:lsdException w:name="Medium Shading 2 Accent 6" w:uiPriority="64"/>
-    <w:lsdException w:name="Medium List 1 Accent 6" w:uiPriority="65"/>
-    <w:lsdException w:name="Medium List 2 Accent 6" w:uiPriority="66"/>
-    <w:lsdException w:name="Medium Grid 1 Accent 6" w:uiPriority="67"/>
-    <w:lsdException w:name="Medium Grid 2 Accent 6" w:uiPriority="68"/>
-    <w:lsdException w:name="Medium Grid 3 Accent 6" w:uiPriority="69"/>
-    <w:lsdException w:name="Dark List Accent 6" w:uiPriority="70"/>
-    <w:lsdException w:name="Colorful Shading Accent 6" w:uiPriority="71"/>
-    <w:lsdException w:name="Colorful List Accent 6" w:uiPriority="72"/>
-    <w:lsdException w:name="Colorful Grid Accent 6" w:uiPriority="73"/>
-    <w:lsdException w:name="Subtle Emphasis" w:uiPriority="19" w:qFormat="1"/>
-    <w:lsdException w:name="Intense Emphasis" w:uiPriority="21" w:qFormat="1"/>
-    <w:lsdException w:name="Subtle Reference" w:uiPriority="31" w:qFormat="1"/>
-    <w:lsdException w:name="Intense Reference" w:uiPriority="32" w:qFormat="1"/>
-    <w:lsdException w:name="Book Title" w:uiPriority="33" w:qFormat="1"/>
-    <w:lsdException w:name="Bibliography" w:semiHidden="1" w:uiPriority="37" w:unhideWhenUsed="1"/>
-    <w:lsdException w:name="TOC Heading" w:semiHidden="1" w:uiPriority="39" w:unhideWhenUsed="1" w:qFormat="1"/>
-    <w:lsdException w:name="Plain Table 1" w:uiPriority="41"/>
-    <w:lsdException w:name="Plain Table 2" w:uiPriority="42"/>
-    <w:lsdException w:name="Plain Table 3" w:uiPriority="43"/>
-    <w:lsdException w:name="Plain Table 4" w:uiPriority="44"/>
-    <w:lsdException w:name="Plain Table 5" w:uiPriority="45"/>
-    <w:lsdException w:name="Grid Table Light" w:uiPriority="40"/>
-    <w:lsdException w:name="Grid Table 1 Light" w:uiPriority="46"/>
-    <w:lsdException w:name="Grid Table 2" w:uiPriority="47"/>
-    <w:lsdException w:name="Grid Table 3" w:uiPriority="48"/>
-    <w:lsdException w:name="Grid Table 4" w:uiPriority="49"/>
-    <w:lsdException w:name="Grid Table 5 Dark" w:uiPriority="50"/>
-    <w:lsdException w:name="Grid Table 6 Colorful" w:uiPriority="51"/>
-    <w:lsdException w:name="Grid Table 7 Colorful" w:uiPriority="52"/>
-    <w:lsdException w:name="Grid Table 1 Light Accent 1" w:uiPriority="46"/>
-    <w:lsdException w:name="Grid Table 2 Accent 1" w:uiPriority="47"/>
-    <w:lsdException w:name="Grid Table 3 Accent 1" w:uiPriority="48"/>
-    <w:lsdException w:name="Grid Table 4 Accent 1" w:uiPriority="49"/>
-    <w:lsdException w:name="Grid Table 5 Dark Accent 1" w:uiPriority="50"/>
-    <w:lsdException w:name="Grid Table 6 Colorful Accent 1" w:uiPriority="51"/>
-    <w:lsdException w:name="Grid Table 7 Colorful Accent 1" w:uiPriority="52"/>
-    <w:lsdException w:name="Grid Table 1 Light Accent 2" w:uiPriority="46"/>
-    <w:lsdException w:name="Grid Table 2 Accent 2" w:uiPriority="47"/>
-    <w:lsdException w:name="Grid Table 3 Accent 2" w:uiPriority="48"/>
-    <w:lsdException w:name="Grid Table 4 Accent 2" w:uiPriority="49"/>
-    <w:lsdException w:name="Grid Table 5 Dark Accent 2" w:uiPriority="50"/>
-    <w:lsdException w:name="Grid Table 6 Colorful Accent 2" w:uiPriority="51"/>
-    <w:lsdException w:name="Grid Table 7 Colorful Accent 2" w:uiPriority="52"/>
-    <w:lsdException w:name="Grid Table 1 Light Accent 3" w:uiPriority="46"/>
-    <w:lsdException w:name="Grid Table 2 Accent 3" w:uiPriority="47"/>
-    <w:lsdException w:name="Grid Table 3 Accent 3" w:uiPriority="48"/>
-    <w:lsdException w:name="Grid Table 4 Accent 3" w:uiPriority="49"/>
-    <w:lsdException w:name="Grid Table 5 Dark Accent 3" w:uiPriority="50"/>
-    <w:lsdException w:name="Grid Table 6 Colorful Accent 3" w:uiPriority="51"/>
-    <w:lsdException w:name="Grid Table 7 Colorful Accent 3" w:uiPriority="52"/>
-    <w:lsdException w:name="Grid Table 1 Light Accent 4" w:uiPriority="46"/>
-    <w:lsdException w:name="Grid Table 2 Accent 4" w:uiPriority="47"/>
-    <w:lsdException w:name="Grid Table 3 Accent 4" w:uiPriority="48"/>
-    <w:lsdException w:name="Grid Table 4 Accent 4" w:uiPriority="49"/>
-    <w:lsdException w:name="Grid Table 5 Dark Accent 4" w:uiPriority="50"/>
-    <w:lsdException w:name="Grid Table 6 Colorful Accent 4" w:uiPriority="51"/>
-    <w:lsdException w:name="Grid Table 7 Colorful Accent 4" w:uiPriority="52"/>
-    <w:lsdException w:name="Grid Table 1 Light Accent 5" w:uiPriority="46"/>
-    <w:lsdException w:name="Grid Table 2 Accent 5" w:uiPriority="47"/>
-    <w:lsdException w:name="Grid Table 3 Accent 5" w:uiPriority="48"/>
-    <w:lsdException w:name="Grid Table 4 Accent 5" w:uiPriority="49"/>
-    <w:lsdException w:name="Grid Table 5 Dark Accent 5" w:uiPriority="50"/>
-    <w:lsdException w:name="Grid Table 6 Colorful Accent 5" w:uiPriority="51"/>
-    <w:lsdException w:name="Grid Table 7 Colorful Accent 5" w:uiPriority="52"/>
-    <w:lsdException w:name="Grid Table 1 Light Accent 6" w:uiPriority="46"/>
-    <w:lsdException w:name="Grid Table 2 Accent 6" w:uiPriority="47"/>
-    <w:lsdException w:name="Grid Table 3 Accent 6" w:uiPriority="48"/>
-    <w:lsdException w:name="Grid Table 4 Accent 6" w:uiPriority="49"/>
-    <w:lsdException w:name="Grid Table 5 Dark Accent 6" w:uiPriority="50"/>
-    <w:lsdException w:name="Grid Table 6 Colorful Accent 6" w:uiPriority="51"/>
-    <w:lsdException w:name="Grid Table 7 Colorful Accent 6" w:uiPriority="52"/>
-    <w:lsdException w:name="List Table 1 Light" w:uiPriority="46"/>
-    <w:lsdException w:name="List Table 2" w:uiPriority="47"/>
-    <w:lsdException w:name="List Table 3" w:uiPriority="48"/>
-    <w:lsdException w:name="List Table 4" w:uiPriority="49"/>
-    <w:lsdException w:name="List Table 5 Dark" w:uiPriority="50"/>
-    <w:lsdException w:name="List Table 6 Colorful" w:uiPriority="51"/>
-    <w:lsdException w:name="List Table 7 Colorful" w:uiPriority="52"/>
-    <w:lsdException w:name="List Table 1 Light Accent 1" w:uiPriority="46"/>
-    <w:lsdException w:name="List Table 2 Accent 1" w:uiPriority="47"/>
-    <w:lsdException w:name="List Table 3 Accent 1" w:uiPriority="48"/>
-    <w:lsdException w:name="List Table 4 Accent 1" w:uiPriority="49"/>
-    <w:lsdException w:name="List Table 5 Dark Accent 1" w:uiPriority="50"/>
-    <w:lsdException w:name="List Table 6 Colorful Accent 1" w:uiPriority="51"/>
-    <w:lsdException w:name="List Table 7 Colorful Accent 1" w:uiPriority="52"/>
-    <w:lsdException w:name="List Table 1 Light Accent 2" w:uiPriority="46"/>
-    <w:lsdException w:name="List Table 2 Accent 2" w:uiPriority="47"/>
-    <w:lsdException w:name="List Table 3 Accent 2" w:uiPriority="48"/>
-    <w:lsdException w:name="List Table 4 Accent 2" w:uiPriority="49"/>
-    <w:lsdException w:name="List Table 5 Dark Accent 2" w:uiPriority="50"/>
-    <w:lsdException w:name="List Table 6 Colorful Accent 2" w:uiPriority="51"/>
-    <w:lsdException w:name="List Table 7 Colorful Accent 2" w:uiPriority="52"/>
-    <w:lsdException w:name="List Table 1 Light Accent 3" w:uiPriority="46"/>
-    <w:lsdException w:name="List Table 2 Accent 3" w:uiPriority="47"/>
-    <w:lsdException w:name="List Table 3 Accent 3" w:uiPriority="48"/>
-    <w:lsdException w:name="List Table 4 Accent 3" w:uiPriority="49"/>
-    <w:lsdException w:name="List Table 5 Dark Accent 3" w:uiPriority="50"/>
-    <w:lsdException w:name="List Table 6 Colorful Accent 3" w:uiPriority="51"/>
-    <w:lsdException w:name="List Table 7 Colorful Accent 3" w:uiPriority="52"/>
-    <w:lsdException w:name="List Table 1 Light Accent 4" w:uiPriority="46"/>
-    <w:lsdException w:name="List Table 2 Accent 4" w:uiPriority="47"/>
-    <w:lsdException w:name="List Table 3 Accent 4" w:uiPriority="48"/>
-    <w:lsdException w:name="List Table 4 Accent 4" w:uiPriority="49"/>
-    <w:lsdException w:name="List Table 5 Dark Accent 4" w:uiPriority="50"/>
-    <w:lsdException w:name="List Table 6 Colorful Accent 4" w:uiPriority="51"/>
-    <w:lsdException w:name="List Table 7 Colorful Accent 4" w:uiPriority="52"/>
-    <w:lsdException w:name="List Table 1 Light Accent 5" w:uiPriority="46"/>
-    <w:lsdException w:name="List Table 2 Accent 5" w:uiPriority="47"/>
-    <w:lsdException w:name="List Table 3 Accent 5" w:uiPriority="48"/>
-    <w:lsdException w:name="List Table 4 Accent 5" w:uiPriority="49"/>
-    <w:lsdException w:name="List Table 5 Dark Accent 5" w:uiPriority="50"/>
-    <w:lsdException w:name="List Table 6 Colorful Accent 5" w:uiPriority="51"/>
-    <w:lsdException w:name="List Table 7 Colorful Accent 5" w:uiPriority="52"/>
-    <w:lsdException w:name="List Table 1 Light Accent 6" w:uiPriority="46"/>
-    <w:lsdException w:name="List Table 2 Accent 6" w:uiPriority="47"/>
-    <w:lsdException w:name="List Table 3 Accent 6" w:uiPriority="48"/>
-    <w:lsdException w:name="List Table 4 Accent 6" w:uiPriority="49"/>
-    <w:lsdException w:name="List Table 5 Dark Accent 6" w:uiPriority="50"/>
-    <w:lsdException w:name="List Table 6 Colorful Accent 6" w:uiPriority="51"/>
-    <w:lsdException w:name="List Table 7 Colorful Accent 6" w:uiPriority="52"/>
-    <w:lsdException w:name="Mention" w:semiHidden="1" w:unhideWhenUsed="1"/>
-    <w:lsdException w:name="Smart Hyperlink" w:semiHidden="1" w:unhideWhenUsed="1"/>
-    <w:lsdException w:name="Hashtag" w:semiHidden="1" w:unhideWhenUsed="1"/>
-    <w:lsdException w:name="Unresolved Mention" w:semiHidden="1" w:unhideWhenUsed="1"/>
+  <w:latentStyles w:defLockedState="0" w:defUIPriority="99" w:defSemiHidden="1" w:defUnhideWhenUsed="1" w:defQFormat="0" w:count="267">
+    <w:lsdException w:name="Normal" w:semiHidden="0" w:uiPriority="0" w:unhideWhenUsed="0" w:qFormat="1"/>
+    <w:lsdException w:name="heading 1" w:semiHidden="0" w:uiPriority="9" w:unhideWhenUsed="0" w:qFormat="1"/>
+    <w:lsdException w:name="heading 2" w:uiPriority="9" w:qFormat="1"/>
+    <w:lsdException w:name="heading 3" w:uiPriority="9" w:qFormat="1"/>
+    <w:lsdException w:name="heading 4" w:uiPriority="9" w:qFormat="1"/>
+    <w:lsdException w:name="heading 5" w:uiPriority="9" w:qFormat="1"/>
+    <w:lsdException w:name="heading 6" w:uiPriority="9" w:qFormat="1"/>
+    <w:lsdException w:name="heading 7" w:uiPriority="9" w:qFormat="1"/>
+    <w:lsdException w:name="heading 8" w:uiPriority="9" w:qFormat="1"/>
+    <w:lsdException w:name="heading 9" w:uiPriority="9" w:qFormat="1"/>
+    <w:lsdException w:name="toc 1" w:uiPriority="39"/>
+    <w:lsdException w:name="toc 2" w:uiPriority="39"/>
+    <w:lsdException w:name="toc 3" w:uiPriority="39"/>
+    <w:lsdException w:name="toc 4" w:uiPriority="39"/>
+    <w:lsdException w:name="toc 5" w:uiPriority="39"/>
+    <w:lsdException w:name="toc 6" w:uiPriority="39"/>
+    <w:lsdException w:name="toc 7" w:uiPriority="39"/>
+    <w:lsdException w:name="toc 8" w:uiPriority="39"/>
+    <w:lsdException w:name="toc 9" w:uiPriority="39"/>
+    <w:lsdException w:name="caption" w:uiPriority="35" w:qFormat="1"/>
+    <w:lsdException w:name="Title" w:semiHidden="0" w:uiPriority="10" w:unhideWhenUsed="0" w:qFormat="1"/>
+    <w:lsdException w:name="Default Paragraph Font" w:uiPriority="1"/>
+    <w:lsdException w:name="Subtitle" w:semiHidden="0" w:uiPriority="11" w:unhideWhenUsed="0" w:qFormat="1"/>
+    <w:lsdException w:name="Strong" w:semiHidden="0" w:uiPriority="22" w:unhideWhenUsed="0" w:qFormat="1"/>
+    <w:lsdException w:name="Emphasis" w:semiHidden="0" w:uiPriority="20" w:unhideWhenUsed="0" w:qFormat="1"/>
+    <w:lsdException w:name="Table Grid" w:semiHidden="0" w:uiPriority="39" w:unhideWhenUsed="0"/>
+    <w:lsdException w:name="Placeholder Text" w:unhideWhenUsed="0"/>
+    <w:lsdException w:name="No Spacing" w:semiHidden="0" w:uiPriority="1" w:unhideWhenUsed="0" w:qFormat="1"/>
+    <w:lsdException w:name="Light Shading" w:semiHidden="0" w:uiPriority="60" w:unhideWhenUsed="0"/>
+    <w:lsdException w:name="Light List" w:semiHidden="0" w:uiPriority="61" w:unhideWhenUsed="0"/>
+    <w:lsdException w:name="Light Grid" w:semiHidden="0" w:uiPriority="62" w:unhideWhenUsed="0"/>
+    <w:lsdException w:name="Medium Shading 1" w:semiHidden="0" w:uiPriority="63" w:unhideWhenUsed="0"/>
+    <w:lsdException w:name="Medium Shading 2" w:semiHidden="0" w:uiPriority="64" w:unhideWhenUsed="0"/>
+    <w:lsdException w:name="Medium List 1" w:semiHidden="0" w:uiPriority="65" w:unhideWhenUsed="0"/>
+    <w:lsdException w:name="Medium List 2" w:semiHidden="0" w:uiPriority="66" w:unhideWhenUsed="0"/>
+    <w:lsdException w:name="Medium Grid 1" w:semiHidden="0" w:uiPriority="67" w:unhideWhenUsed="0"/>
+    <w:lsdException w:name="Medium Grid 2" w:semiHidden="0" w:uiPriority="68" w:unhideWhenUsed="0"/>
+    <w:lsdException w:name="Medium Grid 3" w:semiHidden="0" w:uiPriority="69" w:unhideWhenUsed="0"/>
+    <w:lsdException w:name="Dark List" w:semiHidden="0" w:uiPriority="70" w:unhideWhenUsed="0"/>
+    <w:lsdException w:name="Colorful Shading" w:semiHidden="0" w:uiPriority="71" w:unhideWhenUsed="0"/>
+    <w:lsdException w:name="Colorful List" w:semiHidden="0" w:uiPriority="72" w:unhideWhenUsed="0"/>
+    <w:lsdException w:name="Colorful Grid" w:semiHidden="0" w:uiPriority="73" w:unhideWhenUsed="0"/>
+    <w:lsdException w:name="Light Shading Accent 1" w:semiHidden="0" w:uiPriority="60" w:unhideWhenUsed="0"/>
+    <w:lsdException w:name="Light List Accent 1" w:semiHidden="0" w:uiPriority="61" w:unhideWhenUsed="0"/>
+    <w:lsdException w:name="Light Grid Accent 1" w:semiHidden="0" w:uiPriority="62" w:unhideWhenUsed="0"/>
+    <w:lsdException w:name="Medium Shading 1 Accent 1" w:semiHidden="0" w:uiPriority="63" w:unhideWhenUsed="0"/>
+    <w:lsdException w:name="Medium Shading 2 Accent 1" w:semiHidden="0" w:uiPriority="64" w:unhideWhenUsed="0"/>
+    <w:lsdException w:name="Medium List 1 Accent 1" w:semiHidden="0" w:uiPriority="65" w:unhideWhenUsed="0"/>
+    <w:lsdException w:name="Revision" w:unhideWhenUsed="0"/>
+    <w:lsdException w:name="List Paragraph" w:semiHidden="0" w:uiPriority="34" w:unhideWhenUsed="0" w:qFormat="1"/>
+    <w:lsdException w:name="Quote" w:semiHidden="0" w:uiPriority="29" w:unhideWhenUsed="0" w:qFormat="1"/>
+    <w:lsdException w:name="Intense Quote" w:semiHidden="0" w:uiPriority="30" w:unhideWhenUsed="0" w:qFormat="1"/>
+    <w:lsdException w:name="Medium List 2 Accent 1" w:semiHidden="0" w:uiPriority="66" w:unhideWhenUsed="0"/>
+    <w:lsdException w:name="Medium Grid 1 Accent 1" w:semiHidden="0" w:uiPriority="67" w:unhideWhenUsed="0"/>
+    <w:lsdException w:name="Medium Grid 2 Accent 1" w:semiHidden="0" w:uiPriority="68" w:unhideWhenUsed="0"/>
+    <w:lsdException w:name="Medium Grid 3 Accent 1" w:semiHidden="0" w:uiPriority="69" w:unhideWhenUsed="0"/>
+    <w:lsdException w:name="Dark List Accent 1" w:semiHidden="0" w:uiPriority="70" w:unhideWhenUsed="0"/>
+    <w:lsdException w:name="Colorful Shading Accent 1" w:semiHidden="0" w:uiPriority="71" w:unhideWhenUsed="0"/>
+    <w:lsdException w:name="Colorful List Accent 1" w:semiHidden="0" w:uiPriority="72" w:unhideWhenUsed="0"/>
+    <w:lsdException w:name="Colorful Grid Accent 1" w:semiHidden="0" w:uiPriority="73" w:unhideWhenUsed="0"/>
+    <w:lsdException w:name="Light Shading Accent 2" w:semiHidden="0" w:uiPriority="60" w:unhideWhenUsed="0"/>
+    <w:lsdException w:name="Light List Accent 2" w:semiHidden="0" w:uiPriority="61" w:unhideWhenUsed="0"/>
+    <w:lsdException w:name="Light Grid Accent 2" w:semiHidden="0" w:uiPriority="62" w:unhideWhenUsed="0"/>
+    <w:lsdException w:name="Medium Shading 1 Accent 2" w:semiHidden="0" w:uiPriority="63" w:unhideWhenUsed="0"/>
+    <w:lsdException w:name="Medium Shading 2 Accent 2" w:semiHidden="0" w:uiPriority="64" w:unhideWhenUsed="0"/>
+    <w:lsdException w:name="Medium List 1 Accent 2" w:semiHidden="0" w:uiPriority="65" w:unhideWhenUsed="0"/>
+    <w:lsdException w:name="Medium List 2 Accent 2" w:semiHidden="0" w:uiPriority="66" w:unhideWhenUsed="0"/>
+    <w:lsdException w:name="Medium Grid 1 Accent 2" w:semiHidden="0" w:uiPriority="67" w:unhideWhenUsed="0"/>
+    <w:lsdException w:name="Medium Grid 2 Accent 2" w:semiHidden="0" w:uiPriority="68" w:unhideWhenUsed="0"/>
+    <w:lsdException w:name="Medium Grid 3 Accent 2" w:semiHidden="0" w:uiPriority="69" w:unhideWhenUsed="0"/>
+    <w:lsdException w:name="Dark List Accent 2" w:semiHidden="0" w:uiPriority="70" w:unhideWhenUsed="0"/>
+    <w:lsdException w:name="Colorful Shading Accent 2" w:semiHidden="0" w:uiPriority="71" w:unhideWhenUsed="0"/>
+    <w:lsdException w:name="Colorful List Accent 2" w:semiHidden="0" w:uiPriority="72" w:unhideWhenUsed="0"/>
+    <w:lsdException w:name="Colorful Grid Accent 2" w:semiHidden="0" w:uiPriority="73" w:unhideWhenUsed="0"/>
+    <w:lsdException w:name="Light Shading Accent 3" w:semiHidden="0" w:uiPriority="60" w:unhideWhenUsed="0"/>
+    <w:lsdException w:name="Light List Accent 3" w:semiHidden="0" w:uiPriority="61" w:unhideWhenUsed="0"/>
+    <w:lsdException w:name="Light Grid Accent 3" w:semiHidden="0" w:uiPriority="62" w:unhideWhenUsed="0"/>
+    <w:lsdException w:name="Medium Shading 1 Accent 3" w:semiHidden="0" w:uiPriority="63" w:unhideWhenUsed="0"/>
+    <w:lsdException w:name="Medium Shading 2 Accent 3" w:semiHidden="0" w:uiPriority="64" w:unhideWhenUsed="0"/>
+    <w:lsdException w:name="Medium List 1 Accent 3" w:semiHidden="0" w:uiPriority="65" w:unhideWhenUsed="0"/>
+    <w:lsdException w:name="Medium List 2 Accent 3" w:semiHidden="0" w:uiPriority="66" w:unhideWhenUsed="0"/>
+    <w:lsdException w:name="Medium Grid 1 Accent 3" w:semiHidden="0" w:uiPriority="67" w:unhideWhenUsed="0"/>
+    <w:lsdException w:name="Medium Grid 2 Accent 3" w:semiHidden="0" w:uiPriority="68" w:unhideWhenUsed="0"/>
+    <w:lsdException w:name="Medium Grid 3 Accent 3" w:semiHidden="0" w:uiPriority="69" w:unhideWhenUsed="0"/>
+    <w:lsdException w:name="Dark List Accent 3" w:semiHidden="0" w:uiPriority="70" w:unhideWhenUsed="0"/>
+    <w:lsdException w:name="Colorful Shading Accent 3" w:semiHidden="0" w:uiPriority="71" w:unhideWhenUsed="0"/>
+    <w:lsdException w:name="Colorful List Accent 3" w:semiHidden="0" w:uiPriority="72" w:unhideWhenUsed="0"/>
+    <w:lsdException w:name="Colorful Grid Accent 3" w:semiHidden="0" w:uiPriority="73" w:unhideWhenUsed="0"/>
+    <w:lsdException w:name="Light Shading Accent 4" w:semiHidden="0" w:uiPriority="60" w:unhideWhenUsed="0"/>
+    <w:lsdException w:name="Light List Accent 4" w:semiHidden="0" w:uiPriority="61" w:unhideWhenUsed="0"/>
+    <w:lsdException w:name="Light Grid Accent 4" w:semiHidden="0" w:uiPriority="62" w:unhideWhenUsed="0"/>
+    <w:lsdException w:name="Medium Shading 1 Accent 4" w:semiHidden="0" w:uiPriority="63" w:unhideWhenUsed="0"/>
+    <w:lsdException w:name="Medium Shading 2 Accent 4" w:semiHidden="0" w:uiPriority="64" w:unhideWhenUsed="0"/>
+    <w:lsdException w:name="Medium List 1 Accent 4" w:semiHidden="0" w:uiPriority="65" w:unhideWhenUsed="0"/>
+    <w:lsdException w:name="Medium List 2 Accent 4" w:semiHidden="0" w:uiPriority="66" w:unhideWhenUsed="0"/>
+    <w:lsdException w:name="Medium Grid 1 Accent 4" w:semiHidden="0" w:uiPriority="67" w:unhideWhenUsed="0"/>
+    <w:lsdException w:name="Medium Grid 2 Accent 4" w:semiHidden="0" w:uiPriority="68" w:unhideWhenUsed="0"/>
+    <w:lsdException w:name="Medium Grid 3 Accent 4" w:semiHidden="0" w:uiPriority="69" w:unhideWhenUsed="0"/>
+    <w:lsdException w:name="Dark List Accent 4" w:semiHidden="0" w:uiPriority="70" w:unhideWhenUsed="0"/>
+    <w:lsdException w:name="Colorful Shading Accent 4" w:semiHidden="0" w:uiPriority="71" w:unhideWhenUsed="0"/>
+    <w:lsdException w:name="Colorful List Accent 4" w:semiHidden="0" w:uiPriority="72" w:unhideWhenUsed="0"/>
+    <w:lsdException w:name="Colorful Grid Accent 4" w:semiHidden="0" w:uiPriority="73" w:unhideWhenUsed="0"/>
+    <w:lsdException w:name="Light Shading Accent 5" w:semiHidden="0" w:uiPriority="60" w:unhideWhenUsed="0"/>
+    <w:lsdException w:name="Light List Accent 5" w:semiHidden="0" w:uiPriority="61" w:unhideWhenUsed="0"/>
+    <w:lsdException w:name="Light Grid Accent 5" w:semiHidden="0" w:uiPriority="62" w:unhideWhenUsed="0"/>
+    <w:lsdException w:name="Medium Shading 1 Accent 5" w:semiHidden="0" w:uiPriority="63" w:unhideWhenUsed="0"/>
+    <w:lsdException w:name="Medium Shading 2 Accent 5" w:semiHidden="0" w:uiPriority="64" w:unhideWhenUsed="0"/>
+    <w:lsdException w:name="Medium List 1 Accent 5" w:semiHidden="0" w:uiPriority="65" w:unhideWhenUsed="0"/>
+    <w:lsdException w:name="Medium List 2 Accent 5" w:semiHidden="0" w:uiPriority="66" w:unhideWhenUsed="0"/>
+    <w:lsdException w:name="Medium Grid 1 Accent 5" w:semiHidden="0" w:uiPriority="67" w:unhideWhenUsed="0"/>
+    <w:lsdException w:name="Medium Grid 2 Accent 5" w:semiHidden="0" w:uiPriority="68" w:unhideWhenUsed="0"/>
+    <w:lsdException w:name="Medium Grid 3 Accent 5" w:semiHidden="0" w:uiPriority="69" w:unhideWhenUsed="0"/>
+    <w:lsdException w:name="Dark List Accent 5" w:semiHidden="0" w:uiPriority="70" w:unhideWhenUsed="0"/>
+    <w:lsdException w:name="Colorful Shading Accent 5" w:semiHidden="0" w:uiPriority="71" w:unhideWhenUsed="0"/>
+    <w:lsdException w:name="Colorful List Accent 5" w:semiHidden="0" w:uiPriority="72" w:unhideWhenUsed="0"/>
+    <w:lsdException w:name="Colorful Grid Accent 5" w:semiHidden="0" w:uiPriority="73" w:unhideWhenUsed="0"/>
+    <w:lsdException w:name="Light Shading Accent 6" w:semiHidden="0" w:uiPriority="60" w:unhideWhenUsed="0"/>
+    <w:lsdException w:name="Light List Accent 6" w:semiHidden="0" w:uiPriority="61" w:unhideWhenUsed="0"/>
+    <w:lsdException w:name="Light Grid Accent 6" w:semiHidden="0" w:uiPriority="62" w:unhideWhenUsed="0"/>
+    <w:lsdException w:name="Medium Shading 1 Accent 6" w:semiHidden="0" w:uiPriority="63" w:unhideWhenUsed="0"/>
+    <w:lsdException w:name="Medium Shading 2 Accent 6" w:semiHidden="0" w:uiPriority="64" w:unhideWhenUsed="0"/>
+    <w:lsdException w:name="Medium List 1 Accent 6" w:semiHidden="0" w:uiPriority="65" w:unhideWhenUsed="0"/>
+    <w:lsdException w:name="Medium List 2 Accent 6" w:semiHidden="0" w:uiPriority="66" w:unhideWhenUsed="0"/>
+    <w:lsdException w:name="Medium Grid 1 Accent 6" w:semiHidden="0" w:uiPriority="67" w:unhideWhenUsed="0"/>
+    <w:lsdException w:name="Medium Grid 2 Accent 6" w:semiHidden="0" w:uiPriority="68" w:unhideWhenUsed="0"/>
+    <w:lsdException w:name="Medium Grid 3 Accent 6" w:semiHidden="0" w:uiPriority="69" w:unhideWhenUsed="0"/>
+    <w:lsdException w:name="Dark List Accent 6" w:semiHidden="0" w:uiPriority="70" w:unhideWhenUsed="0"/>
+    <w:lsdException w:name="Colorful Shading Accent 6" w:semiHidden="0" w:uiPriority="71" w:unhideWhenUsed="0"/>
+    <w:lsdException w:name="Colorful List Accent 6" w:semiHidden="0" w:uiPriority="72" w:unhideWhenUsed="0"/>
+    <w:lsdException w:name="Colorful Grid Accent 6" w:semiHidden="0" w:uiPriority="73" w:unhideWhenUsed="0"/>
+    <w:lsdException w:name="Subtle Emphasis" w:semiHidden="0" w:uiPriority="19" w:unhideWhenUsed="0" w:qFormat="1"/>
+    <w:lsdException w:name="Intense Emphasis" w:semiHidden="0" w:uiPriority="21" w:unhideWhenUsed="0" w:qFormat="1"/>
+    <w:lsdException w:name="Subtle Reference" w:semiHidden="0" w:uiPriority="31" w:unhideWhenUsed="0" w:qFormat="1"/>
+    <w:lsdException w:name="Intense Reference" w:semiHidden="0" w:uiPriority="32" w:unhideWhenUsed="0" w:qFormat="1"/>
+    <w:lsdException w:name="Book Title" w:semiHidden="0" w:uiPriority="33" w:unhideWhenUsed="0" w:qFormat="1"/>
+    <w:lsdException w:name="Bibliography" w:uiPriority="37"/>
+    <w:lsdException w:name="TOC Heading" w:uiPriority="39" w:qFormat="1"/>
   </w:latentStyles>
   <w:style w:type="paragraph" w:default="1" w:styleId="a">
     <w:name w:val="Normal"/>
     <w:qFormat/>
+    <w:rsid w:val="00AA0FCB"/>
     <w:pPr>
       <w:widowControl w:val="0"/>
       <w:jc w:val="both"/>
@@ -6117,6 +5567,7 @@
     <w:uiPriority w:val="99"/>
     <w:semiHidden/>
     <w:unhideWhenUsed/>
+    <w:qFormat/>
     <w:tblPr>
       <w:tblInd w:w="0" w:type="dxa"/>
       <w:tblCellMar>
@@ -6135,12 +5586,14 @@
   </w:style>
   <w:style w:type="character" w:styleId="a3">
     <w:name w:val="Hyperlink"/>
+    <w:rsid w:val="00AA0FCB"/>
     <w:rPr>
       <w:u w:val="single"/>
     </w:rPr>
   </w:style>
   <w:style w:type="table" w:customStyle="1" w:styleId="TableNormal">
     <w:name w:val="Table Normal"/>
+    <w:rsid w:val="00AA0FCB"/>
     <w:tblPr>
       <w:tblInd w:w="0" w:type="dxa"/>
       <w:tblCellMar>
@@ -6153,6 +5606,7 @@
   </w:style>
   <w:style w:type="paragraph" w:customStyle="1" w:styleId="a4">
     <w:name w:val="页眉与页脚"/>
+    <w:rsid w:val="00AA0FCB"/>
     <w:pPr>
       <w:tabs>
         <w:tab w:val="right" w:pos="9020"/>
@@ -6167,6 +5621,7 @@
   </w:style>
   <w:style w:type="paragraph" w:styleId="a5">
     <w:name w:val="List Paragraph"/>
+    <w:rsid w:val="00AA0FCB"/>
     <w:pPr>
       <w:widowControl w:val="0"/>
       <w:ind w:firstLine="420"/>
@@ -6183,11 +5638,89 @@
   </w:style>
   <w:style w:type="numbering" w:customStyle="1" w:styleId="1">
     <w:name w:val="已导入的样式“1”"/>
+    <w:rsid w:val="00AA0FCB"/>
     <w:pPr>
       <w:numPr>
         <w:numId w:val="1"/>
       </w:numPr>
     </w:pPr>
+  </w:style>
+  <w:style w:type="paragraph" w:styleId="a6">
+    <w:name w:val="header"/>
+    <w:basedOn w:val="a"/>
+    <w:link w:val="Char"/>
+    <w:uiPriority w:val="99"/>
+    <w:semiHidden/>
+    <w:unhideWhenUsed/>
+    <w:rsid w:val="00804051"/>
+    <w:pPr>
+      <w:pBdr>
+        <w:bottom w:val="single" w:sz="6" w:space="1" w:color="auto"/>
+      </w:pBdr>
+      <w:tabs>
+        <w:tab w:val="center" w:pos="4153"/>
+        <w:tab w:val="right" w:pos="8306"/>
+      </w:tabs>
+      <w:snapToGrid w:val="0"/>
+      <w:jc w:val="center"/>
+    </w:pPr>
+    <w:rPr>
+      <w:sz w:val="18"/>
+      <w:szCs w:val="18"/>
+    </w:rPr>
+  </w:style>
+  <w:style w:type="character" w:customStyle="1" w:styleId="Char">
+    <w:name w:val="页眉 Char"/>
+    <w:basedOn w:val="a0"/>
+    <w:link w:val="a6"/>
+    <w:uiPriority w:val="99"/>
+    <w:semiHidden/>
+    <w:rsid w:val="00804051"/>
+    <w:rPr>
+      <w:rFonts w:ascii="Calibri" w:eastAsia="Calibri" w:hAnsi="Calibri" w:cs="Calibri"/>
+      <w:color w:val="000000"/>
+      <w:kern w:val="2"/>
+      <w:sz w:val="18"/>
+      <w:szCs w:val="18"/>
+      <w:u w:color="000000"/>
+    </w:rPr>
+  </w:style>
+  <w:style w:type="paragraph" w:styleId="a7">
+    <w:name w:val="footer"/>
+    <w:basedOn w:val="a"/>
+    <w:link w:val="Char0"/>
+    <w:uiPriority w:val="99"/>
+    <w:semiHidden/>
+    <w:unhideWhenUsed/>
+    <w:rsid w:val="00804051"/>
+    <w:pPr>
+      <w:tabs>
+        <w:tab w:val="center" w:pos="4153"/>
+        <w:tab w:val="right" w:pos="8306"/>
+      </w:tabs>
+      <w:snapToGrid w:val="0"/>
+      <w:jc w:val="left"/>
+    </w:pPr>
+    <w:rPr>
+      <w:sz w:val="18"/>
+      <w:szCs w:val="18"/>
+    </w:rPr>
+  </w:style>
+  <w:style w:type="character" w:customStyle="1" w:styleId="Char0">
+    <w:name w:val="页脚 Char"/>
+    <w:basedOn w:val="a0"/>
+    <w:link w:val="a7"/>
+    <w:uiPriority w:val="99"/>
+    <w:semiHidden/>
+    <w:rsid w:val="00804051"/>
+    <w:rPr>
+      <w:rFonts w:ascii="Calibri" w:eastAsia="Calibri" w:hAnsi="Calibri" w:cs="Calibri"/>
+      <w:color w:val="000000"/>
+      <w:kern w:val="2"/>
+      <w:sz w:val="18"/>
+      <w:szCs w:val="18"/>
+      <w:u w:color="000000"/>
+    </w:rPr>
   </w:style>
 </w:styles>
 </file>

--- a/Android notes/2018/单例类模式.docx
+++ b/Android notes/2018/单例类模式.docx
@@ -1,6 +1,6 @@
 
 <file path=word/document.xml><?xml version="1.0" encoding="utf-8"?>
-<w:document xmlns:ve="http://schemas.openxmlformats.org/markup-compatibility/2006" xmlns:o="urn:schemas-microsoft-com:office:office" xmlns:r="http://schemas.openxmlformats.org/officeDocument/2006/relationships" xmlns:m="http://schemas.openxmlformats.org/officeDocument/2006/math" xmlns:v="urn:schemas-microsoft-com:vml" xmlns:wp="http://schemas.openxmlformats.org/drawingml/2006/wordprocessingDrawing" xmlns:w10="urn:schemas-microsoft-com:office:word" xmlns:w="http://schemas.openxmlformats.org/wordprocessingml/2006/main" xmlns:wne="http://schemas.microsoft.com/office/word/2006/wordml">
+<w:document xmlns:wpc="http://schemas.microsoft.com/office/word/2010/wordprocessingCanvas" xmlns:cx="http://schemas.microsoft.com/office/drawing/2014/chartex" xmlns:cx1="http://schemas.microsoft.com/office/drawing/2015/9/8/chartex" xmlns:cx2="http://schemas.microsoft.com/office/drawing/2015/10/21/chartex" xmlns:cx3="http://schemas.microsoft.com/office/drawing/2016/5/9/chartex" xmlns:cx4="http://schemas.microsoft.com/office/drawing/2016/5/10/chartex" xmlns:cx5="http://schemas.microsoft.com/office/drawing/2016/5/11/chartex" xmlns:cx6="http://schemas.microsoft.com/office/drawing/2016/5/12/chartex" xmlns:cx7="http://schemas.microsoft.com/office/drawing/2016/5/13/chartex" xmlns:cx8="http://schemas.microsoft.com/office/drawing/2016/5/14/chartex" xmlns:mc="http://schemas.openxmlformats.org/markup-compatibility/2006" xmlns:aink="http://schemas.microsoft.com/office/drawing/2016/ink" xmlns:am3d="http://schemas.microsoft.com/office/drawing/2017/model3d" xmlns:o="urn:schemas-microsoft-com:office:office" xmlns:r="http://schemas.openxmlformats.org/officeDocument/2006/relationships" xmlns:m="http://schemas.openxmlformats.org/officeDocument/2006/math" xmlns:v="urn:schemas-microsoft-com:vml" xmlns:wp14="http://schemas.microsoft.com/office/word/2010/wordprocessingDrawing" xmlns:wp="http://schemas.openxmlformats.org/drawingml/2006/wordprocessingDrawing" xmlns:w10="urn:schemas-microsoft-com:office:word" xmlns:w="http://schemas.openxmlformats.org/wordprocessingml/2006/main" xmlns:w14="http://schemas.microsoft.com/office/word/2010/wordml" xmlns:w15="http://schemas.microsoft.com/office/word/2012/wordml" xmlns:w16cid="http://schemas.microsoft.com/office/word/2016/wordml/cid" xmlns:w16se="http://schemas.microsoft.com/office/word/2015/wordml/symex" xmlns:wpg="http://schemas.microsoft.com/office/word/2010/wordprocessingGroup" xmlns:wpi="http://schemas.microsoft.com/office/word/2010/wordprocessingInk" xmlns:wne="http://schemas.microsoft.com/office/word/2006/wordml" xmlns:wps="http://schemas.microsoft.com/office/word/2010/wordprocessingShape" mc:Ignorable="w14 w15 w16se w16cid wp14">
   <w:body>
     <w:p>
       <w:pPr>
@@ -66,24 +66,14 @@
         </w:rPr>
         <w:t>参考：</w:t>
       </w:r>
-      <w:r>
-        <w:fldChar w:fldCharType="begin"/>
-      </w:r>
-      <w:r>
-        <w:instrText xml:space="preserve"> HYPERLINK "https://www.cnblogs.com/kuoAT/p/6725808.html" </w:instrText>
-      </w:r>
-      <w:r>
-        <w:fldChar w:fldCharType="separate"/>
-      </w:r>
-      <w:r>
-        <w:rPr>
-          <w:rStyle w:val="a3"/>
-        </w:rPr>
-        <w:t>https://www.cnblogs.com/kuoAT/p/6725808.html</w:t>
-      </w:r>
-      <w:r>
-        <w:fldChar w:fldCharType="end"/>
-      </w:r>
+      <w:hyperlink r:id="rId7" w:history="1">
+        <w:r>
+          <w:rPr>
+            <w:rStyle w:val="a3"/>
+          </w:rPr>
+          <w:t>https://www.cnblogs.com/kuoAT/p/6725808.html</w:t>
+        </w:r>
+      </w:hyperlink>
     </w:p>
     <w:p>
       <w:pPr>
@@ -97,8 +87,6 @@
           <w:szCs w:val="24"/>
         </w:rPr>
       </w:pPr>
-      <w:bookmarkStart w:id="0" w:name="_GoBack"/>
-      <w:bookmarkEnd w:id="0"/>
     </w:p>
     <w:p>
       <w:pPr>
@@ -541,27 +529,7 @@
           <w:sz w:val="18"/>
           <w:szCs w:val="18"/>
         </w:rPr>
-        <w:t> Singleton </w:t>
-      </w:r>
-      <w:proofErr w:type="spellStart"/>
-      <w:r>
-        <w:rPr>
-          <w:rFonts w:ascii="Consolas" w:eastAsia="Consolas" w:hAnsi="Consolas" w:cs="Consolas"/>
-          <w:kern w:val="0"/>
-          <w:sz w:val="18"/>
-          <w:szCs w:val="18"/>
-        </w:rPr>
-        <w:t>getInstance</w:t>
-      </w:r>
-      <w:proofErr w:type="spellEnd"/>
-      <w:r>
-        <w:rPr>
-          <w:rFonts w:ascii="Consolas" w:eastAsia="Consolas" w:hAnsi="Consolas" w:cs="Consolas"/>
-          <w:kern w:val="0"/>
-          <w:sz w:val="18"/>
-          <w:szCs w:val="18"/>
-        </w:rPr>
-        <w:t>() {  </w:t>
+        <w:t> Singleton getInstance() {  </w:t>
       </w:r>
     </w:p>
     <w:p>
@@ -922,9 +890,20 @@
           <w:szCs w:val="18"/>
           <w:u w:color="7F0055"/>
         </w:rPr>
-        <w:t>首次调用</w:t>
-      </w:r>
-      <w:proofErr w:type="spellStart"/>
+        <w:t>首次调用get</w:t>
+      </w:r>
+      <w:r>
+        <w:rPr>
+          <w:rFonts w:ascii="微软雅黑" w:eastAsia="微软雅黑" w:hAnsi="微软雅黑" w:cs="宋体"/>
+          <w:bCs/>
+          <w:color w:val="7F0055"/>
+          <w:kern w:val="0"/>
+          <w:sz w:val="18"/>
+          <w:szCs w:val="18"/>
+          <w:u w:color="7F0055"/>
+        </w:rPr>
+        <w:t>Instance()</w:t>
+      </w:r>
       <w:r>
         <w:rPr>
           <w:rFonts w:ascii="微软雅黑" w:eastAsia="微软雅黑" w:hAnsi="微软雅黑" w:cs="宋体" w:hint="eastAsia"/>
@@ -935,7 +914,7 @@
           <w:szCs w:val="18"/>
           <w:u w:color="7F0055"/>
         </w:rPr>
-        <w:t>get</w:t>
+        <w:t>时初始化单例，</w:t>
       </w:r>
       <w:r>
         <w:rPr>
@@ -947,43 +926,6 @@
           <w:szCs w:val="18"/>
           <w:u w:color="7F0055"/>
         </w:rPr>
-        <w:t>Instance</w:t>
-      </w:r>
-      <w:proofErr w:type="spellEnd"/>
-      <w:r>
-        <w:rPr>
-          <w:rFonts w:ascii="微软雅黑" w:eastAsia="微软雅黑" w:hAnsi="微软雅黑" w:cs="宋体"/>
-          <w:bCs/>
-          <w:color w:val="7F0055"/>
-          <w:kern w:val="0"/>
-          <w:sz w:val="18"/>
-          <w:szCs w:val="18"/>
-          <w:u w:color="7F0055"/>
-        </w:rPr>
-        <w:t>()</w:t>
-      </w:r>
-      <w:r>
-        <w:rPr>
-          <w:rFonts w:ascii="微软雅黑" w:eastAsia="微软雅黑" w:hAnsi="微软雅黑" w:cs="宋体" w:hint="eastAsia"/>
-          <w:bCs/>
-          <w:color w:val="7F0055"/>
-          <w:kern w:val="0"/>
-          <w:sz w:val="18"/>
-          <w:szCs w:val="18"/>
-          <w:u w:color="7F0055"/>
-        </w:rPr>
-        <w:t>时初始化单例，</w:t>
-      </w:r>
-      <w:r>
-        <w:rPr>
-          <w:rFonts w:ascii="微软雅黑" w:eastAsia="微软雅黑" w:hAnsi="微软雅黑" w:cs="宋体"/>
-          <w:bCs/>
-          <w:color w:val="7F0055"/>
-          <w:kern w:val="0"/>
-          <w:sz w:val="18"/>
-          <w:szCs w:val="18"/>
-          <w:u w:color="7F0055"/>
-        </w:rPr>
         <w:t>线程安全</w:t>
       </w:r>
     </w:p>
@@ -1289,27 +1231,7 @@
           <w:sz w:val="18"/>
           <w:szCs w:val="18"/>
         </w:rPr>
-        <w:t> Singleton </w:t>
-      </w:r>
-      <w:proofErr w:type="spellStart"/>
-      <w:r>
-        <w:rPr>
-          <w:rFonts w:ascii="Consolas" w:eastAsia="Consolas" w:hAnsi="Consolas" w:cs="Consolas"/>
-          <w:kern w:val="0"/>
-          <w:sz w:val="18"/>
-          <w:szCs w:val="18"/>
-        </w:rPr>
-        <w:t>getInstance</w:t>
-      </w:r>
-      <w:proofErr w:type="spellEnd"/>
-      <w:r>
-        <w:rPr>
-          <w:rFonts w:ascii="Consolas" w:eastAsia="Consolas" w:hAnsi="Consolas" w:cs="Consolas"/>
-          <w:kern w:val="0"/>
-          <w:sz w:val="18"/>
-          <w:szCs w:val="18"/>
-        </w:rPr>
-        <w:t>() {  </w:t>
+        <w:t> Singleton getInstance() {  </w:t>
       </w:r>
     </w:p>
     <w:p>
@@ -1998,27 +1920,7 @@
           <w:sz w:val="18"/>
           <w:szCs w:val="18"/>
         </w:rPr>
-        <w:t> Singleton </w:t>
-      </w:r>
-      <w:proofErr w:type="spellStart"/>
-      <w:r>
-        <w:rPr>
-          <w:rFonts w:ascii="Consolas" w:eastAsia="Consolas" w:hAnsi="Consolas" w:cs="Consolas"/>
-          <w:kern w:val="0"/>
-          <w:sz w:val="18"/>
-          <w:szCs w:val="18"/>
-        </w:rPr>
-        <w:t>getInstance</w:t>
-      </w:r>
-      <w:proofErr w:type="spellEnd"/>
-      <w:r>
-        <w:rPr>
-          <w:rFonts w:ascii="Consolas" w:eastAsia="Consolas" w:hAnsi="Consolas" w:cs="Consolas"/>
-          <w:kern w:val="0"/>
-          <w:sz w:val="18"/>
-          <w:szCs w:val="18"/>
-        </w:rPr>
-        <w:t>() {  </w:t>
+        <w:t> Singleton getInstance() {  </w:t>
       </w:r>
     </w:p>
     <w:p>
@@ -2717,27 +2619,7 @@
           <w:sz w:val="18"/>
           <w:szCs w:val="18"/>
         </w:rPr>
-        <w:t> Singleton </w:t>
-      </w:r>
-      <w:proofErr w:type="spellStart"/>
-      <w:r>
-        <w:rPr>
-          <w:rFonts w:ascii="Consolas" w:eastAsia="Consolas" w:hAnsi="Consolas" w:cs="Consolas"/>
-          <w:kern w:val="0"/>
-          <w:sz w:val="18"/>
-          <w:szCs w:val="18"/>
-        </w:rPr>
-        <w:t>getInstance</w:t>
-      </w:r>
-      <w:proofErr w:type="spellEnd"/>
-      <w:r>
-        <w:rPr>
-          <w:rFonts w:ascii="Consolas" w:eastAsia="Consolas" w:hAnsi="Consolas" w:cs="Consolas"/>
-          <w:kern w:val="0"/>
-          <w:sz w:val="18"/>
-          <w:szCs w:val="18"/>
-        </w:rPr>
-        <w:t>() {  </w:t>
+        <w:t> Singleton getInstance() {  </w:t>
       </w:r>
     </w:p>
     <w:p>
@@ -2802,7 +2684,6 @@
         </w:rPr>
         <w:t> </w:t>
       </w:r>
-      <w:proofErr w:type="spellStart"/>
       <w:r>
         <w:rPr>
           <w:rFonts w:ascii="Consolas" w:eastAsia="Consolas" w:hAnsi="Consolas" w:cs="Consolas"/>
@@ -2823,17 +2704,7 @@
           <w:sz w:val="18"/>
           <w:szCs w:val="18"/>
         </w:rPr>
-        <w:t>.instance</w:t>
-      </w:r>
-      <w:proofErr w:type="spellEnd"/>
-      <w:r>
-        <w:rPr>
-          <w:rFonts w:ascii="Consolas" w:eastAsia="Consolas" w:hAnsi="Consolas" w:cs="Consolas"/>
-          <w:kern w:val="0"/>
-          <w:sz w:val="18"/>
-          <w:szCs w:val="18"/>
-        </w:rPr>
-        <w:t>;  </w:t>
+        <w:t>.instance;  </w:t>
       </w:r>
     </w:p>
     <w:p>
@@ -2941,6 +2812,39 @@
     </w:p>
     <w:p>
       <w:pPr>
+        <w:widowControl/>
+        <w:ind w:firstLine="420"/>
+        <w:jc w:val="left"/>
+        <w:rPr>
+          <w:rFonts w:ascii="宋体" w:eastAsia="宋体" w:hAnsi="宋体" w:cs="宋体" w:hint="eastAsia"/>
+          <w:color w:val="auto"/>
+          <w:kern w:val="0"/>
+          <w:sz w:val="24"/>
+          <w:szCs w:val="24"/>
+          <w:lang w:eastAsia="zh-TW"/>
+        </w:rPr>
+      </w:pPr>
+      <w:r>
+        <w:rPr>
+          <w:rFonts w:ascii="微软雅黑" w:eastAsia="微软雅黑" w:hAnsi="微软雅黑" w:hint="eastAsia"/>
+          <w:lang w:val="zh-TW" w:eastAsia="zh-TW"/>
+        </w:rPr>
+        <w:t>参考：</w:t>
+      </w:r>
+      <w:hyperlink r:id="rId8" w:history="1">
+        <w:r>
+          <w:rPr>
+            <w:rStyle w:val="a3"/>
+            <w:lang w:eastAsia="zh-TW"/>
+          </w:rPr>
+          <w:t>https://blog.csdn.net/qq_43279637/article/details/84982874</w:t>
+        </w:r>
+      </w:hyperlink>
+      <w:bookmarkStart w:id="0" w:name="_GoBack"/>
+      <w:bookmarkEnd w:id="0"/>
+    </w:p>
+    <w:p>
+      <w:pPr>
         <w:pStyle w:val="a5"/>
         <w:ind w:left="420"/>
         <w:rPr>
@@ -3125,27 +3029,136 @@
           <w:sz w:val="18"/>
           <w:szCs w:val="18"/>
         </w:rPr>
+        <w:t> SingletonHolder {  </w:t>
+      </w:r>
+    </w:p>
+    <w:p>
+      <w:pPr>
+        <w:widowControl/>
+        <w:pBdr>
+          <w:top w:val="single" w:sz="6" w:space="0" w:color="D1D7DC"/>
+          <w:left w:val="single" w:sz="6" w:space="0" w:color="D1D7DC"/>
+          <w:bottom w:val="single" w:sz="6" w:space="0" w:color="D1D7DC"/>
+          <w:right w:val="single" w:sz="6" w:space="0" w:color="D1D7DC"/>
+        </w:pBdr>
+        <w:shd w:val="clear" w:color="auto" w:fill="FAFAFA"/>
+        <w:spacing w:line="270" w:lineRule="atLeast"/>
+        <w:ind w:left="570"/>
+        <w:jc w:val="left"/>
+        <w:rPr>
+          <w:rFonts w:ascii="Consolas" w:eastAsia="Consolas" w:hAnsi="Consolas" w:cs="Consolas"/>
+          <w:color w:val="2B91AF"/>
+          <w:kern w:val="0"/>
+          <w:sz w:val="18"/>
+          <w:szCs w:val="18"/>
+          <w:u w:color="2B91AF"/>
+        </w:rPr>
+      </w:pPr>
+      <w:r>
+        <w:rPr>
+          <w:rFonts w:ascii="Consolas" w:eastAsia="Consolas" w:hAnsi="Consolas" w:cs="Consolas"/>
+          <w:kern w:val="0"/>
+          <w:sz w:val="18"/>
+          <w:szCs w:val="18"/>
+        </w:rPr>
+        <w:t>    </w:t>
+      </w:r>
+      <w:r>
+        <w:rPr>
+          <w:rFonts w:ascii="Consolas" w:eastAsia="Consolas" w:hAnsi="Consolas" w:cs="Consolas"/>
+          <w:kern w:val="0"/>
+          <w:sz w:val="18"/>
+          <w:szCs w:val="18"/>
+        </w:rPr>
+        <w:tab/>
+      </w:r>
+      <w:r>
+        <w:rPr>
+          <w:rFonts w:ascii="Consolas" w:eastAsia="Consolas" w:hAnsi="Consolas" w:cs="Consolas"/>
+          <w:b/>
+          <w:bCs/>
+          <w:color w:val="7F0055"/>
+          <w:kern w:val="0"/>
+          <w:sz w:val="18"/>
+          <w:szCs w:val="18"/>
+          <w:u w:color="7F0055"/>
+        </w:rPr>
+        <w:t>private</w:t>
+      </w:r>
+      <w:r>
+        <w:rPr>
+          <w:rFonts w:ascii="Consolas" w:eastAsia="Consolas" w:hAnsi="Consolas" w:cs="Consolas"/>
+          <w:kern w:val="0"/>
+          <w:sz w:val="18"/>
+          <w:szCs w:val="18"/>
+        </w:rPr>
         <w:t> </w:t>
       </w:r>
-      <w:proofErr w:type="spellStart"/>
-      <w:r>
-        <w:rPr>
-          <w:rFonts w:ascii="Consolas" w:eastAsia="Consolas" w:hAnsi="Consolas" w:cs="Consolas"/>
-          <w:kern w:val="0"/>
-          <w:sz w:val="18"/>
-          <w:szCs w:val="18"/>
-        </w:rPr>
-        <w:t>SingletonHolder</w:t>
-      </w:r>
-      <w:proofErr w:type="spellEnd"/>
-      <w:r>
-        <w:rPr>
-          <w:rFonts w:ascii="Consolas" w:eastAsia="Consolas" w:hAnsi="Consolas" w:cs="Consolas"/>
-          <w:kern w:val="0"/>
-          <w:sz w:val="18"/>
-          <w:szCs w:val="18"/>
-        </w:rPr>
-        <w:t> {  </w:t>
+      <w:r>
+        <w:rPr>
+          <w:rFonts w:ascii="Consolas" w:eastAsia="Consolas" w:hAnsi="Consolas" w:cs="Consolas"/>
+          <w:b/>
+          <w:bCs/>
+          <w:color w:val="7F0055"/>
+          <w:kern w:val="0"/>
+          <w:sz w:val="18"/>
+          <w:szCs w:val="18"/>
+          <w:u w:color="7F0055"/>
+        </w:rPr>
+        <w:t>static</w:t>
+      </w:r>
+      <w:r>
+        <w:rPr>
+          <w:rFonts w:ascii="Consolas" w:eastAsia="Consolas" w:hAnsi="Consolas" w:cs="Consolas"/>
+          <w:kern w:val="0"/>
+          <w:sz w:val="18"/>
+          <w:szCs w:val="18"/>
+        </w:rPr>
+        <w:t> </w:t>
+      </w:r>
+      <w:r>
+        <w:rPr>
+          <w:rFonts w:ascii="Consolas" w:eastAsia="Consolas" w:hAnsi="Consolas" w:cs="Consolas"/>
+          <w:b/>
+          <w:bCs/>
+          <w:color w:val="7F0055"/>
+          <w:kern w:val="0"/>
+          <w:sz w:val="18"/>
+          <w:szCs w:val="18"/>
+          <w:u w:color="7F0055"/>
+        </w:rPr>
+        <w:t>final</w:t>
+      </w:r>
+      <w:r>
+        <w:rPr>
+          <w:rFonts w:ascii="Consolas" w:eastAsia="Consolas" w:hAnsi="Consolas" w:cs="Consolas"/>
+          <w:kern w:val="0"/>
+          <w:sz w:val="18"/>
+          <w:szCs w:val="18"/>
+        </w:rPr>
+        <w:t> Singleton INSTANCE = </w:t>
+      </w:r>
+      <w:r>
+        <w:rPr>
+          <w:rFonts w:ascii="Consolas" w:eastAsia="Consolas" w:hAnsi="Consolas" w:cs="Consolas"/>
+          <w:b/>
+          <w:bCs/>
+          <w:color w:val="7F0055"/>
+          <w:kern w:val="0"/>
+          <w:sz w:val="18"/>
+          <w:szCs w:val="18"/>
+          <w:u w:color="7F0055"/>
+        </w:rPr>
+        <w:t>new</w:t>
+      </w:r>
+      <w:r>
+        <w:rPr>
+          <w:rFonts w:ascii="Consolas" w:eastAsia="Consolas" w:hAnsi="Consolas" w:cs="Consolas"/>
+          <w:kern w:val="0"/>
+          <w:sz w:val="18"/>
+          <w:szCs w:val="18"/>
+        </w:rPr>
+        <w:t> Singleton();  </w:t>
       </w:r>
     </w:p>
     <w:p>
@@ -3177,11 +3190,195 @@
           <w:sz w:val="18"/>
           <w:szCs w:val="18"/>
         </w:rPr>
+        <w:t>    }  </w:t>
+      </w:r>
+    </w:p>
+    <w:p>
+      <w:pPr>
+        <w:widowControl/>
+        <w:pBdr>
+          <w:top w:val="single" w:sz="6" w:space="0" w:color="D1D7DC"/>
+          <w:left w:val="single" w:sz="6" w:space="0" w:color="D1D7DC"/>
+          <w:bottom w:val="single" w:sz="6" w:space="0" w:color="D1D7DC"/>
+          <w:right w:val="single" w:sz="6" w:space="0" w:color="D1D7DC"/>
+        </w:pBdr>
+        <w:shd w:val="clear" w:color="auto" w:fill="FAFAFA"/>
+        <w:spacing w:line="270" w:lineRule="atLeast"/>
+        <w:ind w:left="570"/>
+        <w:jc w:val="left"/>
+        <w:rPr>
+          <w:rFonts w:ascii="Consolas" w:eastAsia="Consolas" w:hAnsi="Consolas" w:cs="Consolas"/>
+          <w:color w:val="2B91AF"/>
+          <w:kern w:val="0"/>
+          <w:sz w:val="18"/>
+          <w:szCs w:val="18"/>
+          <w:u w:color="2B91AF"/>
+        </w:rPr>
+      </w:pPr>
+      <w:r>
+        <w:rPr>
+          <w:rFonts w:ascii="Consolas" w:eastAsia="Consolas" w:hAnsi="Consolas" w:cs="Consolas"/>
+          <w:kern w:val="0"/>
+          <w:sz w:val="18"/>
+          <w:szCs w:val="18"/>
+        </w:rPr>
         <w:t>    </w:t>
       </w:r>
       <w:r>
         <w:rPr>
           <w:rFonts w:ascii="Consolas" w:eastAsia="Consolas" w:hAnsi="Consolas" w:cs="Consolas"/>
+          <w:b/>
+          <w:bCs/>
+          <w:color w:val="7F0055"/>
+          <w:kern w:val="0"/>
+          <w:sz w:val="18"/>
+          <w:szCs w:val="18"/>
+          <w:u w:color="7F0055"/>
+        </w:rPr>
+        <w:t>private</w:t>
+      </w:r>
+      <w:r>
+        <w:rPr>
+          <w:rFonts w:ascii="Consolas" w:eastAsia="Consolas" w:hAnsi="Consolas" w:cs="Consolas"/>
+          <w:kern w:val="0"/>
+          <w:sz w:val="18"/>
+          <w:szCs w:val="18"/>
+        </w:rPr>
+        <w:t> Singleton (){}  </w:t>
+      </w:r>
+    </w:p>
+    <w:p>
+      <w:pPr>
+        <w:widowControl/>
+        <w:pBdr>
+          <w:top w:val="single" w:sz="6" w:space="0" w:color="D1D7DC"/>
+          <w:left w:val="single" w:sz="6" w:space="0" w:color="D1D7DC"/>
+          <w:bottom w:val="single" w:sz="6" w:space="0" w:color="D1D7DC"/>
+          <w:right w:val="single" w:sz="6" w:space="0" w:color="D1D7DC"/>
+        </w:pBdr>
+        <w:shd w:val="clear" w:color="auto" w:fill="FAFAFA"/>
+        <w:spacing w:line="270" w:lineRule="atLeast"/>
+        <w:ind w:left="570"/>
+        <w:jc w:val="left"/>
+        <w:rPr>
+          <w:rFonts w:ascii="Consolas" w:eastAsia="Consolas" w:hAnsi="Consolas" w:cs="Consolas"/>
+          <w:color w:val="2B91AF"/>
+          <w:kern w:val="0"/>
+          <w:sz w:val="18"/>
+          <w:szCs w:val="18"/>
+          <w:u w:color="2B91AF"/>
+        </w:rPr>
+      </w:pPr>
+      <w:r>
+        <w:rPr>
+          <w:rFonts w:ascii="Consolas" w:eastAsia="Consolas" w:hAnsi="Consolas" w:cs="Consolas"/>
+          <w:kern w:val="0"/>
+          <w:sz w:val="18"/>
+          <w:szCs w:val="18"/>
+        </w:rPr>
+        <w:t>    </w:t>
+      </w:r>
+      <w:r>
+        <w:rPr>
+          <w:rFonts w:ascii="Consolas" w:eastAsia="Consolas" w:hAnsi="Consolas" w:cs="Consolas"/>
+          <w:b/>
+          <w:bCs/>
+          <w:color w:val="7F0055"/>
+          <w:kern w:val="0"/>
+          <w:sz w:val="18"/>
+          <w:szCs w:val="18"/>
+          <w:u w:color="7F0055"/>
+        </w:rPr>
+        <w:t>public</w:t>
+      </w:r>
+      <w:r>
+        <w:rPr>
+          <w:rFonts w:ascii="Consolas" w:eastAsia="Consolas" w:hAnsi="Consolas" w:cs="Consolas"/>
+          <w:kern w:val="0"/>
+          <w:sz w:val="18"/>
+          <w:szCs w:val="18"/>
+        </w:rPr>
+        <w:t> </w:t>
+      </w:r>
+      <w:r>
+        <w:rPr>
+          <w:rFonts w:ascii="Consolas" w:eastAsia="Consolas" w:hAnsi="Consolas" w:cs="Consolas"/>
+          <w:b/>
+          <w:bCs/>
+          <w:color w:val="7F0055"/>
+          <w:kern w:val="0"/>
+          <w:sz w:val="18"/>
+          <w:szCs w:val="18"/>
+          <w:u w:color="7F0055"/>
+        </w:rPr>
+        <w:t>static</w:t>
+      </w:r>
+      <w:r>
+        <w:rPr>
+          <w:rFonts w:ascii="Consolas" w:eastAsia="Consolas" w:hAnsi="Consolas" w:cs="Consolas"/>
+          <w:kern w:val="0"/>
+          <w:sz w:val="18"/>
+          <w:szCs w:val="18"/>
+        </w:rPr>
+        <w:t> </w:t>
+      </w:r>
+      <w:r>
+        <w:rPr>
+          <w:rFonts w:ascii="Consolas" w:eastAsia="Consolas" w:hAnsi="Consolas" w:cs="Consolas"/>
+          <w:b/>
+          <w:bCs/>
+          <w:color w:val="7F0055"/>
+          <w:kern w:val="0"/>
+          <w:sz w:val="18"/>
+          <w:szCs w:val="18"/>
+          <w:u w:color="7F0055"/>
+        </w:rPr>
+        <w:t>final</w:t>
+      </w:r>
+      <w:r>
+        <w:rPr>
+          <w:rFonts w:ascii="Consolas" w:eastAsia="Consolas" w:hAnsi="Consolas" w:cs="Consolas"/>
+          <w:kern w:val="0"/>
+          <w:sz w:val="18"/>
+          <w:szCs w:val="18"/>
+        </w:rPr>
+        <w:t> Singleton getInstance() {  </w:t>
+      </w:r>
+    </w:p>
+    <w:p>
+      <w:pPr>
+        <w:widowControl/>
+        <w:pBdr>
+          <w:top w:val="single" w:sz="6" w:space="0" w:color="D1D7DC"/>
+          <w:left w:val="single" w:sz="6" w:space="0" w:color="D1D7DC"/>
+          <w:bottom w:val="single" w:sz="6" w:space="0" w:color="D1D7DC"/>
+          <w:right w:val="single" w:sz="6" w:space="0" w:color="D1D7DC"/>
+        </w:pBdr>
+        <w:shd w:val="clear" w:color="auto" w:fill="FAFAFA"/>
+        <w:spacing w:line="270" w:lineRule="atLeast"/>
+        <w:ind w:left="570"/>
+        <w:jc w:val="left"/>
+        <w:rPr>
+          <w:rFonts w:ascii="Consolas" w:eastAsia="Consolas" w:hAnsi="Consolas" w:cs="Consolas"/>
+          <w:color w:val="2B91AF"/>
+          <w:kern w:val="0"/>
+          <w:sz w:val="18"/>
+          <w:szCs w:val="18"/>
+          <w:u w:color="2B91AF"/>
+        </w:rPr>
+      </w:pPr>
+      <w:r>
+        <w:rPr>
+          <w:rFonts w:ascii="Consolas" w:eastAsia="Consolas" w:hAnsi="Consolas" w:cs="Consolas"/>
+          <w:kern w:val="0"/>
+          <w:sz w:val="18"/>
+          <w:szCs w:val="18"/>
+        </w:rPr>
+        <w:t>    </w:t>
+      </w:r>
+      <w:r>
+        <w:rPr>
+          <w:rFonts w:ascii="Consolas" w:eastAsia="Consolas" w:hAnsi="Consolas" w:cs="Consolas"/>
           <w:kern w:val="0"/>
           <w:sz w:val="18"/>
           <w:szCs w:val="18"/>
@@ -3199,339 +3396,6 @@
           <w:szCs w:val="18"/>
           <w:u w:color="7F0055"/>
         </w:rPr>
-        <w:t>private</w:t>
-      </w:r>
-      <w:r>
-        <w:rPr>
-          <w:rFonts w:ascii="Consolas" w:eastAsia="Consolas" w:hAnsi="Consolas" w:cs="Consolas"/>
-          <w:kern w:val="0"/>
-          <w:sz w:val="18"/>
-          <w:szCs w:val="18"/>
-        </w:rPr>
-        <w:t> </w:t>
-      </w:r>
-      <w:r>
-        <w:rPr>
-          <w:rFonts w:ascii="Consolas" w:eastAsia="Consolas" w:hAnsi="Consolas" w:cs="Consolas"/>
-          <w:b/>
-          <w:bCs/>
-          <w:color w:val="7F0055"/>
-          <w:kern w:val="0"/>
-          <w:sz w:val="18"/>
-          <w:szCs w:val="18"/>
-          <w:u w:color="7F0055"/>
-        </w:rPr>
-        <w:t>static</w:t>
-      </w:r>
-      <w:r>
-        <w:rPr>
-          <w:rFonts w:ascii="Consolas" w:eastAsia="Consolas" w:hAnsi="Consolas" w:cs="Consolas"/>
-          <w:kern w:val="0"/>
-          <w:sz w:val="18"/>
-          <w:szCs w:val="18"/>
-        </w:rPr>
-        <w:t> </w:t>
-      </w:r>
-      <w:r>
-        <w:rPr>
-          <w:rFonts w:ascii="Consolas" w:eastAsia="Consolas" w:hAnsi="Consolas" w:cs="Consolas"/>
-          <w:b/>
-          <w:bCs/>
-          <w:color w:val="7F0055"/>
-          <w:kern w:val="0"/>
-          <w:sz w:val="18"/>
-          <w:szCs w:val="18"/>
-          <w:u w:color="7F0055"/>
-        </w:rPr>
-        <w:t>final</w:t>
-      </w:r>
-      <w:r>
-        <w:rPr>
-          <w:rFonts w:ascii="Consolas" w:eastAsia="Consolas" w:hAnsi="Consolas" w:cs="Consolas"/>
-          <w:kern w:val="0"/>
-          <w:sz w:val="18"/>
-          <w:szCs w:val="18"/>
-        </w:rPr>
-        <w:t> Singleton INSTANCE = </w:t>
-      </w:r>
-      <w:r>
-        <w:rPr>
-          <w:rFonts w:ascii="Consolas" w:eastAsia="Consolas" w:hAnsi="Consolas" w:cs="Consolas"/>
-          <w:b/>
-          <w:bCs/>
-          <w:color w:val="7F0055"/>
-          <w:kern w:val="0"/>
-          <w:sz w:val="18"/>
-          <w:szCs w:val="18"/>
-          <w:u w:color="7F0055"/>
-        </w:rPr>
-        <w:t>new</w:t>
-      </w:r>
-      <w:r>
-        <w:rPr>
-          <w:rFonts w:ascii="Consolas" w:eastAsia="Consolas" w:hAnsi="Consolas" w:cs="Consolas"/>
-          <w:kern w:val="0"/>
-          <w:sz w:val="18"/>
-          <w:szCs w:val="18"/>
-        </w:rPr>
-        <w:t> Singleton();  </w:t>
-      </w:r>
-    </w:p>
-    <w:p>
-      <w:pPr>
-        <w:widowControl/>
-        <w:pBdr>
-          <w:top w:val="single" w:sz="6" w:space="0" w:color="D1D7DC"/>
-          <w:left w:val="single" w:sz="6" w:space="0" w:color="D1D7DC"/>
-          <w:bottom w:val="single" w:sz="6" w:space="0" w:color="D1D7DC"/>
-          <w:right w:val="single" w:sz="6" w:space="0" w:color="D1D7DC"/>
-        </w:pBdr>
-        <w:shd w:val="clear" w:color="auto" w:fill="FAFAFA"/>
-        <w:spacing w:line="270" w:lineRule="atLeast"/>
-        <w:ind w:left="570"/>
-        <w:jc w:val="left"/>
-        <w:rPr>
-          <w:rFonts w:ascii="Consolas" w:eastAsia="Consolas" w:hAnsi="Consolas" w:cs="Consolas"/>
-          <w:color w:val="2B91AF"/>
-          <w:kern w:val="0"/>
-          <w:sz w:val="18"/>
-          <w:szCs w:val="18"/>
-          <w:u w:color="2B91AF"/>
-        </w:rPr>
-      </w:pPr>
-      <w:r>
-        <w:rPr>
-          <w:rFonts w:ascii="Consolas" w:eastAsia="Consolas" w:hAnsi="Consolas" w:cs="Consolas"/>
-          <w:kern w:val="0"/>
-          <w:sz w:val="18"/>
-          <w:szCs w:val="18"/>
-        </w:rPr>
-        <w:t>    }  </w:t>
-      </w:r>
-    </w:p>
-    <w:p>
-      <w:pPr>
-        <w:widowControl/>
-        <w:pBdr>
-          <w:top w:val="single" w:sz="6" w:space="0" w:color="D1D7DC"/>
-          <w:left w:val="single" w:sz="6" w:space="0" w:color="D1D7DC"/>
-          <w:bottom w:val="single" w:sz="6" w:space="0" w:color="D1D7DC"/>
-          <w:right w:val="single" w:sz="6" w:space="0" w:color="D1D7DC"/>
-        </w:pBdr>
-        <w:shd w:val="clear" w:color="auto" w:fill="FAFAFA"/>
-        <w:spacing w:line="270" w:lineRule="atLeast"/>
-        <w:ind w:left="570"/>
-        <w:jc w:val="left"/>
-        <w:rPr>
-          <w:rFonts w:ascii="Consolas" w:eastAsia="Consolas" w:hAnsi="Consolas" w:cs="Consolas"/>
-          <w:color w:val="2B91AF"/>
-          <w:kern w:val="0"/>
-          <w:sz w:val="18"/>
-          <w:szCs w:val="18"/>
-          <w:u w:color="2B91AF"/>
-        </w:rPr>
-      </w:pPr>
-      <w:r>
-        <w:rPr>
-          <w:rFonts w:ascii="Consolas" w:eastAsia="Consolas" w:hAnsi="Consolas" w:cs="Consolas"/>
-          <w:kern w:val="0"/>
-          <w:sz w:val="18"/>
-          <w:szCs w:val="18"/>
-        </w:rPr>
-        <w:t>    </w:t>
-      </w:r>
-      <w:r>
-        <w:rPr>
-          <w:rFonts w:ascii="Consolas" w:eastAsia="Consolas" w:hAnsi="Consolas" w:cs="Consolas"/>
-          <w:b/>
-          <w:bCs/>
-          <w:color w:val="7F0055"/>
-          <w:kern w:val="0"/>
-          <w:sz w:val="18"/>
-          <w:szCs w:val="18"/>
-          <w:u w:color="7F0055"/>
-        </w:rPr>
-        <w:t>private</w:t>
-      </w:r>
-      <w:r>
-        <w:rPr>
-          <w:rFonts w:ascii="Consolas" w:eastAsia="Consolas" w:hAnsi="Consolas" w:cs="Consolas"/>
-          <w:kern w:val="0"/>
-          <w:sz w:val="18"/>
-          <w:szCs w:val="18"/>
-        </w:rPr>
-        <w:t> Singleton (){}  </w:t>
-      </w:r>
-    </w:p>
-    <w:p>
-      <w:pPr>
-        <w:widowControl/>
-        <w:pBdr>
-          <w:top w:val="single" w:sz="6" w:space="0" w:color="D1D7DC"/>
-          <w:left w:val="single" w:sz="6" w:space="0" w:color="D1D7DC"/>
-          <w:bottom w:val="single" w:sz="6" w:space="0" w:color="D1D7DC"/>
-          <w:right w:val="single" w:sz="6" w:space="0" w:color="D1D7DC"/>
-        </w:pBdr>
-        <w:shd w:val="clear" w:color="auto" w:fill="FAFAFA"/>
-        <w:spacing w:line="270" w:lineRule="atLeast"/>
-        <w:ind w:left="570"/>
-        <w:jc w:val="left"/>
-        <w:rPr>
-          <w:rFonts w:ascii="Consolas" w:eastAsia="Consolas" w:hAnsi="Consolas" w:cs="Consolas"/>
-          <w:color w:val="2B91AF"/>
-          <w:kern w:val="0"/>
-          <w:sz w:val="18"/>
-          <w:szCs w:val="18"/>
-          <w:u w:color="2B91AF"/>
-        </w:rPr>
-      </w:pPr>
-      <w:r>
-        <w:rPr>
-          <w:rFonts w:ascii="Consolas" w:eastAsia="Consolas" w:hAnsi="Consolas" w:cs="Consolas"/>
-          <w:kern w:val="0"/>
-          <w:sz w:val="18"/>
-          <w:szCs w:val="18"/>
-        </w:rPr>
-        <w:t>    </w:t>
-      </w:r>
-      <w:r>
-        <w:rPr>
-          <w:rFonts w:ascii="Consolas" w:eastAsia="Consolas" w:hAnsi="Consolas" w:cs="Consolas"/>
-          <w:b/>
-          <w:bCs/>
-          <w:color w:val="7F0055"/>
-          <w:kern w:val="0"/>
-          <w:sz w:val="18"/>
-          <w:szCs w:val="18"/>
-          <w:u w:color="7F0055"/>
-        </w:rPr>
-        <w:t>public</w:t>
-      </w:r>
-      <w:r>
-        <w:rPr>
-          <w:rFonts w:ascii="Consolas" w:eastAsia="Consolas" w:hAnsi="Consolas" w:cs="Consolas"/>
-          <w:kern w:val="0"/>
-          <w:sz w:val="18"/>
-          <w:szCs w:val="18"/>
-        </w:rPr>
-        <w:t> </w:t>
-      </w:r>
-      <w:r>
-        <w:rPr>
-          <w:rFonts w:ascii="Consolas" w:eastAsia="Consolas" w:hAnsi="Consolas" w:cs="Consolas"/>
-          <w:b/>
-          <w:bCs/>
-          <w:color w:val="7F0055"/>
-          <w:kern w:val="0"/>
-          <w:sz w:val="18"/>
-          <w:szCs w:val="18"/>
-          <w:u w:color="7F0055"/>
-        </w:rPr>
-        <w:t>static</w:t>
-      </w:r>
-      <w:r>
-        <w:rPr>
-          <w:rFonts w:ascii="Consolas" w:eastAsia="Consolas" w:hAnsi="Consolas" w:cs="Consolas"/>
-          <w:kern w:val="0"/>
-          <w:sz w:val="18"/>
-          <w:szCs w:val="18"/>
-        </w:rPr>
-        <w:t> </w:t>
-      </w:r>
-      <w:r>
-        <w:rPr>
-          <w:rFonts w:ascii="Consolas" w:eastAsia="Consolas" w:hAnsi="Consolas" w:cs="Consolas"/>
-          <w:b/>
-          <w:bCs/>
-          <w:color w:val="7F0055"/>
-          <w:kern w:val="0"/>
-          <w:sz w:val="18"/>
-          <w:szCs w:val="18"/>
-          <w:u w:color="7F0055"/>
-        </w:rPr>
-        <w:t>final</w:t>
-      </w:r>
-      <w:r>
-        <w:rPr>
-          <w:rFonts w:ascii="Consolas" w:eastAsia="Consolas" w:hAnsi="Consolas" w:cs="Consolas"/>
-          <w:kern w:val="0"/>
-          <w:sz w:val="18"/>
-          <w:szCs w:val="18"/>
-        </w:rPr>
-        <w:t> Singleton </w:t>
-      </w:r>
-      <w:proofErr w:type="spellStart"/>
-      <w:r>
-        <w:rPr>
-          <w:rFonts w:ascii="Consolas" w:eastAsia="Consolas" w:hAnsi="Consolas" w:cs="Consolas"/>
-          <w:kern w:val="0"/>
-          <w:sz w:val="18"/>
-          <w:szCs w:val="18"/>
-        </w:rPr>
-        <w:t>getInstance</w:t>
-      </w:r>
-      <w:proofErr w:type="spellEnd"/>
-      <w:r>
-        <w:rPr>
-          <w:rFonts w:ascii="Consolas" w:eastAsia="Consolas" w:hAnsi="Consolas" w:cs="Consolas"/>
-          <w:kern w:val="0"/>
-          <w:sz w:val="18"/>
-          <w:szCs w:val="18"/>
-        </w:rPr>
-        <w:t>() {  </w:t>
-      </w:r>
-    </w:p>
-    <w:p>
-      <w:pPr>
-        <w:widowControl/>
-        <w:pBdr>
-          <w:top w:val="single" w:sz="6" w:space="0" w:color="D1D7DC"/>
-          <w:left w:val="single" w:sz="6" w:space="0" w:color="D1D7DC"/>
-          <w:bottom w:val="single" w:sz="6" w:space="0" w:color="D1D7DC"/>
-          <w:right w:val="single" w:sz="6" w:space="0" w:color="D1D7DC"/>
-        </w:pBdr>
-        <w:shd w:val="clear" w:color="auto" w:fill="FAFAFA"/>
-        <w:spacing w:line="270" w:lineRule="atLeast"/>
-        <w:ind w:left="570"/>
-        <w:jc w:val="left"/>
-        <w:rPr>
-          <w:rFonts w:ascii="Consolas" w:eastAsia="Consolas" w:hAnsi="Consolas" w:cs="Consolas"/>
-          <w:color w:val="2B91AF"/>
-          <w:kern w:val="0"/>
-          <w:sz w:val="18"/>
-          <w:szCs w:val="18"/>
-          <w:u w:color="2B91AF"/>
-        </w:rPr>
-      </w:pPr>
-      <w:r>
-        <w:rPr>
-          <w:rFonts w:ascii="Consolas" w:eastAsia="Consolas" w:hAnsi="Consolas" w:cs="Consolas"/>
-          <w:kern w:val="0"/>
-          <w:sz w:val="18"/>
-          <w:szCs w:val="18"/>
-        </w:rPr>
-        <w:t>    </w:t>
-      </w:r>
-      <w:r>
-        <w:rPr>
-          <w:rFonts w:ascii="Consolas" w:eastAsia="Consolas" w:hAnsi="Consolas" w:cs="Consolas"/>
-          <w:kern w:val="0"/>
-          <w:sz w:val="18"/>
-          <w:szCs w:val="18"/>
-        </w:rPr>
-        <w:tab/>
-      </w:r>
-      <w:r>
-        <w:rPr>
-          <w:rFonts w:ascii="Consolas" w:eastAsia="Consolas" w:hAnsi="Consolas" w:cs="Consolas"/>
-          <w:b/>
-          <w:bCs/>
-          <w:color w:val="7F0055"/>
-          <w:kern w:val="0"/>
-          <w:sz w:val="18"/>
-          <w:szCs w:val="18"/>
-          <w:u w:color="7F0055"/>
-        </w:rPr>
         <w:t>return</w:t>
       </w:r>
       <w:r>
@@ -3541,27 +3405,7 @@
           <w:sz w:val="18"/>
           <w:szCs w:val="18"/>
         </w:rPr>
-        <w:t> </w:t>
-      </w:r>
-      <w:proofErr w:type="spellStart"/>
-      <w:r>
-        <w:rPr>
-          <w:rFonts w:ascii="Consolas" w:eastAsia="Consolas" w:hAnsi="Consolas" w:cs="Consolas"/>
-          <w:kern w:val="0"/>
-          <w:sz w:val="18"/>
-          <w:szCs w:val="18"/>
-        </w:rPr>
-        <w:t>SingletonHolder.INSTANCE</w:t>
-      </w:r>
-      <w:proofErr w:type="spellEnd"/>
-      <w:r>
-        <w:rPr>
-          <w:rFonts w:ascii="Consolas" w:eastAsia="Consolas" w:hAnsi="Consolas" w:cs="Consolas"/>
-          <w:kern w:val="0"/>
-          <w:sz w:val="18"/>
-          <w:szCs w:val="18"/>
-        </w:rPr>
-        <w:t>;  </w:t>
+        <w:t> SingletonHolder.INSTANCE;  </w:t>
       </w:r>
     </w:p>
     <w:p>
@@ -4053,27 +3897,7 @@
           <w:sz w:val="18"/>
           <w:szCs w:val="18"/>
         </w:rPr>
-        <w:t> Singleton </w:t>
-      </w:r>
-      <w:proofErr w:type="spellStart"/>
-      <w:r>
-        <w:rPr>
-          <w:rFonts w:ascii="Consolas" w:eastAsia="Consolas" w:hAnsi="Consolas" w:cs="Consolas"/>
-          <w:kern w:val="0"/>
-          <w:sz w:val="18"/>
-          <w:szCs w:val="18"/>
-        </w:rPr>
-        <w:t>getSingleton</w:t>
-      </w:r>
-      <w:proofErr w:type="spellEnd"/>
-      <w:r>
-        <w:rPr>
-          <w:rFonts w:ascii="Consolas" w:eastAsia="Consolas" w:hAnsi="Consolas" w:cs="Consolas"/>
-          <w:kern w:val="0"/>
-          <w:sz w:val="18"/>
-          <w:szCs w:val="18"/>
-        </w:rPr>
-        <w:t>() {  </w:t>
+        <w:t> Singleton getSingleton() {  </w:t>
       </w:r>
     </w:p>
     <w:p>
@@ -4280,17 +4104,7 @@
           <w:sz w:val="18"/>
           <w:szCs w:val="18"/>
         </w:rPr>
-        <w:t> (</w:t>
-      </w:r>
-      <w:proofErr w:type="spellStart"/>
-      <w:r>
-        <w:rPr>
-          <w:rFonts w:ascii="Consolas" w:eastAsia="Consolas" w:hAnsi="Consolas" w:cs="Consolas"/>
-          <w:kern w:val="0"/>
-          <w:sz w:val="18"/>
-          <w:szCs w:val="18"/>
-        </w:rPr>
-        <w:t>Singleton.</w:t>
+        <w:t> (Singleton.</w:t>
       </w:r>
       <w:r>
         <w:rPr>
@@ -4305,7 +4119,6 @@
         </w:rPr>
         <w:t>class</w:t>
       </w:r>
-      <w:proofErr w:type="spellEnd"/>
       <w:r>
         <w:rPr>
           <w:rFonts w:ascii="Consolas" w:eastAsia="Consolas" w:hAnsi="Consolas" w:cs="Consolas"/>
@@ -4783,33 +4596,18 @@
         </w:rPr>
         <w:t> </w:t>
       </w:r>
-      <w:proofErr w:type="spellStart"/>
-      <w:r>
-        <w:rPr>
-          <w:rFonts w:ascii="Consolas" w:eastAsia="Consolas" w:hAnsi="Consolas" w:cs="Consolas"/>
-          <w:b/>
-          <w:bCs/>
-          <w:color w:val="7F0055"/>
-          <w:kern w:val="0"/>
-          <w:sz w:val="18"/>
-          <w:szCs w:val="18"/>
-          <w:u w:color="7F0055"/>
-        </w:rPr>
-        <w:t>enum</w:t>
-      </w:r>
-      <w:proofErr w:type="spellEnd"/>
-      <w:r>
-        <w:rPr>
-          <w:rFonts w:ascii="Consolas" w:eastAsia="Consolas" w:hAnsi="Consolas" w:cs="Consolas"/>
-          <w:b/>
-          <w:bCs/>
-          <w:color w:val="7F0055"/>
-          <w:kern w:val="0"/>
-          <w:sz w:val="18"/>
-          <w:szCs w:val="18"/>
-          <w:u w:color="7F0055"/>
-        </w:rPr>
-        <w:t xml:space="preserve"> </w:t>
+      <w:r>
+        <w:rPr>
+          <w:rFonts w:ascii="Consolas" w:eastAsia="Consolas" w:hAnsi="Consolas" w:cs="Consolas"/>
+          <w:b/>
+          <w:bCs/>
+          <w:color w:val="7F0055"/>
+          <w:kern w:val="0"/>
+          <w:sz w:val="18"/>
+          <w:szCs w:val="18"/>
+          <w:u w:color="7F0055"/>
+        </w:rPr>
+        <w:t xml:space="preserve">enum </w:t>
       </w:r>
       <w:r>
         <w:rPr>
@@ -4949,19 +4747,8 @@
           <w:sz w:val="18"/>
           <w:szCs w:val="18"/>
         </w:rPr>
-        <w:t xml:space="preserve"> </w:t>
-      </w:r>
-      <w:proofErr w:type="spellStart"/>
-      <w:r>
-        <w:rPr>
-          <w:rFonts w:ascii="Consolas" w:eastAsia="Consolas" w:hAnsi="Consolas" w:cs="Consolas"/>
-          <w:kern w:val="0"/>
-          <w:sz w:val="18"/>
-          <w:szCs w:val="18"/>
-        </w:rPr>
-        <w:t>doSomething</w:t>
-      </w:r>
-      <w:proofErr w:type="spellEnd"/>
+        <w:t xml:space="preserve"> doSomething</w:t>
+      </w:r>
       <w:r>
         <w:rPr>
           <w:rFonts w:ascii="Consolas" w:eastAsia="Consolas" w:hAnsi="Consolas" w:cs="Consolas"/>
@@ -5092,7 +4879,7 @@
 </file>
 
 <file path=word/endnotes.xml><?xml version="1.0" encoding="utf-8"?>
-<w:endnotes xmlns:ve="http://schemas.openxmlformats.org/markup-compatibility/2006" xmlns:o="urn:schemas-microsoft-com:office:office" xmlns:r="http://schemas.openxmlformats.org/officeDocument/2006/relationships" xmlns:m="http://schemas.openxmlformats.org/officeDocument/2006/math" xmlns:v="urn:schemas-microsoft-com:vml" xmlns:wp="http://schemas.openxmlformats.org/drawingml/2006/wordprocessingDrawing" xmlns:w10="urn:schemas-microsoft-com:office:word" xmlns:w="http://schemas.openxmlformats.org/wordprocessingml/2006/main" xmlns:wne="http://schemas.microsoft.com/office/word/2006/wordml">
+<w:endnotes xmlns:wpc="http://schemas.microsoft.com/office/word/2010/wordprocessingCanvas" xmlns:cx="http://schemas.microsoft.com/office/drawing/2014/chartex" xmlns:cx1="http://schemas.microsoft.com/office/drawing/2015/9/8/chartex" xmlns:cx2="http://schemas.microsoft.com/office/drawing/2015/10/21/chartex" xmlns:cx3="http://schemas.microsoft.com/office/drawing/2016/5/9/chartex" xmlns:cx4="http://schemas.microsoft.com/office/drawing/2016/5/10/chartex" xmlns:cx5="http://schemas.microsoft.com/office/drawing/2016/5/11/chartex" xmlns:cx6="http://schemas.microsoft.com/office/drawing/2016/5/12/chartex" xmlns:cx7="http://schemas.microsoft.com/office/drawing/2016/5/13/chartex" xmlns:cx8="http://schemas.microsoft.com/office/drawing/2016/5/14/chartex" xmlns:mc="http://schemas.openxmlformats.org/markup-compatibility/2006" xmlns:aink="http://schemas.microsoft.com/office/drawing/2016/ink" xmlns:am3d="http://schemas.microsoft.com/office/drawing/2017/model3d" xmlns:o="urn:schemas-microsoft-com:office:office" xmlns:r="http://schemas.openxmlformats.org/officeDocument/2006/relationships" xmlns:m="http://schemas.openxmlformats.org/officeDocument/2006/math" xmlns:v="urn:schemas-microsoft-com:vml" xmlns:wp14="http://schemas.microsoft.com/office/word/2010/wordprocessingDrawing" xmlns:wp="http://schemas.openxmlformats.org/drawingml/2006/wordprocessingDrawing" xmlns:w10="urn:schemas-microsoft-com:office:word" xmlns:w="http://schemas.openxmlformats.org/wordprocessingml/2006/main" xmlns:w14="http://schemas.microsoft.com/office/word/2010/wordml" xmlns:w15="http://schemas.microsoft.com/office/word/2012/wordml" xmlns:w16cid="http://schemas.microsoft.com/office/word/2016/wordml/cid" xmlns:w16se="http://schemas.microsoft.com/office/word/2015/wordml/symex" xmlns:wpg="http://schemas.microsoft.com/office/word/2010/wordprocessingGroup" xmlns:wpi="http://schemas.microsoft.com/office/word/2010/wordprocessingInk" xmlns:wne="http://schemas.microsoft.com/office/word/2006/wordml" xmlns:wps="http://schemas.microsoft.com/office/word/2010/wordprocessingShape" mc:Ignorable="w14 w15 w16se w16cid wp14">
   <w:endnote w:type="separator" w:id="-1">
     <w:p>
       <w:r>
@@ -5111,7 +4898,7 @@
 </file>
 
 <file path=word/footnotes.xml><?xml version="1.0" encoding="utf-8"?>
-<w:footnotes xmlns:ve="http://schemas.openxmlformats.org/markup-compatibility/2006" xmlns:o="urn:schemas-microsoft-com:office:office" xmlns:r="http://schemas.openxmlformats.org/officeDocument/2006/relationships" xmlns:m="http://schemas.openxmlformats.org/officeDocument/2006/math" xmlns:v="urn:schemas-microsoft-com:vml" xmlns:wp="http://schemas.openxmlformats.org/drawingml/2006/wordprocessingDrawing" xmlns:w10="urn:schemas-microsoft-com:office:word" xmlns:w="http://schemas.openxmlformats.org/wordprocessingml/2006/main" xmlns:wne="http://schemas.microsoft.com/office/word/2006/wordml">
+<w:footnotes xmlns:wpc="http://schemas.microsoft.com/office/word/2010/wordprocessingCanvas" xmlns:cx="http://schemas.microsoft.com/office/drawing/2014/chartex" xmlns:cx1="http://schemas.microsoft.com/office/drawing/2015/9/8/chartex" xmlns:cx2="http://schemas.microsoft.com/office/drawing/2015/10/21/chartex" xmlns:cx3="http://schemas.microsoft.com/office/drawing/2016/5/9/chartex" xmlns:cx4="http://schemas.microsoft.com/office/drawing/2016/5/10/chartex" xmlns:cx5="http://schemas.microsoft.com/office/drawing/2016/5/11/chartex" xmlns:cx6="http://schemas.microsoft.com/office/drawing/2016/5/12/chartex" xmlns:cx7="http://schemas.microsoft.com/office/drawing/2016/5/13/chartex" xmlns:cx8="http://schemas.microsoft.com/office/drawing/2016/5/14/chartex" xmlns:mc="http://schemas.openxmlformats.org/markup-compatibility/2006" xmlns:aink="http://schemas.microsoft.com/office/drawing/2016/ink" xmlns:am3d="http://schemas.microsoft.com/office/drawing/2017/model3d" xmlns:o="urn:schemas-microsoft-com:office:office" xmlns:r="http://schemas.openxmlformats.org/officeDocument/2006/relationships" xmlns:m="http://schemas.openxmlformats.org/officeDocument/2006/math" xmlns:v="urn:schemas-microsoft-com:vml" xmlns:wp14="http://schemas.microsoft.com/office/word/2010/wordprocessingDrawing" xmlns:wp="http://schemas.openxmlformats.org/drawingml/2006/wordprocessingDrawing" xmlns:w10="urn:schemas-microsoft-com:office:word" xmlns:w="http://schemas.openxmlformats.org/wordprocessingml/2006/main" xmlns:w14="http://schemas.microsoft.com/office/word/2010/wordml" xmlns:w15="http://schemas.microsoft.com/office/word/2012/wordml" xmlns:w16cid="http://schemas.microsoft.com/office/word/2016/wordml/cid" xmlns:w16se="http://schemas.microsoft.com/office/word/2015/wordml/symex" xmlns:wpg="http://schemas.microsoft.com/office/word/2010/wordprocessingGroup" xmlns:wpi="http://schemas.microsoft.com/office/word/2010/wordprocessingInk" xmlns:wne="http://schemas.microsoft.com/office/word/2006/wordml" xmlns:wps="http://schemas.microsoft.com/office/word/2010/wordprocessingShape" mc:Ignorable="w14 w15 w16se w16cid wp14">
   <w:footnote w:type="separator" w:id="-1">
     <w:p>
       <w:r>
@@ -5130,8 +4917,8 @@
 </file>
 
 <file path=word/numbering.xml><?xml version="1.0" encoding="utf-8"?>
-<w:numbering xmlns:ve="http://schemas.openxmlformats.org/markup-compatibility/2006" xmlns:o="urn:schemas-microsoft-com:office:office" xmlns:r="http://schemas.openxmlformats.org/officeDocument/2006/relationships" xmlns:m="http://schemas.openxmlformats.org/officeDocument/2006/math" xmlns:v="urn:schemas-microsoft-com:vml" xmlns:wp="http://schemas.openxmlformats.org/drawingml/2006/wordprocessingDrawing" xmlns:w10="urn:schemas-microsoft-com:office:word" xmlns:w="http://schemas.openxmlformats.org/wordprocessingml/2006/main" xmlns:wne="http://schemas.microsoft.com/office/word/2006/wordml">
-  <w:abstractNum w:abstractNumId="0">
+<w:numbering xmlns:wpc="http://schemas.microsoft.com/office/word/2010/wordprocessingCanvas" xmlns:cx="http://schemas.microsoft.com/office/drawing/2014/chartex" xmlns:cx1="http://schemas.microsoft.com/office/drawing/2015/9/8/chartex" xmlns:cx2="http://schemas.microsoft.com/office/drawing/2015/10/21/chartex" xmlns:cx3="http://schemas.microsoft.com/office/drawing/2016/5/9/chartex" xmlns:cx4="http://schemas.microsoft.com/office/drawing/2016/5/10/chartex" xmlns:cx5="http://schemas.microsoft.com/office/drawing/2016/5/11/chartex" xmlns:cx6="http://schemas.microsoft.com/office/drawing/2016/5/12/chartex" xmlns:cx7="http://schemas.microsoft.com/office/drawing/2016/5/13/chartex" xmlns:cx8="http://schemas.microsoft.com/office/drawing/2016/5/14/chartex" xmlns:mc="http://schemas.openxmlformats.org/markup-compatibility/2006" xmlns:aink="http://schemas.microsoft.com/office/drawing/2016/ink" xmlns:am3d="http://schemas.microsoft.com/office/drawing/2017/model3d" xmlns:o="urn:schemas-microsoft-com:office:office" xmlns:r="http://schemas.openxmlformats.org/officeDocument/2006/relationships" xmlns:m="http://schemas.openxmlformats.org/officeDocument/2006/math" xmlns:v="urn:schemas-microsoft-com:vml" xmlns:wp14="http://schemas.microsoft.com/office/word/2010/wordprocessingDrawing" xmlns:wp="http://schemas.openxmlformats.org/drawingml/2006/wordprocessingDrawing" xmlns:w10="urn:schemas-microsoft-com:office:word" xmlns:w="http://schemas.openxmlformats.org/wordprocessingml/2006/main" xmlns:w14="http://schemas.microsoft.com/office/word/2010/wordml" xmlns:w15="http://schemas.microsoft.com/office/word/2012/wordml" xmlns:w16cid="http://schemas.microsoft.com/office/word/2016/wordml/cid" xmlns:w16se="http://schemas.microsoft.com/office/word/2015/wordml/symex" xmlns:wpg="http://schemas.microsoft.com/office/word/2010/wordprocessingGroup" xmlns:wpi="http://schemas.microsoft.com/office/word/2010/wordprocessingInk" xmlns:wne="http://schemas.microsoft.com/office/word/2006/wordml" xmlns:wps="http://schemas.microsoft.com/office/word/2010/wordprocessingShape" mc:Ignorable="w14 w15 w16se w16cid wp14">
+  <w:abstractNum w:abstractNumId="0" w15:restartNumberingAfterBreak="0">
     <w:nsid w:val="134F6D41"/>
     <w:multiLevelType w:val="hybridMultilevel"/>
     <w:tmpl w:val="6D76DE52"/>
@@ -5362,7 +5149,7 @@
       </w:rPr>
     </w:lvl>
   </w:abstractNum>
-  <w:abstractNum w:abstractNumId="1">
+  <w:abstractNum w:abstractNumId="1" w15:restartNumberingAfterBreak="0">
     <w:nsid w:val="4BCB0023"/>
     <w:multiLevelType w:val="hybridMultilevel"/>
     <w:tmpl w:val="6D76DE52"/>
@@ -5378,7 +5165,7 @@
 </file>
 
 <file path=word/styles.xml><?xml version="1.0" encoding="utf-8"?>
-<w:styles xmlns:r="http://schemas.openxmlformats.org/officeDocument/2006/relationships" xmlns:w="http://schemas.openxmlformats.org/wordprocessingml/2006/main">
+<w:styles xmlns:mc="http://schemas.openxmlformats.org/markup-compatibility/2006" xmlns:r="http://schemas.openxmlformats.org/officeDocument/2006/relationships" xmlns:w="http://schemas.openxmlformats.org/wordprocessingml/2006/main" xmlns:w14="http://schemas.microsoft.com/office/word/2010/wordml" xmlns:w15="http://schemas.microsoft.com/office/word/2012/wordml" xmlns:w16cid="http://schemas.microsoft.com/office/word/2016/wordml/cid" xmlns:w16se="http://schemas.microsoft.com/office/word/2015/wordml/symex" mc:Ignorable="w14 w15 w16se w16cid">
   <w:docDefaults>
     <w:rPrDefault>
       <w:rPr>
@@ -5400,144 +5187,382 @@
       </w:pPr>
     </w:pPrDefault>
   </w:docDefaults>
-  <w:latentStyles w:defLockedState="0" w:defUIPriority="99" w:defSemiHidden="1" w:defUnhideWhenUsed="1" w:defQFormat="0" w:count="267">
-    <w:lsdException w:name="Normal" w:semiHidden="0" w:uiPriority="0" w:unhideWhenUsed="0" w:qFormat="1"/>
-    <w:lsdException w:name="heading 1" w:semiHidden="0" w:uiPriority="9" w:unhideWhenUsed="0" w:qFormat="1"/>
-    <w:lsdException w:name="heading 2" w:uiPriority="9" w:qFormat="1"/>
-    <w:lsdException w:name="heading 3" w:uiPriority="9" w:qFormat="1"/>
-    <w:lsdException w:name="heading 4" w:uiPriority="9" w:qFormat="1"/>
-    <w:lsdException w:name="heading 5" w:uiPriority="9" w:qFormat="1"/>
-    <w:lsdException w:name="heading 6" w:uiPriority="9" w:qFormat="1"/>
-    <w:lsdException w:name="heading 7" w:uiPriority="9" w:qFormat="1"/>
-    <w:lsdException w:name="heading 8" w:uiPriority="9" w:qFormat="1"/>
-    <w:lsdException w:name="heading 9" w:uiPriority="9" w:qFormat="1"/>
-    <w:lsdException w:name="toc 1" w:uiPriority="39"/>
-    <w:lsdException w:name="toc 2" w:uiPriority="39"/>
-    <w:lsdException w:name="toc 3" w:uiPriority="39"/>
-    <w:lsdException w:name="toc 4" w:uiPriority="39"/>
-    <w:lsdException w:name="toc 5" w:uiPriority="39"/>
-    <w:lsdException w:name="toc 6" w:uiPriority="39"/>
-    <w:lsdException w:name="toc 7" w:uiPriority="39"/>
-    <w:lsdException w:name="toc 8" w:uiPriority="39"/>
-    <w:lsdException w:name="toc 9" w:uiPriority="39"/>
-    <w:lsdException w:name="caption" w:uiPriority="35" w:qFormat="1"/>
-    <w:lsdException w:name="Title" w:semiHidden="0" w:uiPriority="10" w:unhideWhenUsed="0" w:qFormat="1"/>
-    <w:lsdException w:name="Default Paragraph Font" w:uiPriority="1"/>
-    <w:lsdException w:name="Subtitle" w:semiHidden="0" w:uiPriority="11" w:unhideWhenUsed="0" w:qFormat="1"/>
-    <w:lsdException w:name="Strong" w:semiHidden="0" w:uiPriority="22" w:unhideWhenUsed="0" w:qFormat="1"/>
-    <w:lsdException w:name="Emphasis" w:semiHidden="0" w:uiPriority="20" w:unhideWhenUsed="0" w:qFormat="1"/>
-    <w:lsdException w:name="Table Grid" w:semiHidden="0" w:uiPriority="39" w:unhideWhenUsed="0"/>
-    <w:lsdException w:name="Placeholder Text" w:unhideWhenUsed="0"/>
-    <w:lsdException w:name="No Spacing" w:semiHidden="0" w:uiPriority="1" w:unhideWhenUsed="0" w:qFormat="1"/>
-    <w:lsdException w:name="Light Shading" w:semiHidden="0" w:uiPriority="60" w:unhideWhenUsed="0"/>
-    <w:lsdException w:name="Light List" w:semiHidden="0" w:uiPriority="61" w:unhideWhenUsed="0"/>
-    <w:lsdException w:name="Light Grid" w:semiHidden="0" w:uiPriority="62" w:unhideWhenUsed="0"/>
-    <w:lsdException w:name="Medium Shading 1" w:semiHidden="0" w:uiPriority="63" w:unhideWhenUsed="0"/>
-    <w:lsdException w:name="Medium Shading 2" w:semiHidden="0" w:uiPriority="64" w:unhideWhenUsed="0"/>
-    <w:lsdException w:name="Medium List 1" w:semiHidden="0" w:uiPriority="65" w:unhideWhenUsed="0"/>
-    <w:lsdException w:name="Medium List 2" w:semiHidden="0" w:uiPriority="66" w:unhideWhenUsed="0"/>
-    <w:lsdException w:name="Medium Grid 1" w:semiHidden="0" w:uiPriority="67" w:unhideWhenUsed="0"/>
-    <w:lsdException w:name="Medium Grid 2" w:semiHidden="0" w:uiPriority="68" w:unhideWhenUsed="0"/>
-    <w:lsdException w:name="Medium Grid 3" w:semiHidden="0" w:uiPriority="69" w:unhideWhenUsed="0"/>
-    <w:lsdException w:name="Dark List" w:semiHidden="0" w:uiPriority="70" w:unhideWhenUsed="0"/>
-    <w:lsdException w:name="Colorful Shading" w:semiHidden="0" w:uiPriority="71" w:unhideWhenUsed="0"/>
-    <w:lsdException w:name="Colorful List" w:semiHidden="0" w:uiPriority="72" w:unhideWhenUsed="0"/>
-    <w:lsdException w:name="Colorful Grid" w:semiHidden="0" w:uiPriority="73" w:unhideWhenUsed="0"/>
-    <w:lsdException w:name="Light Shading Accent 1" w:semiHidden="0" w:uiPriority="60" w:unhideWhenUsed="0"/>
-    <w:lsdException w:name="Light List Accent 1" w:semiHidden="0" w:uiPriority="61" w:unhideWhenUsed="0"/>
-    <w:lsdException w:name="Light Grid Accent 1" w:semiHidden="0" w:uiPriority="62" w:unhideWhenUsed="0"/>
-    <w:lsdException w:name="Medium Shading 1 Accent 1" w:semiHidden="0" w:uiPriority="63" w:unhideWhenUsed="0"/>
-    <w:lsdException w:name="Medium Shading 2 Accent 1" w:semiHidden="0" w:uiPriority="64" w:unhideWhenUsed="0"/>
-    <w:lsdException w:name="Medium List 1 Accent 1" w:semiHidden="0" w:uiPriority="65" w:unhideWhenUsed="0"/>
-    <w:lsdException w:name="Revision" w:unhideWhenUsed="0"/>
-    <w:lsdException w:name="List Paragraph" w:semiHidden="0" w:uiPriority="34" w:unhideWhenUsed="0" w:qFormat="1"/>
-    <w:lsdException w:name="Quote" w:semiHidden="0" w:uiPriority="29" w:unhideWhenUsed="0" w:qFormat="1"/>
-    <w:lsdException w:name="Intense Quote" w:semiHidden="0" w:uiPriority="30" w:unhideWhenUsed="0" w:qFormat="1"/>
-    <w:lsdException w:name="Medium List 2 Accent 1" w:semiHidden="0" w:uiPriority="66" w:unhideWhenUsed="0"/>
-    <w:lsdException w:name="Medium Grid 1 Accent 1" w:semiHidden="0" w:uiPriority="67" w:unhideWhenUsed="0"/>
-    <w:lsdException w:name="Medium Grid 2 Accent 1" w:semiHidden="0" w:uiPriority="68" w:unhideWhenUsed="0"/>
-    <w:lsdException w:name="Medium Grid 3 Accent 1" w:semiHidden="0" w:uiPriority="69" w:unhideWhenUsed="0"/>
-    <w:lsdException w:name="Dark List Accent 1" w:semiHidden="0" w:uiPriority="70" w:unhideWhenUsed="0"/>
-    <w:lsdException w:name="Colorful Shading Accent 1" w:semiHidden="0" w:uiPriority="71" w:unhideWhenUsed="0"/>
-    <w:lsdException w:name="Colorful List Accent 1" w:semiHidden="0" w:uiPriority="72" w:unhideWhenUsed="0"/>
-    <w:lsdException w:name="Colorful Grid Accent 1" w:semiHidden="0" w:uiPriority="73" w:unhideWhenUsed="0"/>
-    <w:lsdException w:name="Light Shading Accent 2" w:semiHidden="0" w:uiPriority="60" w:unhideWhenUsed="0"/>
-    <w:lsdException w:name="Light List Accent 2" w:semiHidden="0" w:uiPriority="61" w:unhideWhenUsed="0"/>
-    <w:lsdException w:name="Light Grid Accent 2" w:semiHidden="0" w:uiPriority="62" w:unhideWhenUsed="0"/>
-    <w:lsdException w:name="Medium Shading 1 Accent 2" w:semiHidden="0" w:uiPriority="63" w:unhideWhenUsed="0"/>
-    <w:lsdException w:name="Medium Shading 2 Accent 2" w:semiHidden="0" w:uiPriority="64" w:unhideWhenUsed="0"/>
-    <w:lsdException w:name="Medium List 1 Accent 2" w:semiHidden="0" w:uiPriority="65" w:unhideWhenUsed="0"/>
-    <w:lsdException w:name="Medium List 2 Accent 2" w:semiHidden="0" w:uiPriority="66" w:unhideWhenUsed="0"/>
-    <w:lsdException w:name="Medium Grid 1 Accent 2" w:semiHidden="0" w:uiPriority="67" w:unhideWhenUsed="0"/>
-    <w:lsdException w:name="Medium Grid 2 Accent 2" w:semiHidden="0" w:uiPriority="68" w:unhideWhenUsed="0"/>
-    <w:lsdException w:name="Medium Grid 3 Accent 2" w:semiHidden="0" w:uiPriority="69" w:unhideWhenUsed="0"/>
-    <w:lsdException w:name="Dark List Accent 2" w:semiHidden="0" w:uiPriority="70" w:unhideWhenUsed="0"/>
-    <w:lsdException w:name="Colorful Shading Accent 2" w:semiHidden="0" w:uiPriority="71" w:unhideWhenUsed="0"/>
-    <w:lsdException w:name="Colorful List Accent 2" w:semiHidden="0" w:uiPriority="72" w:unhideWhenUsed="0"/>
-    <w:lsdException w:name="Colorful Grid Accent 2" w:semiHidden="0" w:uiPriority="73" w:unhideWhenUsed="0"/>
-    <w:lsdException w:name="Light Shading Accent 3" w:semiHidden="0" w:uiPriority="60" w:unhideWhenUsed="0"/>
-    <w:lsdException w:name="Light List Accent 3" w:semiHidden="0" w:uiPriority="61" w:unhideWhenUsed="0"/>
-    <w:lsdException w:name="Light Grid Accent 3" w:semiHidden="0" w:uiPriority="62" w:unhideWhenUsed="0"/>
-    <w:lsdException w:name="Medium Shading 1 Accent 3" w:semiHidden="0" w:uiPriority="63" w:unhideWhenUsed="0"/>
-    <w:lsdException w:name="Medium Shading 2 Accent 3" w:semiHidden="0" w:uiPriority="64" w:unhideWhenUsed="0"/>
-    <w:lsdException w:name="Medium List 1 Accent 3" w:semiHidden="0" w:uiPriority="65" w:unhideWhenUsed="0"/>
-    <w:lsdException w:name="Medium List 2 Accent 3" w:semiHidden="0" w:uiPriority="66" w:unhideWhenUsed="0"/>
-    <w:lsdException w:name="Medium Grid 1 Accent 3" w:semiHidden="0" w:uiPriority="67" w:unhideWhenUsed="0"/>
-    <w:lsdException w:name="Medium Grid 2 Accent 3" w:semiHidden="0" w:uiPriority="68" w:unhideWhenUsed="0"/>
-    <w:lsdException w:name="Medium Grid 3 Accent 3" w:semiHidden="0" w:uiPriority="69" w:unhideWhenUsed="0"/>
-    <w:lsdException w:name="Dark List Accent 3" w:semiHidden="0" w:uiPriority="70" w:unhideWhenUsed="0"/>
-    <w:lsdException w:name="Colorful Shading Accent 3" w:semiHidden="0" w:uiPriority="71" w:unhideWhenUsed="0"/>
-    <w:lsdException w:name="Colorful List Accent 3" w:semiHidden="0" w:uiPriority="72" w:unhideWhenUsed="0"/>
-    <w:lsdException w:name="Colorful Grid Accent 3" w:semiHidden="0" w:uiPriority="73" w:unhideWhenUsed="0"/>
-    <w:lsdException w:name="Light Shading Accent 4" w:semiHidden="0" w:uiPriority="60" w:unhideWhenUsed="0"/>
-    <w:lsdException w:name="Light List Accent 4" w:semiHidden="0" w:uiPriority="61" w:unhideWhenUsed="0"/>
-    <w:lsdException w:name="Light Grid Accent 4" w:semiHidden="0" w:uiPriority="62" w:unhideWhenUsed="0"/>
-    <w:lsdException w:name="Medium Shading 1 Accent 4" w:semiHidden="0" w:uiPriority="63" w:unhideWhenUsed="0"/>
-    <w:lsdException w:name="Medium Shading 2 Accent 4" w:semiHidden="0" w:uiPriority="64" w:unhideWhenUsed="0"/>
-    <w:lsdException w:name="Medium List 1 Accent 4" w:semiHidden="0" w:uiPriority="65" w:unhideWhenUsed="0"/>
-    <w:lsdException w:name="Medium List 2 Accent 4" w:semiHidden="0" w:uiPriority="66" w:unhideWhenUsed="0"/>
-    <w:lsdException w:name="Medium Grid 1 Accent 4" w:semiHidden="0" w:uiPriority="67" w:unhideWhenUsed="0"/>
-    <w:lsdException w:name="Medium Grid 2 Accent 4" w:semiHidden="0" w:uiPriority="68" w:unhideWhenUsed="0"/>
-    <w:lsdException w:name="Medium Grid 3 Accent 4" w:semiHidden="0" w:uiPriority="69" w:unhideWhenUsed="0"/>
-    <w:lsdException w:name="Dark List Accent 4" w:semiHidden="0" w:uiPriority="70" w:unhideWhenUsed="0"/>
-    <w:lsdException w:name="Colorful Shading Accent 4" w:semiHidden="0" w:uiPriority="71" w:unhideWhenUsed="0"/>
-    <w:lsdException w:name="Colorful List Accent 4" w:semiHidden="0" w:uiPriority="72" w:unhideWhenUsed="0"/>
-    <w:lsdException w:name="Colorful Grid Accent 4" w:semiHidden="0" w:uiPriority="73" w:unhideWhenUsed="0"/>
-    <w:lsdException w:name="Light Shading Accent 5" w:semiHidden="0" w:uiPriority="60" w:unhideWhenUsed="0"/>
-    <w:lsdException w:name="Light List Accent 5" w:semiHidden="0" w:uiPriority="61" w:unhideWhenUsed="0"/>
-    <w:lsdException w:name="Light Grid Accent 5" w:semiHidden="0" w:uiPriority="62" w:unhideWhenUsed="0"/>
-    <w:lsdException w:name="Medium Shading 1 Accent 5" w:semiHidden="0" w:uiPriority="63" w:unhideWhenUsed="0"/>
-    <w:lsdException w:name="Medium Shading 2 Accent 5" w:semiHidden="0" w:uiPriority="64" w:unhideWhenUsed="0"/>
-    <w:lsdException w:name="Medium List 1 Accent 5" w:semiHidden="0" w:uiPriority="65" w:unhideWhenUsed="0"/>
-    <w:lsdException w:name="Medium List 2 Accent 5" w:semiHidden="0" w:uiPriority="66" w:unhideWhenUsed="0"/>
-    <w:lsdException w:name="Medium Grid 1 Accent 5" w:semiHidden="0" w:uiPriority="67" w:unhideWhenUsed="0"/>
-    <w:lsdException w:name="Medium Grid 2 Accent 5" w:semiHidden="0" w:uiPriority="68" w:unhideWhenUsed="0"/>
-    <w:lsdException w:name="Medium Grid 3 Accent 5" w:semiHidden="0" w:uiPriority="69" w:unhideWhenUsed="0"/>
-    <w:lsdException w:name="Dark List Accent 5" w:semiHidden="0" w:uiPriority="70" w:unhideWhenUsed="0"/>
-    <w:lsdException w:name="Colorful Shading Accent 5" w:semiHidden="0" w:uiPriority="71" w:unhideWhenUsed="0"/>
-    <w:lsdException w:name="Colorful List Accent 5" w:semiHidden="0" w:uiPriority="72" w:unhideWhenUsed="0"/>
-    <w:lsdException w:name="Colorful Grid Accent 5" w:semiHidden="0" w:uiPriority="73" w:unhideWhenUsed="0"/>
-    <w:lsdException w:name="Light Shading Accent 6" w:semiHidden="0" w:uiPriority="60" w:unhideWhenUsed="0"/>
-    <w:lsdException w:name="Light List Accent 6" w:semiHidden="0" w:uiPriority="61" w:unhideWhenUsed="0"/>
-    <w:lsdException w:name="Light Grid Accent 6" w:semiHidden="0" w:uiPriority="62" w:unhideWhenUsed="0"/>
-    <w:lsdException w:name="Medium Shading 1 Accent 6" w:semiHidden="0" w:uiPriority="63" w:unhideWhenUsed="0"/>
-    <w:lsdException w:name="Medium Shading 2 Accent 6" w:semiHidden="0" w:uiPriority="64" w:unhideWhenUsed="0"/>
-    <w:lsdException w:name="Medium List 1 Accent 6" w:semiHidden="0" w:uiPriority="65" w:unhideWhenUsed="0"/>
-    <w:lsdException w:name="Medium List 2 Accent 6" w:semiHidden="0" w:uiPriority="66" w:unhideWhenUsed="0"/>
-    <w:lsdException w:name="Medium Grid 1 Accent 6" w:semiHidden="0" w:uiPriority="67" w:unhideWhenUsed="0"/>
-    <w:lsdException w:name="Medium Grid 2 Accent 6" w:semiHidden="0" w:uiPriority="68" w:unhideWhenUsed="0"/>
-    <w:lsdException w:name="Medium Grid 3 Accent 6" w:semiHidden="0" w:uiPriority="69" w:unhideWhenUsed="0"/>
-    <w:lsdException w:name="Dark List Accent 6" w:semiHidden="0" w:uiPriority="70" w:unhideWhenUsed="0"/>
-    <w:lsdException w:name="Colorful Shading Accent 6" w:semiHidden="0" w:uiPriority="71" w:unhideWhenUsed="0"/>
-    <w:lsdException w:name="Colorful List Accent 6" w:semiHidden="0" w:uiPriority="72" w:unhideWhenUsed="0"/>
-    <w:lsdException w:name="Colorful Grid Accent 6" w:semiHidden="0" w:uiPriority="73" w:unhideWhenUsed="0"/>
-    <w:lsdException w:name="Subtle Emphasis" w:semiHidden="0" w:uiPriority="19" w:unhideWhenUsed="0" w:qFormat="1"/>
-    <w:lsdException w:name="Intense Emphasis" w:semiHidden="0" w:uiPriority="21" w:unhideWhenUsed="0" w:qFormat="1"/>
-    <w:lsdException w:name="Subtle Reference" w:semiHidden="0" w:uiPriority="31" w:unhideWhenUsed="0" w:qFormat="1"/>
-    <w:lsdException w:name="Intense Reference" w:semiHidden="0" w:uiPriority="32" w:unhideWhenUsed="0" w:qFormat="1"/>
-    <w:lsdException w:name="Book Title" w:semiHidden="0" w:uiPriority="33" w:unhideWhenUsed="0" w:qFormat="1"/>
-    <w:lsdException w:name="Bibliography" w:uiPriority="37"/>
-    <w:lsdException w:name="TOC Heading" w:uiPriority="39" w:qFormat="1"/>
+  <w:latentStyles w:defLockedState="0" w:defUIPriority="99" w:defSemiHidden="0" w:defUnhideWhenUsed="0" w:defQFormat="0" w:count="375">
+    <w:lsdException w:name="Normal" w:uiPriority="0" w:qFormat="1"/>
+    <w:lsdException w:name="heading 1" w:uiPriority="9" w:qFormat="1"/>
+    <w:lsdException w:name="heading 2" w:semiHidden="1" w:uiPriority="9" w:unhideWhenUsed="1" w:qFormat="1"/>
+    <w:lsdException w:name="heading 3" w:semiHidden="1" w:uiPriority="9" w:unhideWhenUsed="1" w:qFormat="1"/>
+    <w:lsdException w:name="heading 4" w:semiHidden="1" w:uiPriority="9" w:unhideWhenUsed="1" w:qFormat="1"/>
+    <w:lsdException w:name="heading 5" w:semiHidden="1" w:uiPriority="9" w:unhideWhenUsed="1" w:qFormat="1"/>
+    <w:lsdException w:name="heading 6" w:semiHidden="1" w:uiPriority="9" w:unhideWhenUsed="1" w:qFormat="1"/>
+    <w:lsdException w:name="heading 7" w:semiHidden="1" w:uiPriority="9" w:unhideWhenUsed="1" w:qFormat="1"/>
+    <w:lsdException w:name="heading 8" w:semiHidden="1" w:uiPriority="9" w:unhideWhenUsed="1" w:qFormat="1"/>
+    <w:lsdException w:name="heading 9" w:semiHidden="1" w:uiPriority="9" w:unhideWhenUsed="1" w:qFormat="1"/>
+    <w:lsdException w:name="index 1" w:semiHidden="1" w:unhideWhenUsed="1"/>
+    <w:lsdException w:name="index 2" w:semiHidden="1" w:unhideWhenUsed="1"/>
+    <w:lsdException w:name="index 3" w:semiHidden="1" w:unhideWhenUsed="1"/>
+    <w:lsdException w:name="index 4" w:semiHidden="1" w:unhideWhenUsed="1"/>
+    <w:lsdException w:name="index 5" w:semiHidden="1" w:unhideWhenUsed="1"/>
+    <w:lsdException w:name="index 6" w:semiHidden="1" w:unhideWhenUsed="1"/>
+    <w:lsdException w:name="index 7" w:semiHidden="1" w:unhideWhenUsed="1"/>
+    <w:lsdException w:name="index 8" w:semiHidden="1" w:unhideWhenUsed="1"/>
+    <w:lsdException w:name="index 9" w:semiHidden="1" w:unhideWhenUsed="1"/>
+    <w:lsdException w:name="toc 1" w:semiHidden="1" w:uiPriority="39" w:unhideWhenUsed="1"/>
+    <w:lsdException w:name="toc 2" w:semiHidden="1" w:uiPriority="39" w:unhideWhenUsed="1"/>
+    <w:lsdException w:name="toc 3" w:semiHidden="1" w:uiPriority="39" w:unhideWhenUsed="1"/>
+    <w:lsdException w:name="toc 4" w:semiHidden="1" w:uiPriority="39" w:unhideWhenUsed="1"/>
+    <w:lsdException w:name="toc 5" w:semiHidden="1" w:uiPriority="39" w:unhideWhenUsed="1"/>
+    <w:lsdException w:name="toc 6" w:semiHidden="1" w:uiPriority="39" w:unhideWhenUsed="1"/>
+    <w:lsdException w:name="toc 7" w:semiHidden="1" w:uiPriority="39" w:unhideWhenUsed="1"/>
+    <w:lsdException w:name="toc 8" w:semiHidden="1" w:uiPriority="39" w:unhideWhenUsed="1"/>
+    <w:lsdException w:name="toc 9" w:semiHidden="1" w:uiPriority="39" w:unhideWhenUsed="1"/>
+    <w:lsdException w:name="Normal Indent" w:semiHidden="1" w:unhideWhenUsed="1"/>
+    <w:lsdException w:name="footnote text" w:semiHidden="1" w:unhideWhenUsed="1"/>
+    <w:lsdException w:name="annotation text" w:semiHidden="1" w:unhideWhenUsed="1"/>
+    <w:lsdException w:name="header" w:semiHidden="1" w:unhideWhenUsed="1"/>
+    <w:lsdException w:name="footer" w:semiHidden="1" w:unhideWhenUsed="1"/>
+    <w:lsdException w:name="index heading" w:semiHidden="1" w:unhideWhenUsed="1"/>
+    <w:lsdException w:name="caption" w:semiHidden="1" w:uiPriority="35" w:unhideWhenUsed="1" w:qFormat="1"/>
+    <w:lsdException w:name="table of figures" w:semiHidden="1" w:unhideWhenUsed="1"/>
+    <w:lsdException w:name="envelope address" w:semiHidden="1" w:unhideWhenUsed="1"/>
+    <w:lsdException w:name="envelope return" w:semiHidden="1" w:unhideWhenUsed="1"/>
+    <w:lsdException w:name="footnote reference" w:semiHidden="1" w:unhideWhenUsed="1"/>
+    <w:lsdException w:name="annotation reference" w:semiHidden="1" w:unhideWhenUsed="1"/>
+    <w:lsdException w:name="line number" w:semiHidden="1" w:unhideWhenUsed="1"/>
+    <w:lsdException w:name="page number" w:semiHidden="1" w:unhideWhenUsed="1"/>
+    <w:lsdException w:name="endnote reference" w:semiHidden="1" w:unhideWhenUsed="1"/>
+    <w:lsdException w:name="endnote text" w:semiHidden="1" w:unhideWhenUsed="1"/>
+    <w:lsdException w:name="table of authorities" w:semiHidden="1" w:unhideWhenUsed="1"/>
+    <w:lsdException w:name="macro" w:semiHidden="1" w:unhideWhenUsed="1"/>
+    <w:lsdException w:name="toa heading" w:semiHidden="1" w:unhideWhenUsed="1"/>
+    <w:lsdException w:name="List" w:semiHidden="1" w:unhideWhenUsed="1"/>
+    <w:lsdException w:name="List Bullet" w:semiHidden="1" w:unhideWhenUsed="1"/>
+    <w:lsdException w:name="List Number" w:semiHidden="1" w:unhideWhenUsed="1"/>
+    <w:lsdException w:name="List 2" w:semiHidden="1" w:unhideWhenUsed="1"/>
+    <w:lsdException w:name="List 3" w:semiHidden="1" w:unhideWhenUsed="1"/>
+    <w:lsdException w:name="List 4" w:semiHidden="1" w:unhideWhenUsed="1"/>
+    <w:lsdException w:name="List 5" w:semiHidden="1" w:unhideWhenUsed="1"/>
+    <w:lsdException w:name="List Bullet 2" w:semiHidden="1" w:unhideWhenUsed="1"/>
+    <w:lsdException w:name="List Bullet 3" w:semiHidden="1" w:unhideWhenUsed="1"/>
+    <w:lsdException w:name="List Bullet 4" w:semiHidden="1" w:unhideWhenUsed="1"/>
+    <w:lsdException w:name="List Bullet 5" w:semiHidden="1" w:unhideWhenUsed="1"/>
+    <w:lsdException w:name="List Number 2" w:semiHidden="1" w:unhideWhenUsed="1"/>
+    <w:lsdException w:name="List Number 3" w:semiHidden="1" w:unhideWhenUsed="1"/>
+    <w:lsdException w:name="List Number 4" w:semiHidden="1" w:unhideWhenUsed="1"/>
+    <w:lsdException w:name="List Number 5" w:semiHidden="1" w:unhideWhenUsed="1"/>
+    <w:lsdException w:name="Title" w:uiPriority="10" w:qFormat="1"/>
+    <w:lsdException w:name="Closing" w:semiHidden="1" w:unhideWhenUsed="1"/>
+    <w:lsdException w:name="Signature" w:semiHidden="1" w:unhideWhenUsed="1"/>
+    <w:lsdException w:name="Default Paragraph Font" w:semiHidden="1" w:uiPriority="1" w:unhideWhenUsed="1"/>
+    <w:lsdException w:name="Body Text" w:semiHidden="1" w:unhideWhenUsed="1"/>
+    <w:lsdException w:name="Body Text Indent" w:semiHidden="1" w:unhideWhenUsed="1"/>
+    <w:lsdException w:name="List Continue" w:semiHidden="1" w:unhideWhenUsed="1"/>
+    <w:lsdException w:name="List Continue 2" w:semiHidden="1" w:unhideWhenUsed="1"/>
+    <w:lsdException w:name="List Continue 3" w:semiHidden="1" w:unhideWhenUsed="1"/>
+    <w:lsdException w:name="List Continue 4" w:semiHidden="1" w:unhideWhenUsed="1"/>
+    <w:lsdException w:name="List Continue 5" w:semiHidden="1" w:unhideWhenUsed="1"/>
+    <w:lsdException w:name="Message Header" w:semiHidden="1" w:unhideWhenUsed="1"/>
+    <w:lsdException w:name="Subtitle" w:uiPriority="11" w:qFormat="1"/>
+    <w:lsdException w:name="Salutation" w:semiHidden="1" w:unhideWhenUsed="1"/>
+    <w:lsdException w:name="Date" w:semiHidden="1" w:unhideWhenUsed="1"/>
+    <w:lsdException w:name="Body Text First Indent" w:semiHidden="1" w:unhideWhenUsed="1"/>
+    <w:lsdException w:name="Body Text First Indent 2" w:semiHidden="1" w:unhideWhenUsed="1"/>
+    <w:lsdException w:name="Note Heading" w:semiHidden="1" w:unhideWhenUsed="1"/>
+    <w:lsdException w:name="Body Text 2" w:semiHidden="1" w:unhideWhenUsed="1"/>
+    <w:lsdException w:name="Body Text 3" w:semiHidden="1" w:unhideWhenUsed="1"/>
+    <w:lsdException w:name="Body Text Indent 2" w:semiHidden="1" w:unhideWhenUsed="1"/>
+    <w:lsdException w:name="Body Text Indent 3" w:semiHidden="1" w:unhideWhenUsed="1"/>
+    <w:lsdException w:name="Block Text" w:semiHidden="1" w:unhideWhenUsed="1"/>
+    <w:lsdException w:name="Hyperlink" w:semiHidden="1" w:unhideWhenUsed="1"/>
+    <w:lsdException w:name="FollowedHyperlink" w:semiHidden="1" w:unhideWhenUsed="1"/>
+    <w:lsdException w:name="Strong" w:uiPriority="22" w:qFormat="1"/>
+    <w:lsdException w:name="Emphasis" w:uiPriority="20" w:qFormat="1"/>
+    <w:lsdException w:name="Document Map" w:semiHidden="1" w:unhideWhenUsed="1"/>
+    <w:lsdException w:name="Plain Text" w:semiHidden="1" w:unhideWhenUsed="1"/>
+    <w:lsdException w:name="E-mail Signature" w:semiHidden="1" w:unhideWhenUsed="1"/>
+    <w:lsdException w:name="HTML Top of Form" w:semiHidden="1" w:unhideWhenUsed="1"/>
+    <w:lsdException w:name="HTML Bottom of Form" w:semiHidden="1" w:unhideWhenUsed="1"/>
+    <w:lsdException w:name="Normal (Web)" w:semiHidden="1" w:unhideWhenUsed="1"/>
+    <w:lsdException w:name="HTML Acronym" w:semiHidden="1" w:unhideWhenUsed="1"/>
+    <w:lsdException w:name="HTML Address" w:semiHidden="1" w:unhideWhenUsed="1"/>
+    <w:lsdException w:name="HTML Cite" w:semiHidden="1" w:unhideWhenUsed="1"/>
+    <w:lsdException w:name="HTML Code" w:semiHidden="1" w:unhideWhenUsed="1"/>
+    <w:lsdException w:name="HTML Definition" w:semiHidden="1" w:unhideWhenUsed="1"/>
+    <w:lsdException w:name="HTML Keyboard" w:semiHidden="1" w:unhideWhenUsed="1"/>
+    <w:lsdException w:name="HTML Preformatted" w:semiHidden="1" w:unhideWhenUsed="1"/>
+    <w:lsdException w:name="HTML Sample" w:semiHidden="1" w:unhideWhenUsed="1"/>
+    <w:lsdException w:name="HTML Typewriter" w:semiHidden="1" w:unhideWhenUsed="1"/>
+    <w:lsdException w:name="HTML Variable" w:semiHidden="1" w:unhideWhenUsed="1"/>
+    <w:lsdException w:name="Normal Table" w:semiHidden="1" w:unhideWhenUsed="1"/>
+    <w:lsdException w:name="annotation subject" w:semiHidden="1" w:unhideWhenUsed="1"/>
+    <w:lsdException w:name="No List" w:semiHidden="1" w:unhideWhenUsed="1"/>
+    <w:lsdException w:name="Outline List 1" w:semiHidden="1" w:unhideWhenUsed="1"/>
+    <w:lsdException w:name="Outline List 2" w:semiHidden="1" w:unhideWhenUsed="1"/>
+    <w:lsdException w:name="Outline List 3" w:semiHidden="1" w:unhideWhenUsed="1"/>
+    <w:lsdException w:name="Table Simple 1" w:semiHidden="1" w:unhideWhenUsed="1"/>
+    <w:lsdException w:name="Table Simple 2" w:semiHidden="1" w:unhideWhenUsed="1"/>
+    <w:lsdException w:name="Table Simple 3" w:semiHidden="1" w:unhideWhenUsed="1"/>
+    <w:lsdException w:name="Table Classic 1" w:semiHidden="1" w:unhideWhenUsed="1"/>
+    <w:lsdException w:name="Table Classic 2" w:semiHidden="1" w:unhideWhenUsed="1"/>
+    <w:lsdException w:name="Table Classic 3" w:semiHidden="1" w:unhideWhenUsed="1"/>
+    <w:lsdException w:name="Table Classic 4" w:semiHidden="1" w:unhideWhenUsed="1"/>
+    <w:lsdException w:name="Table Colorful 1" w:semiHidden="1" w:unhideWhenUsed="1"/>
+    <w:lsdException w:name="Table Colorful 2" w:semiHidden="1" w:unhideWhenUsed="1"/>
+    <w:lsdException w:name="Table Colorful 3" w:semiHidden="1" w:unhideWhenUsed="1"/>
+    <w:lsdException w:name="Table Columns 1" w:semiHidden="1" w:unhideWhenUsed="1"/>
+    <w:lsdException w:name="Table Columns 2" w:semiHidden="1" w:unhideWhenUsed="1"/>
+    <w:lsdException w:name="Table Columns 3" w:semiHidden="1" w:unhideWhenUsed="1"/>
+    <w:lsdException w:name="Table Columns 4" w:semiHidden="1" w:unhideWhenUsed="1"/>
+    <w:lsdException w:name="Table Columns 5" w:semiHidden="1" w:unhideWhenUsed="1"/>
+    <w:lsdException w:name="Table Grid 1" w:semiHidden="1" w:unhideWhenUsed="1"/>
+    <w:lsdException w:name="Table Grid 2" w:semiHidden="1" w:unhideWhenUsed="1"/>
+    <w:lsdException w:name="Table Grid 3" w:semiHidden="1" w:unhideWhenUsed="1"/>
+    <w:lsdException w:name="Table Grid 4" w:semiHidden="1" w:unhideWhenUsed="1"/>
+    <w:lsdException w:name="Table Grid 5" w:semiHidden="1" w:unhideWhenUsed="1"/>
+    <w:lsdException w:name="Table Grid 6" w:semiHidden="1" w:unhideWhenUsed="1"/>
+    <w:lsdException w:name="Table Grid 7" w:semiHidden="1" w:unhideWhenUsed="1"/>
+    <w:lsdException w:name="Table Grid 8" w:semiHidden="1" w:unhideWhenUsed="1"/>
+    <w:lsdException w:name="Table List 1" w:semiHidden="1" w:unhideWhenUsed="1"/>
+    <w:lsdException w:name="Table List 2" w:semiHidden="1" w:unhideWhenUsed="1"/>
+    <w:lsdException w:name="Table List 3" w:semiHidden="1" w:unhideWhenUsed="1"/>
+    <w:lsdException w:name="Table List 4" w:semiHidden="1" w:unhideWhenUsed="1"/>
+    <w:lsdException w:name="Table List 5" w:semiHidden="1" w:unhideWhenUsed="1"/>
+    <w:lsdException w:name="Table List 6" w:semiHidden="1" w:unhideWhenUsed="1"/>
+    <w:lsdException w:name="Table List 7" w:semiHidden="1" w:unhideWhenUsed="1"/>
+    <w:lsdException w:name="Table List 8" w:semiHidden="1" w:unhideWhenUsed="1"/>
+    <w:lsdException w:name="Table 3D effects 1" w:semiHidden="1" w:unhideWhenUsed="1"/>
+    <w:lsdException w:name="Table 3D effects 2" w:semiHidden="1" w:unhideWhenUsed="1"/>
+    <w:lsdException w:name="Table 3D effects 3" w:semiHidden="1" w:unhideWhenUsed="1"/>
+    <w:lsdException w:name="Table Contemporary" w:semiHidden="1" w:unhideWhenUsed="1"/>
+    <w:lsdException w:name="Table Elegant" w:semiHidden="1" w:unhideWhenUsed="1"/>
+    <w:lsdException w:name="Table Professional" w:semiHidden="1" w:unhideWhenUsed="1"/>
+    <w:lsdException w:name="Table Subtle 1" w:semiHidden="1" w:unhideWhenUsed="1"/>
+    <w:lsdException w:name="Table Subtle 2" w:semiHidden="1" w:unhideWhenUsed="1"/>
+    <w:lsdException w:name="Table Web 1" w:semiHidden="1" w:unhideWhenUsed="1"/>
+    <w:lsdException w:name="Table Web 2" w:semiHidden="1" w:unhideWhenUsed="1"/>
+    <w:lsdException w:name="Table Web 3" w:semiHidden="1" w:unhideWhenUsed="1"/>
+    <w:lsdException w:name="Balloon Text" w:semiHidden="1" w:unhideWhenUsed="1"/>
+    <w:lsdException w:name="Table Grid" w:semiHidden="1" w:uiPriority="39" w:unhideWhenUsed="1"/>
+    <w:lsdException w:name="Table Theme" w:semiHidden="1" w:unhideWhenUsed="1"/>
+    <w:lsdException w:name="Placeholder Text" w:semiHidden="1"/>
+    <w:lsdException w:name="No Spacing" w:uiPriority="1" w:qFormat="1"/>
+    <w:lsdException w:name="Light Shading" w:uiPriority="60"/>
+    <w:lsdException w:name="Light List" w:uiPriority="61"/>
+    <w:lsdException w:name="Light Grid" w:uiPriority="62"/>
+    <w:lsdException w:name="Medium Shading 1" w:uiPriority="63"/>
+    <w:lsdException w:name="Medium Shading 2" w:uiPriority="64"/>
+    <w:lsdException w:name="Medium List 1" w:uiPriority="65"/>
+    <w:lsdException w:name="Medium List 2" w:uiPriority="66"/>
+    <w:lsdException w:name="Medium Grid 1" w:uiPriority="67"/>
+    <w:lsdException w:name="Medium Grid 2" w:uiPriority="68"/>
+    <w:lsdException w:name="Medium Grid 3" w:uiPriority="69"/>
+    <w:lsdException w:name="Dark List" w:uiPriority="70"/>
+    <w:lsdException w:name="Colorful Shading" w:uiPriority="71"/>
+    <w:lsdException w:name="Colorful List" w:uiPriority="72"/>
+    <w:lsdException w:name="Colorful Grid" w:uiPriority="73"/>
+    <w:lsdException w:name="Light Shading Accent 1" w:uiPriority="60"/>
+    <w:lsdException w:name="Light List Accent 1" w:uiPriority="61"/>
+    <w:lsdException w:name="Light Grid Accent 1" w:uiPriority="62"/>
+    <w:lsdException w:name="Medium Shading 1 Accent 1" w:uiPriority="63"/>
+    <w:lsdException w:name="Medium Shading 2 Accent 1" w:uiPriority="64"/>
+    <w:lsdException w:name="Medium List 1 Accent 1" w:uiPriority="65"/>
+    <w:lsdException w:name="Revision" w:semiHidden="1"/>
+    <w:lsdException w:name="List Paragraph" w:uiPriority="34" w:qFormat="1"/>
+    <w:lsdException w:name="Quote" w:uiPriority="29" w:qFormat="1"/>
+    <w:lsdException w:name="Intense Quote" w:uiPriority="30" w:qFormat="1"/>
+    <w:lsdException w:name="Medium List 2 Accent 1" w:uiPriority="66"/>
+    <w:lsdException w:name="Medium Grid 1 Accent 1" w:uiPriority="67"/>
+    <w:lsdException w:name="Medium Grid 2 Accent 1" w:uiPriority="68"/>
+    <w:lsdException w:name="Medium Grid 3 Accent 1" w:uiPriority="69"/>
+    <w:lsdException w:name="Dark List Accent 1" w:uiPriority="70"/>
+    <w:lsdException w:name="Colorful Shading Accent 1" w:uiPriority="71"/>
+    <w:lsdException w:name="Colorful List Accent 1" w:uiPriority="72"/>
+    <w:lsdException w:name="Colorful Grid Accent 1" w:uiPriority="73"/>
+    <w:lsdException w:name="Light Shading Accent 2" w:uiPriority="60"/>
+    <w:lsdException w:name="Light List Accent 2" w:uiPriority="61"/>
+    <w:lsdException w:name="Light Grid Accent 2" w:uiPriority="62"/>
+    <w:lsdException w:name="Medium Shading 1 Accent 2" w:uiPriority="63"/>
+    <w:lsdException w:name="Medium Shading 2 Accent 2" w:uiPriority="64"/>
+    <w:lsdException w:name="Medium List 1 Accent 2" w:uiPriority="65"/>
+    <w:lsdException w:name="Medium List 2 Accent 2" w:uiPriority="66"/>
+    <w:lsdException w:name="Medium Grid 1 Accent 2" w:uiPriority="67"/>
+    <w:lsdException w:name="Medium Grid 2 Accent 2" w:uiPriority="68"/>
+    <w:lsdException w:name="Medium Grid 3 Accent 2" w:uiPriority="69"/>
+    <w:lsdException w:name="Dark List Accent 2" w:uiPriority="70"/>
+    <w:lsdException w:name="Colorful Shading Accent 2" w:uiPriority="71"/>
+    <w:lsdException w:name="Colorful List Accent 2" w:uiPriority="72"/>
+    <w:lsdException w:name="Colorful Grid Accent 2" w:uiPriority="73"/>
+    <w:lsdException w:name="Light Shading Accent 3" w:uiPriority="60"/>
+    <w:lsdException w:name="Light List Accent 3" w:uiPriority="61"/>
+    <w:lsdException w:name="Light Grid Accent 3" w:uiPriority="62"/>
+    <w:lsdException w:name="Medium Shading 1 Accent 3" w:uiPriority="63"/>
+    <w:lsdException w:name="Medium Shading 2 Accent 3" w:uiPriority="64"/>
+    <w:lsdException w:name="Medium List 1 Accent 3" w:uiPriority="65"/>
+    <w:lsdException w:name="Medium List 2 Accent 3" w:uiPriority="66"/>
+    <w:lsdException w:name="Medium Grid 1 Accent 3" w:uiPriority="67"/>
+    <w:lsdException w:name="Medium Grid 2 Accent 3" w:uiPriority="68"/>
+    <w:lsdException w:name="Medium Grid 3 Accent 3" w:uiPriority="69"/>
+    <w:lsdException w:name="Dark List Accent 3" w:uiPriority="70"/>
+    <w:lsdException w:name="Colorful Shading Accent 3" w:uiPriority="71"/>
+    <w:lsdException w:name="Colorful List Accent 3" w:uiPriority="72"/>
+    <w:lsdException w:name="Colorful Grid Accent 3" w:uiPriority="73"/>
+    <w:lsdException w:name="Light Shading Accent 4" w:uiPriority="60"/>
+    <w:lsdException w:name="Light List Accent 4" w:uiPriority="61"/>
+    <w:lsdException w:name="Light Grid Accent 4" w:uiPriority="62"/>
+    <w:lsdException w:name="Medium Shading 1 Accent 4" w:uiPriority="63"/>
+    <w:lsdException w:name="Medium Shading 2 Accent 4" w:uiPriority="64"/>
+    <w:lsdException w:name="Medium List 1 Accent 4" w:uiPriority="65"/>
+    <w:lsdException w:name="Medium List 2 Accent 4" w:uiPriority="66"/>
+    <w:lsdException w:name="Medium Grid 1 Accent 4" w:uiPriority="67"/>
+    <w:lsdException w:name="Medium Grid 2 Accent 4" w:uiPriority="68"/>
+    <w:lsdException w:name="Medium Grid 3 Accent 4" w:uiPriority="69"/>
+    <w:lsdException w:name="Dark List Accent 4" w:uiPriority="70"/>
+    <w:lsdException w:name="Colorful Shading Accent 4" w:uiPriority="71"/>
+    <w:lsdException w:name="Colorful List Accent 4" w:uiPriority="72"/>
+    <w:lsdException w:name="Colorful Grid Accent 4" w:uiPriority="73"/>
+    <w:lsdException w:name="Light Shading Accent 5" w:uiPriority="60"/>
+    <w:lsdException w:name="Light List Accent 5" w:uiPriority="61"/>
+    <w:lsdException w:name="Light Grid Accent 5" w:uiPriority="62"/>
+    <w:lsdException w:name="Medium Shading 1 Accent 5" w:uiPriority="63"/>
+    <w:lsdException w:name="Medium Shading 2 Accent 5" w:uiPriority="64"/>
+    <w:lsdException w:name="Medium List 1 Accent 5" w:uiPriority="65"/>
+    <w:lsdException w:name="Medium List 2 Accent 5" w:uiPriority="66"/>
+    <w:lsdException w:name="Medium Grid 1 Accent 5" w:uiPriority="67"/>
+    <w:lsdException w:name="Medium Grid 2 Accent 5" w:uiPriority="68"/>
+    <w:lsdException w:name="Medium Grid 3 Accent 5" w:uiPriority="69"/>
+    <w:lsdException w:name="Dark List Accent 5" w:uiPriority="70"/>
+    <w:lsdException w:name="Colorful Shading Accent 5" w:uiPriority="71"/>
+    <w:lsdException w:name="Colorful List Accent 5" w:uiPriority="72"/>
+    <w:lsdException w:name="Colorful Grid Accent 5" w:uiPriority="73"/>
+    <w:lsdException w:name="Light Shading Accent 6" w:uiPriority="60"/>
+    <w:lsdException w:name="Light List Accent 6" w:uiPriority="61"/>
+    <w:lsdException w:name="Light Grid Accent 6" w:uiPriority="62"/>
+    <w:lsdException w:name="Medium Shading 1 Accent 6" w:uiPriority="63"/>
+    <w:lsdException w:name="Medium Shading 2 Accent 6" w:uiPriority="64"/>
+    <w:lsdException w:name="Medium List 1 Accent 6" w:uiPriority="65"/>
+    <w:lsdException w:name="Medium List 2 Accent 6" w:uiPriority="66"/>
+    <w:lsdException w:name="Medium Grid 1 Accent 6" w:uiPriority="67"/>
+    <w:lsdException w:name="Medium Grid 2 Accent 6" w:uiPriority="68"/>
+    <w:lsdException w:name="Medium Grid 3 Accent 6" w:uiPriority="69"/>
+    <w:lsdException w:name="Dark List Accent 6" w:uiPriority="70"/>
+    <w:lsdException w:name="Colorful Shading Accent 6" w:uiPriority="71"/>
+    <w:lsdException w:name="Colorful List Accent 6" w:uiPriority="72"/>
+    <w:lsdException w:name="Colorful Grid Accent 6" w:uiPriority="73"/>
+    <w:lsdException w:name="Subtle Emphasis" w:uiPriority="19" w:qFormat="1"/>
+    <w:lsdException w:name="Intense Emphasis" w:uiPriority="21" w:qFormat="1"/>
+    <w:lsdException w:name="Subtle Reference" w:uiPriority="31" w:qFormat="1"/>
+    <w:lsdException w:name="Intense Reference" w:uiPriority="32" w:qFormat="1"/>
+    <w:lsdException w:name="Book Title" w:uiPriority="33" w:qFormat="1"/>
+    <w:lsdException w:name="Bibliography" w:semiHidden="1" w:uiPriority="37" w:unhideWhenUsed="1"/>
+    <w:lsdException w:name="TOC Heading" w:semiHidden="1" w:uiPriority="39" w:unhideWhenUsed="1" w:qFormat="1"/>
+    <w:lsdException w:name="Plain Table 1" w:uiPriority="41"/>
+    <w:lsdException w:name="Plain Table 2" w:uiPriority="42"/>
+    <w:lsdException w:name="Plain Table 3" w:uiPriority="43"/>
+    <w:lsdException w:name="Plain Table 4" w:uiPriority="44"/>
+    <w:lsdException w:name="Plain Table 5" w:uiPriority="45"/>
+    <w:lsdException w:name="Grid Table Light" w:uiPriority="40"/>
+    <w:lsdException w:name="Grid Table 1 Light" w:uiPriority="46"/>
+    <w:lsdException w:name="Grid Table 2" w:uiPriority="47"/>
+    <w:lsdException w:name="Grid Table 3" w:uiPriority="48"/>
+    <w:lsdException w:name="Grid Table 4" w:uiPriority="49"/>
+    <w:lsdException w:name="Grid Table 5 Dark" w:uiPriority="50"/>
+    <w:lsdException w:name="Grid Table 6 Colorful" w:uiPriority="51"/>
+    <w:lsdException w:name="Grid Table 7 Colorful" w:uiPriority="52"/>
+    <w:lsdException w:name="Grid Table 1 Light Accent 1" w:uiPriority="46"/>
+    <w:lsdException w:name="Grid Table 2 Accent 1" w:uiPriority="47"/>
+    <w:lsdException w:name="Grid Table 3 Accent 1" w:uiPriority="48"/>
+    <w:lsdException w:name="Grid Table 4 Accent 1" w:uiPriority="49"/>
+    <w:lsdException w:name="Grid Table 5 Dark Accent 1" w:uiPriority="50"/>
+    <w:lsdException w:name="Grid Table 6 Colorful Accent 1" w:uiPriority="51"/>
+    <w:lsdException w:name="Grid Table 7 Colorful Accent 1" w:uiPriority="52"/>
+    <w:lsdException w:name="Grid Table 1 Light Accent 2" w:uiPriority="46"/>
+    <w:lsdException w:name="Grid Table 2 Accent 2" w:uiPriority="47"/>
+    <w:lsdException w:name="Grid Table 3 Accent 2" w:uiPriority="48"/>
+    <w:lsdException w:name="Grid Table 4 Accent 2" w:uiPriority="49"/>
+    <w:lsdException w:name="Grid Table 5 Dark Accent 2" w:uiPriority="50"/>
+    <w:lsdException w:name="Grid Table 6 Colorful Accent 2" w:uiPriority="51"/>
+    <w:lsdException w:name="Grid Table 7 Colorful Accent 2" w:uiPriority="52"/>
+    <w:lsdException w:name="Grid Table 1 Light Accent 3" w:uiPriority="46"/>
+    <w:lsdException w:name="Grid Table 2 Accent 3" w:uiPriority="47"/>
+    <w:lsdException w:name="Grid Table 3 Accent 3" w:uiPriority="48"/>
+    <w:lsdException w:name="Grid Table 4 Accent 3" w:uiPriority="49"/>
+    <w:lsdException w:name="Grid Table 5 Dark Accent 3" w:uiPriority="50"/>
+    <w:lsdException w:name="Grid Table 6 Colorful Accent 3" w:uiPriority="51"/>
+    <w:lsdException w:name="Grid Table 7 Colorful Accent 3" w:uiPriority="52"/>
+    <w:lsdException w:name="Grid Table 1 Light Accent 4" w:uiPriority="46"/>
+    <w:lsdException w:name="Grid Table 2 Accent 4" w:uiPriority="47"/>
+    <w:lsdException w:name="Grid Table 3 Accent 4" w:uiPriority="48"/>
+    <w:lsdException w:name="Grid Table 4 Accent 4" w:uiPriority="49"/>
+    <w:lsdException w:name="Grid Table 5 Dark Accent 4" w:uiPriority="50"/>
+    <w:lsdException w:name="Grid Table 6 Colorful Accent 4" w:uiPriority="51"/>
+    <w:lsdException w:name="Grid Table 7 Colorful Accent 4" w:uiPriority="52"/>
+    <w:lsdException w:name="Grid Table 1 Light Accent 5" w:uiPriority="46"/>
+    <w:lsdException w:name="Grid Table 2 Accent 5" w:uiPriority="47"/>
+    <w:lsdException w:name="Grid Table 3 Accent 5" w:uiPriority="48"/>
+    <w:lsdException w:name="Grid Table 4 Accent 5" w:uiPriority="49"/>
+    <w:lsdException w:name="Grid Table 5 Dark Accent 5" w:uiPriority="50"/>
+    <w:lsdException w:name="Grid Table 6 Colorful Accent 5" w:uiPriority="51"/>
+    <w:lsdException w:name="Grid Table 7 Colorful Accent 5" w:uiPriority="52"/>
+    <w:lsdException w:name="Grid Table 1 Light Accent 6" w:uiPriority="46"/>
+    <w:lsdException w:name="Grid Table 2 Accent 6" w:uiPriority="47"/>
+    <w:lsdException w:name="Grid Table 3 Accent 6" w:uiPriority="48"/>
+    <w:lsdException w:name="Grid Table 4 Accent 6" w:uiPriority="49"/>
+    <w:lsdException w:name="Grid Table 5 Dark Accent 6" w:uiPriority="50"/>
+    <w:lsdException w:name="Grid Table 6 Colorful Accent 6" w:uiPriority="51"/>
+    <w:lsdException w:name="Grid Table 7 Colorful Accent 6" w:uiPriority="52"/>
+    <w:lsdException w:name="List Table 1 Light" w:uiPriority="46"/>
+    <w:lsdException w:name="List Table 2" w:uiPriority="47"/>
+    <w:lsdException w:name="List Table 3" w:uiPriority="48"/>
+    <w:lsdException w:name="List Table 4" w:uiPriority="49"/>
+    <w:lsdException w:name="List Table 5 Dark" w:uiPriority="50"/>
+    <w:lsdException w:name="List Table 6 Colorful" w:uiPriority="51"/>
+    <w:lsdException w:name="List Table 7 Colorful" w:uiPriority="52"/>
+    <w:lsdException w:name="List Table 1 Light Accent 1" w:uiPriority="46"/>
+    <w:lsdException w:name="List Table 2 Accent 1" w:uiPriority="47"/>
+    <w:lsdException w:name="List Table 3 Accent 1" w:uiPriority="48"/>
+    <w:lsdException w:name="List Table 4 Accent 1" w:uiPriority="49"/>
+    <w:lsdException w:name="List Table 5 Dark Accent 1" w:uiPriority="50"/>
+    <w:lsdException w:name="List Table 6 Colorful Accent 1" w:uiPriority="51"/>
+    <w:lsdException w:name="List Table 7 Colorful Accent 1" w:uiPriority="52"/>
+    <w:lsdException w:name="List Table 1 Light Accent 2" w:uiPriority="46"/>
+    <w:lsdException w:name="List Table 2 Accent 2" w:uiPriority="47"/>
+    <w:lsdException w:name="List Table 3 Accent 2" w:uiPriority="48"/>
+    <w:lsdException w:name="List Table 4 Accent 2" w:uiPriority="49"/>
+    <w:lsdException w:name="List Table 5 Dark Accent 2" w:uiPriority="50"/>
+    <w:lsdException w:name="List Table 6 Colorful Accent 2" w:uiPriority="51"/>
+    <w:lsdException w:name="List Table 7 Colorful Accent 2" w:uiPriority="52"/>
+    <w:lsdException w:name="List Table 1 Light Accent 3" w:uiPriority="46"/>
+    <w:lsdException w:name="List Table 2 Accent 3" w:uiPriority="47"/>
+    <w:lsdException w:name="List Table 3 Accent 3" w:uiPriority="48"/>
+    <w:lsdException w:name="List Table 4 Accent 3" w:uiPriority="49"/>
+    <w:lsdException w:name="List Table 5 Dark Accent 3" w:uiPriority="50"/>
+    <w:lsdException w:name="List Table 6 Colorful Accent 3" w:uiPriority="51"/>
+    <w:lsdException w:name="List Table 7 Colorful Accent 3" w:uiPriority="52"/>
+    <w:lsdException w:name="List Table 1 Light Accent 4" w:uiPriority="46"/>
+    <w:lsdException w:name="List Table 2 Accent 4" w:uiPriority="47"/>
+    <w:lsdException w:name="List Table 3 Accent 4" w:uiPriority="48"/>
+    <w:lsdException w:name="List Table 4 Accent 4" w:uiPriority="49"/>
+    <w:lsdException w:name="List Table 5 Dark Accent 4" w:uiPriority="50"/>
+    <w:lsdException w:name="List Table 6 Colorful Accent 4" w:uiPriority="51"/>
+    <w:lsdException w:name="List Table 7 Colorful Accent 4" w:uiPriority="52"/>
+    <w:lsdException w:name="List Table 1 Light Accent 5" w:uiPriority="46"/>
+    <w:lsdException w:name="List Table 2 Accent 5" w:uiPriority="47"/>
+    <w:lsdException w:name="List Table 3 Accent 5" w:uiPriority="48"/>
+    <w:lsdException w:name="List Table 4 Accent 5" w:uiPriority="49"/>
+    <w:lsdException w:name="List Table 5 Dark Accent 5" w:uiPriority="50"/>
+    <w:lsdException w:name="List Table 6 Colorful Accent 5" w:uiPriority="51"/>
+    <w:lsdException w:name="List Table 7 Colorful Accent 5" w:uiPriority="52"/>
+    <w:lsdException w:name="List Table 1 Light Accent 6" w:uiPriority="46"/>
+    <w:lsdException w:name="List Table 2 Accent 6" w:uiPriority="47"/>
+    <w:lsdException w:name="List Table 3 Accent 6" w:uiPriority="48"/>
+    <w:lsdException w:name="List Table 4 Accent 6" w:uiPriority="49"/>
+    <w:lsdException w:name="List Table 5 Dark Accent 6" w:uiPriority="50"/>
+    <w:lsdException w:name="List Table 6 Colorful Accent 6" w:uiPriority="51"/>
+    <w:lsdException w:name="List Table 7 Colorful Accent 6" w:uiPriority="52"/>
+    <w:lsdException w:name="Mention" w:semiHidden="1" w:unhideWhenUsed="1"/>
+    <w:lsdException w:name="Smart Hyperlink" w:semiHidden="1" w:unhideWhenUsed="1"/>
+    <w:lsdException w:name="Hashtag" w:semiHidden="1" w:unhideWhenUsed="1"/>
+    <w:lsdException w:name="Unresolved Mention" w:semiHidden="1" w:unhideWhenUsed="1"/>
   </w:latentStyles>
   <w:style w:type="paragraph" w:default="1" w:styleId="a">
     <w:name w:val="Normal"/>
@@ -5567,7 +5592,6 @@
     <w:uiPriority w:val="99"/>
     <w:semiHidden/>
     <w:unhideWhenUsed/>
-    <w:qFormat/>
     <w:tblPr>
       <w:tblInd w:w="0" w:type="dxa"/>
       <w:tblCellMar>
@@ -5648,7 +5672,7 @@
   <w:style w:type="paragraph" w:styleId="a6">
     <w:name w:val="header"/>
     <w:basedOn w:val="a"/>
-    <w:link w:val="Char"/>
+    <w:link w:val="a7"/>
     <w:uiPriority w:val="99"/>
     <w:semiHidden/>
     <w:unhideWhenUsed/>
@@ -5669,8 +5693,8 @@
       <w:szCs w:val="18"/>
     </w:rPr>
   </w:style>
-  <w:style w:type="character" w:customStyle="1" w:styleId="Char">
-    <w:name w:val="页眉 Char"/>
+  <w:style w:type="character" w:customStyle="1" w:styleId="a7">
+    <w:name w:val="页眉 字符"/>
     <w:basedOn w:val="a0"/>
     <w:link w:val="a6"/>
     <w:uiPriority w:val="99"/>
@@ -5685,10 +5709,10 @@
       <w:u w:color="000000"/>
     </w:rPr>
   </w:style>
-  <w:style w:type="paragraph" w:styleId="a7">
+  <w:style w:type="paragraph" w:styleId="a8">
     <w:name w:val="footer"/>
     <w:basedOn w:val="a"/>
-    <w:link w:val="Char0"/>
+    <w:link w:val="a9"/>
     <w:uiPriority w:val="99"/>
     <w:semiHidden/>
     <w:unhideWhenUsed/>
@@ -5706,10 +5730,10 @@
       <w:szCs w:val="18"/>
     </w:rPr>
   </w:style>
-  <w:style w:type="character" w:customStyle="1" w:styleId="Char0">
-    <w:name w:val="页脚 Char"/>
+  <w:style w:type="character" w:customStyle="1" w:styleId="a9">
+    <w:name w:val="页脚 字符"/>
     <w:basedOn w:val="a0"/>
-    <w:link w:val="a7"/>
+    <w:link w:val="a8"/>
     <w:uiPriority w:val="99"/>
     <w:semiHidden/>
     <w:rsid w:val="00804051"/>
@@ -5720,6 +5744,18 @@
       <w:sz w:val="18"/>
       <w:szCs w:val="18"/>
       <w:u w:color="000000"/>
+    </w:rPr>
+  </w:style>
+  <w:style w:type="character" w:styleId="aa">
+    <w:name w:val="FollowedHyperlink"/>
+    <w:basedOn w:val="a0"/>
+    <w:uiPriority w:val="99"/>
+    <w:semiHidden/>
+    <w:unhideWhenUsed/>
+    <w:rsid w:val="006604C8"/>
+    <w:rPr>
+      <w:color w:val="FF00FF" w:themeColor="followedHyperlink"/>
+      <w:u w:val="single"/>
     </w:rPr>
   </w:style>
 </w:styles>
